--- a/Design-Diagrams-And-Misc/CIS2207RequirementsAnalysis.docx
+++ b/Design-Diagrams-And-Misc/CIS2207RequirementsAnalysis.docx
@@ -1165,6 +1165,9 @@
       <w:r>
         <w:t>First Prototype</w:t>
       </w:r>
+      <w:r>
+        <w:t>-Data flow</w:t>
+      </w:r>
     </w:p>
     <w:p>
       <w:r>
@@ -1223,27 +1226,109 @@
       </w:r>
     </w:p>
     <w:p/>
-    <w:p/>
-    <w:p/>
-    <w:p/>
-    <w:p/>
-    <w:p/>
-    <w:p/>
-    <w:p/>
-    <w:p/>
-    <w:p/>
-    <w:p/>
-    <w:p/>
-    <w:p/>
-    <w:p/>
-    <w:p/>
-    <w:p/>
-    <w:p/>
-    <w:p/>
-    <w:p/>
-    <w:p/>
-    <w:p/>
-    <w:p/>
+    <w:p>
+      <w:pPr>
+        <w:pStyle w:val="Subtitle"/>
+      </w:pPr>
+      <w:r>
+        <w:t>First Prototype-</w:t>
+      </w:r>
+      <w:r>
+        <w:rPr>
+          <w:noProof/>
+          <w:lang w:eastAsia="en-GB"/>
+        </w:rPr>
+        <w:drawing>
+          <wp:anchor distT="0" distB="0" distL="114300" distR="114300" simplePos="0" relativeHeight="251659264" behindDoc="0" locked="0" layoutInCell="1" allowOverlap="1">
+            <wp:simplePos x="0" y="0"/>
+            <wp:positionH relativeFrom="margin">
+              <wp:align>left</wp:align>
+            </wp:positionH>
+            <wp:positionV relativeFrom="paragraph">
+              <wp:posOffset>251955</wp:posOffset>
+            </wp:positionV>
+            <wp:extent cx="3479800" cy="5022850"/>
+            <wp:effectExtent l="0" t="0" r="6350" b="6350"/>
+            <wp:wrapSquare wrapText="bothSides"/>
+            <wp:docPr id="8" name="Picture 8"/>
+            <wp:cNvGraphicFramePr>
+              <a:graphicFrameLocks xmlns:a="http://schemas.openxmlformats.org/drawingml/2006/main" noChangeAspect="1"/>
+            </wp:cNvGraphicFramePr>
+            <a:graphic xmlns:a="http://schemas.openxmlformats.org/drawingml/2006/main">
+              <a:graphicData uri="http://schemas.openxmlformats.org/drawingml/2006/picture">
+                <pic:pic xmlns:pic="http://schemas.openxmlformats.org/drawingml/2006/picture">
+                  <pic:nvPicPr>
+                    <pic:cNvPr id="0" name="Picture 1"/>
+                    <pic:cNvPicPr>
+                      <a:picLocks noChangeAspect="1" noChangeArrowheads="1"/>
+                    </pic:cNvPicPr>
+                  </pic:nvPicPr>
+                  <pic:blipFill>
+                    <a:blip r:embed="rId7">
+                      <a:extLst>
+                        <a:ext uri="{28A0092B-C50C-407E-A947-70E740481C1C}">
+                          <a14:useLocalDpi xmlns:a14="http://schemas.microsoft.com/office/drawing/2010/main" val="0"/>
+                        </a:ext>
+                      </a:extLst>
+                    </a:blip>
+                    <a:srcRect/>
+                    <a:stretch>
+                      <a:fillRect/>
+                    </a:stretch>
+                  </pic:blipFill>
+                  <pic:spPr bwMode="auto">
+                    <a:xfrm>
+                      <a:off x="0" y="0"/>
+                      <a:ext cx="3479800" cy="5022850"/>
+                    </a:xfrm>
+                    <a:prstGeom prst="rect">
+                      <a:avLst/>
+                    </a:prstGeom>
+                    <a:noFill/>
+                    <a:ln>
+                      <a:noFill/>
+                    </a:ln>
+                  </pic:spPr>
+                </pic:pic>
+              </a:graphicData>
+            </a:graphic>
+            <wp14:sizeRelH relativeFrom="margin">
+              <wp14:pctWidth>0</wp14:pctWidth>
+            </wp14:sizeRelH>
+            <wp14:sizeRelV relativeFrom="margin">
+              <wp14:pctHeight>0</wp14:pctHeight>
+            </wp14:sizeRelV>
+          </wp:anchor>
+        </w:drawing>
+      </w:r>
+      <w:r>
+        <w:t>Manager’s Console</w:t>
+      </w:r>
+    </w:p>
+    <w:p/>
+    <w:p/>
+    <w:p/>
+    <w:p/>
+    <w:p/>
+    <w:p/>
+    <w:p/>
+    <w:p/>
+    <w:p/>
+    <w:p/>
+    <w:p/>
+    <w:p/>
+    <w:p/>
+    <w:p/>
+    <w:p/>
+    <w:p/>
+    <w:p/>
+    <w:p/>
+    <w:p/>
+    <w:p>
+      <w:pPr>
+        <w:pStyle w:val="Subtitle"/>
+      </w:pPr>
+    </w:p>
     <w:p>
       <w:pPr>
         <w:pStyle w:val="Subtitle"/>
@@ -1252,6 +1337,11 @@
         <w:lastRenderedPageBreak/>
         <w:t>Second Prototype</w:t>
       </w:r>
+      <w:r>
+        <w:t>-Simple Design</w:t>
+      </w:r>
+      <w:bookmarkStart w:id="0" w:name="_GoBack"/>
+      <w:bookmarkEnd w:id="0"/>
     </w:p>
     <w:p>
       <w:r>
@@ -1277,7 +1367,7 @@
                     </pic:cNvPicPr>
                   </pic:nvPicPr>
                   <pic:blipFill>
-                    <a:blip r:embed="rId7">
+                    <a:blip r:embed="rId8">
                       <a:extLst>
                         <a:ext uri="{28A0092B-C50C-407E-A947-70E740481C1C}">
                           <a14:useLocalDpi xmlns:a14="http://schemas.microsoft.com/office/drawing/2010/main" val="0"/>
@@ -1325,10 +1415,7 @@
     <w:p/>
     <w:p/>
     <w:p/>
-    <w:p>
-      <w:bookmarkStart w:id="0" w:name="_GoBack"/>
-      <w:bookmarkEnd w:id="0"/>
-    </w:p>
+    <w:p/>
     <w:p/>
     <w:p>
       <w:pPr>
@@ -1374,7 +1461,7 @@
                     </pic:cNvPicPr>
                   </pic:nvPicPr>
                   <pic:blipFill>
-                    <a:blip r:embed="rId8">
+                    <a:blip r:embed="rId9">
                       <a:extLst>
                         <a:ext uri="{28A0092B-C50C-407E-A947-70E740481C1C}">
                           <a14:useLocalDpi xmlns:a14="http://schemas.microsoft.com/office/drawing/2010/main" val="0"/>
@@ -1439,7 +1526,7 @@
                     </pic:cNvPicPr>
                   </pic:nvPicPr>
                   <pic:blipFill>
-                    <a:blip r:embed="rId9" cstate="print">
+                    <a:blip r:embed="rId10" cstate="print">
                       <a:extLst>
                         <a:ext uri="{28A0092B-C50C-407E-A947-70E740481C1C}">
                           <a14:useLocalDpi xmlns:a14="http://schemas.microsoft.com/office/drawing/2010/main" val="0"/>
@@ -1513,7 +1600,7 @@
                     </pic:cNvPicPr>
                   </pic:nvPicPr>
                   <pic:blipFill>
-                    <a:blip r:embed="rId10" cstate="print">
+                    <a:blip r:embed="rId11" cstate="print">
                       <a:extLst>
                         <a:ext uri="{28A0092B-C50C-407E-A947-70E740481C1C}">
                           <a14:useLocalDpi xmlns:a14="http://schemas.microsoft.com/office/drawing/2010/main" val="0"/>
@@ -1578,7 +1665,7 @@
                     </pic:cNvPicPr>
                   </pic:nvPicPr>
                   <pic:blipFill>
-                    <a:blip r:embed="rId11" cstate="print">
+                    <a:blip r:embed="rId12" cstate="print">
                       <a:extLst>
                         <a:ext uri="{28A0092B-C50C-407E-A947-70E740481C1C}">
                           <a14:useLocalDpi xmlns:a14="http://schemas.microsoft.com/office/drawing/2010/main" val="0"/>

--- a/Design-Diagrams-And-Misc/CIS2207RequirementsAnalysis.docx
+++ b/Design-Diagrams-And-Misc/CIS2207RequirementsAnalysis.docx
@@ -127,6 +127,33 @@
     </w:p>
     <w:p>
       <w:r>
+        <w:t xml:space="preserve">The client found a prior experience with a pump unnecessarily convoluted, specifically that every client has to use the same interface, and possibly creating confusion when selecting which pump your car </w:t>
+      </w:r>
+      <w:proofErr w:type="gramStart"/>
+      <w:r>
+        <w:t>is stationed</w:t>
+      </w:r>
+      <w:proofErr w:type="gramEnd"/>
+      <w:r>
+        <w:t xml:space="preserve"> at. It was thus the team’s objective to design an interface that would be implemented alongside every pump, and providing each individual customer with their own local interface. In a real-life scenario, all these pumps </w:t>
+      </w:r>
+      <w:proofErr w:type="gramStart"/>
+      <w:r>
+        <w:t>would be connected</w:t>
+      </w:r>
+      <w:proofErr w:type="gramEnd"/>
+      <w:r>
+        <w:t xml:space="preserve"> to a central database</w:t>
+      </w:r>
+      <w:r>
+        <w:t xml:space="preserve">, allowing for easy price manipulation by management, and for all transactions happening on multiple machines to direct all of the data towards the database. </w:t>
+      </w:r>
+      <w:r>
+        <w:tab/>
+      </w:r>
+    </w:p>
+    <w:p>
+      <w:r>
         <w:t>What follows is a breakdown of the</w:t>
       </w:r>
       <w:r>
@@ -143,12 +170,428 @@
       </w:r>
     </w:p>
     <w:p/>
+    <w:p/>
+    <w:p/>
+    <w:p/>
+    <w:p/>
+    <w:p/>
+    <w:p/>
+    <w:p/>
+    <w:p/>
+    <w:p/>
     <w:p>
       <w:pPr>
         <w:pStyle w:val="Subtitle"/>
       </w:pPr>
       <w:r>
+        <w:lastRenderedPageBreak/>
         <w:t>Main Pages</w:t>
+      </w:r>
+    </w:p>
+    <w:p>
+      <w:pPr>
+        <w:rPr>
+          <w:u w:val="single"/>
+        </w:rPr>
+      </w:pPr>
+      <w:r>
+        <w:rPr>
+          <w:u w:val="single"/>
+        </w:rPr>
+        <w:t>Main Menu</w:t>
+      </w:r>
+      <w:r>
+        <w:rPr>
+          <w:u w:val="single"/>
+        </w:rPr>
+        <w:t xml:space="preserve"> (index.html)</w:t>
+      </w:r>
+    </w:p>
+    <w:p>
+      <w:r>
+        <w:t xml:space="preserve">Main menu hosts three buttons labelled petrol, diesel and manager console. Sticking with our objective of achieving a minimalistic design, the team opted to allow users to control every aspect of the system with buttons. This choice minimizes the risk of potential errors or bugs as the user </w:t>
+      </w:r>
+      <w:proofErr w:type="gramStart"/>
+      <w:r>
+        <w:t>is forced</w:t>
+      </w:r>
+      <w:proofErr w:type="gramEnd"/>
+      <w:r>
+        <w:t xml:space="preserve"> into selecting from pre-defined options. Pressing ‘Diesel’ directs users to selecting a fuelling method. Pressing the ‘Petrol’ button then asks the user to select a grade, before also asking for a fuelling method. Manager Console demands a pin, which is ‘1234’, before granting access.</w:t>
+      </w:r>
+    </w:p>
+    <w:p>
+      <w:pPr>
+        <w:ind w:left="360"/>
+      </w:pPr>
+    </w:p>
+    <w:p>
+      <w:pPr>
+        <w:rPr>
+          <w:u w:val="single"/>
+        </w:rPr>
+      </w:pPr>
+      <w:r>
+        <w:rPr>
+          <w:u w:val="single"/>
+        </w:rPr>
+        <w:t>Manager Console (homeScreen.html)</w:t>
+      </w:r>
+    </w:p>
+    <w:p>
+      <w:r>
+        <w:t xml:space="preserve">The Manager console presents the user with two buttons, transactions </w:t>
+      </w:r>
+      <w:r>
+        <w:t xml:space="preserve">or set fuel price. Transactions (viewTransactions.html) </w:t>
+      </w:r>
+      <w:r>
+        <w:t>allows the manager to view the most recent transactions, displaying values such as the cost, date, and the type and amount of fuel purchased</w:t>
+      </w:r>
+      <w:r>
+        <w:t xml:space="preserve">. Pressing the </w:t>
+      </w:r>
+      <w:proofErr w:type="gramStart"/>
+      <w:r>
+        <w:t>set fuel price buttons</w:t>
+      </w:r>
+      <w:proofErr w:type="gramEnd"/>
+      <w:r>
+        <w:t xml:space="preserve"> asks the manager which type of fuel they wish to change (fuelType.html). Petrol further queries about the grade in question (typeOfPetrol.html). Once the selection is complete, both options redirect to the keypad (changeFuelPrice.html). The use of a keypad again limits possible input errors, and upon </w:t>
+      </w:r>
+      <w:proofErr w:type="gramStart"/>
+      <w:r>
+        <w:t>completion</w:t>
+      </w:r>
+      <w:proofErr w:type="gramEnd"/>
+      <w:r>
+        <w:t xml:space="preserve"> the manager is directed to a confirmation page (successChangedFuelPrice.html), before this page automatically routes back to the manager main menu. </w:t>
+      </w:r>
+    </w:p>
+    <w:p/>
+    <w:p>
+      <w:pPr>
+        <w:rPr>
+          <w:u w:val="single"/>
+        </w:rPr>
+      </w:pPr>
+      <w:r>
+        <w:rPr>
+          <w:u w:val="single"/>
+        </w:rPr>
+        <w:t>Fuelling type selection (fixedDynamicPayment.html)</w:t>
+      </w:r>
+    </w:p>
+    <w:p>
+      <w:r>
+        <w:t xml:space="preserve">The client requested that users be able to purchase fuel in one of two ways: The first option is to pay for a fixed amount of gas by cash or card, while the second option allows users to swipe their card and pump as much fuel as required. Researching the topic it </w:t>
+      </w:r>
+      <w:proofErr w:type="gramStart"/>
+      <w:r>
+        <w:t>was discovered</w:t>
+      </w:r>
+      <w:proofErr w:type="gramEnd"/>
+      <w:r>
+        <w:t xml:space="preserve"> that in gas stations that implement the latter system, the maximum value of such a transactions is 125-175eu in order to avoid taxation. It was thus decided that the system should mirror its real life equivalent and as </w:t>
+      </w:r>
+      <w:proofErr w:type="gramStart"/>
+      <w:r>
+        <w:t>such</w:t>
+      </w:r>
+      <w:proofErr w:type="gramEnd"/>
+      <w:r>
+        <w:t xml:space="preserve"> the cap on our dynamic transactions is 120eu.</w:t>
+      </w:r>
+    </w:p>
+    <w:p>
+      <w:r>
+        <w:t xml:space="preserve">Selecting fixed amount directs to a page where the user </w:t>
+      </w:r>
+      <w:proofErr w:type="gramStart"/>
+      <w:r>
+        <w:t>is asked</w:t>
+      </w:r>
+      <w:proofErr w:type="gramEnd"/>
+      <w:r>
+        <w:t xml:space="preserve"> whether they wish to pay by cash or card (paymentInterface.html). Selecting either option directs the user to the money interface (cash.html). Selecting dynamic directs the user to the card interface (creditCard.html).</w:t>
+      </w:r>
+    </w:p>
+    <w:p/>
+    <w:p>
+      <w:pPr>
+        <w:rPr>
+          <w:u w:val="single"/>
+        </w:rPr>
+      </w:pPr>
+      <w:r>
+        <w:rPr>
+          <w:u w:val="single"/>
+        </w:rPr>
+        <w:t>Cash Interface (cash.html)</w:t>
+      </w:r>
+    </w:p>
+    <w:p>
+      <w:r>
+        <w:t>This interface prese</w:t>
+      </w:r>
+      <w:r>
+        <w:t>nts the user with four buttons represented by</w:t>
+      </w:r>
+      <w:r>
+        <w:t xml:space="preserve"> 5, 10, 20 and 50eu</w:t>
+      </w:r>
+      <w:r>
+        <w:t xml:space="preserve"> notes respectively. The user may press these buttons repeatedly, increasing the total amount they wish to purchase, which </w:t>
+      </w:r>
+      <w:proofErr w:type="gramStart"/>
+      <w:r>
+        <w:t>is displayed</w:t>
+      </w:r>
+      <w:proofErr w:type="gramEnd"/>
+      <w:r>
+        <w:t xml:space="preserve"> below. After at least one button is pressed, a ‘continue’ button becomes available. If the user wished to pay by cash, this represents the user inserting the bills, and will direct to the pumping interface (fuelDisplay.html). If the user wished to pay by card, pressing continue will direct the user to the card interface.</w:t>
+      </w:r>
+      <w:r>
+        <w:t xml:space="preserve"> Cash transactions are limitless.</w:t>
+      </w:r>
+    </w:p>
+    <w:p/>
+    <w:p/>
+    <w:p>
+      <w:pPr>
+        <w:rPr>
+          <w:u w:val="single"/>
+        </w:rPr>
+      </w:pPr>
+      <w:r>
+        <w:rPr>
+          <w:u w:val="single"/>
+        </w:rPr>
+        <w:lastRenderedPageBreak/>
+        <w:t>Credit Card Interface (creditCard.html)</w:t>
+      </w:r>
+    </w:p>
+    <w:p>
+      <w:r>
+        <w:t xml:space="preserve">If the user chooses </w:t>
+      </w:r>
+      <w:r>
+        <w:t xml:space="preserve">Dynamic </w:t>
+      </w:r>
+      <w:r>
+        <w:t xml:space="preserve">in the appropriate page or elects to pay by card, they </w:t>
+      </w:r>
+      <w:proofErr w:type="gramStart"/>
+      <w:r>
+        <w:t>are directed</w:t>
+      </w:r>
+      <w:proofErr w:type="gramEnd"/>
+      <w:r>
+        <w:t xml:space="preserve"> to this interface. The user may swipe their card, represented by a button, and other buttons represent what can happen upon card swipe. Decline allows the user to swipe again, while Accept directs users to the pumping interface. </w:t>
+      </w:r>
+      <w:r>
+        <w:t>As was mentioned previously, if the</w:t>
+      </w:r>
+      <w:r>
+        <w:t xml:space="preserve"> user wishes to use the dynamic </w:t>
+      </w:r>
+      <w:r>
+        <w:t>payment feature, their transaction will be a maximum of 120eu.</w:t>
+      </w:r>
+    </w:p>
+    <w:p/>
+    <w:p>
+      <w:pPr>
+        <w:rPr>
+          <w:u w:val="single"/>
+        </w:rPr>
+      </w:pPr>
+      <w:r>
+        <w:rPr>
+          <w:u w:val="single"/>
+        </w:rPr>
+        <w:t>Fuelling interface (fuelDisplay.html)</w:t>
+      </w:r>
+    </w:p>
+    <w:p>
+      <w:r>
+        <w:t xml:space="preserve">Once everything </w:t>
+      </w:r>
+      <w:proofErr w:type="gramStart"/>
+      <w:r>
+        <w:t>is selected</w:t>
+      </w:r>
+      <w:proofErr w:type="gramEnd"/>
+      <w:r>
+        <w:t xml:space="preserve"> and payment processed, the user is directed to an interface displaying real time values. The top value represents the transaction maximum, such as the amount of cash the user has inserted or paid for by card. The second value represents how much of the money </w:t>
+      </w:r>
+      <w:proofErr w:type="gramStart"/>
+      <w:r>
+        <w:t>has been pumped</w:t>
+      </w:r>
+      <w:proofErr w:type="gramEnd"/>
+      <w:r>
+        <w:t xml:space="preserve"> so far, with the value below it displaying the amount of fuel in litres.  The bottom value represents the current value of fuel per litre in euro. Complementing this display is a progress bar that shows how much of the fuel </w:t>
+      </w:r>
+      <w:proofErr w:type="gramStart"/>
+      <w:r>
+        <w:t>has been pumped</w:t>
+      </w:r>
+      <w:proofErr w:type="gramEnd"/>
+      <w:r>
+        <w:t xml:space="preserve">. If the user selected fixed amount, once they begin pumping, they </w:t>
+      </w:r>
+      <w:proofErr w:type="gramStart"/>
+      <w:r>
+        <w:t>are locked in</w:t>
+      </w:r>
+      <w:proofErr w:type="gramEnd"/>
+      <w:r>
+        <w:t xml:space="preserve"> and must complete the transaction, with a button only appearing once the progress bar is full. Users who selected dynamic pumping may pump as much as desired, with a button appearin</w:t>
+      </w:r>
+      <w:r>
+        <w:t xml:space="preserve">g as soon as they pump anything. This button </w:t>
+      </w:r>
+      <w:proofErr w:type="gramStart"/>
+      <w:r>
+        <w:t>may be used</w:t>
+      </w:r>
+      <w:proofErr w:type="gramEnd"/>
+      <w:r>
+        <w:t xml:space="preserve"> to complete the transaction, leading to the final page (transaction.html).</w:t>
+      </w:r>
+    </w:p>
+    <w:p>
+      <w:r>
+        <w:t>Transaction data (transaction.html)</w:t>
+      </w:r>
+    </w:p>
+    <w:p>
+      <w:r>
+        <w:t>Displays the transaction details</w:t>
+      </w:r>
+      <w:r>
+        <w:t xml:space="preserve"> and </w:t>
+      </w:r>
+      <w:r>
+        <w:t xml:space="preserve">a farewell message. If the user paid by card, it informs them that their card has been charged.  Pressing the main menu button clears the prior selections. </w:t>
+      </w:r>
+    </w:p>
+    <w:p>
+      <w:pPr>
+        <w:pStyle w:val="ListParagraph"/>
+        <w:ind w:left="1440"/>
+      </w:pPr>
+      <w:r>
+        <w:br/>
+      </w:r>
+      <w:r>
+        <w:br/>
+      </w:r>
+      <w:r>
+        <w:br/>
+      </w:r>
+      <w:r>
+        <w:br/>
+      </w:r>
+      <w:r>
+        <w:br/>
+      </w:r>
+      <w:r>
+        <w:br/>
+      </w:r>
+      <w:r>
+        <w:br/>
+      </w:r>
+      <w:r>
+        <w:br/>
+      </w:r>
+      <w:r>
+        <w:br/>
+      </w:r>
+      <w:r>
+        <w:br/>
+      </w:r>
+    </w:p>
+    <w:p>
+      <w:pPr>
+        <w:pStyle w:val="ListParagraph"/>
+        <w:ind w:left="1440"/>
+      </w:pPr>
+    </w:p>
+    <w:p>
+      <w:pPr>
+        <w:pStyle w:val="ListParagraph"/>
+        <w:ind w:left="1440"/>
+      </w:pPr>
+    </w:p>
+    <w:p>
+      <w:pPr>
+        <w:pStyle w:val="ListParagraph"/>
+        <w:ind w:left="1440"/>
+      </w:pPr>
+    </w:p>
+    <w:p>
+      <w:pPr>
+        <w:pStyle w:val="ListParagraph"/>
+        <w:ind w:left="1440"/>
+      </w:pPr>
+    </w:p>
+    <w:p>
+      <w:pPr>
+        <w:pStyle w:val="ListParagraph"/>
+        <w:ind w:left="1440"/>
+      </w:pPr>
+    </w:p>
+    <w:p>
+      <w:pPr>
+        <w:pStyle w:val="ListParagraph"/>
+        <w:ind w:left="1440"/>
+      </w:pPr>
+    </w:p>
+    <w:p>
+      <w:pPr>
+        <w:pStyle w:val="ListParagraph"/>
+        <w:ind w:left="1440"/>
+      </w:pPr>
+    </w:p>
+    <w:p>
+      <w:pPr>
+        <w:pStyle w:val="ListParagraph"/>
+        <w:ind w:left="1440"/>
+      </w:pPr>
+    </w:p>
+    <w:p>
+      <w:pPr>
+        <w:pStyle w:val="ListParagraph"/>
+        <w:ind w:left="1440"/>
+      </w:pPr>
+    </w:p>
+    <w:p>
+      <w:pPr>
+        <w:pStyle w:val="ListParagraph"/>
+        <w:ind w:left="1440"/>
+      </w:pPr>
+    </w:p>
+    <w:p>
+      <w:pPr>
+        <w:pStyle w:val="ListParagraph"/>
+        <w:ind w:left="1440"/>
+      </w:pPr>
+    </w:p>
+    <w:p>
+      <w:pPr>
+        <w:pStyle w:val="ListParagraph"/>
+        <w:ind w:left="1440"/>
+      </w:pPr>
+    </w:p>
+    <w:p>
+      <w:pPr>
+        <w:pStyle w:val="Subtitle"/>
+      </w:pPr>
+      <w:r>
+        <w:lastRenderedPageBreak/>
+        <w:t>User Error Handling</w:t>
       </w:r>
     </w:p>
     <w:p>
@@ -160,10 +603,7 @@
         </w:numPr>
       </w:pPr>
       <w:r>
-        <w:t>Main Menu</w:t>
-      </w:r>
-      <w:r>
-        <w:t xml:space="preserve"> (index.html)</w:t>
+        <w:t>Go back button</w:t>
       </w:r>
     </w:p>
     <w:p>
@@ -175,67 +615,19 @@
         </w:numPr>
       </w:pPr>
       <w:r>
-        <w:t>Three buttons: Petrol, Diesel, Manager Console.</w:t>
+        <w:t>Present on every page</w:t>
       </w:r>
     </w:p>
     <w:p>
       <w:pPr>
         <w:pStyle w:val="ListParagraph"/>
         <w:numPr>
-          <w:ilvl w:val="2"/>
+          <w:ilvl w:val="1"/>
           <w:numId w:val="2"/>
         </w:numPr>
       </w:pPr>
       <w:r>
-        <w:t>Petrol redirects to grade select</w:t>
-      </w:r>
-      <w:r>
-        <w:t xml:space="preserve"> (gradeSelect.html)</w:t>
-      </w:r>
-    </w:p>
-    <w:p>
-      <w:pPr>
-        <w:pStyle w:val="ListParagraph"/>
-        <w:numPr>
-          <w:ilvl w:val="2"/>
-          <w:numId w:val="2"/>
-        </w:numPr>
-      </w:pPr>
-      <w:r>
-        <w:t>Diesel redirects to payment</w:t>
-      </w:r>
-      <w:r>
-        <w:t xml:space="preserve"> (</w:t>
-      </w:r>
-      <w:r>
-        <w:t>fixedDynamicPayment.html</w:t>
-      </w:r>
-      <w:r>
-        <w:t>)</w:t>
-      </w:r>
-    </w:p>
-    <w:p>
-      <w:pPr>
-        <w:pStyle w:val="ListParagraph"/>
-        <w:numPr>
-          <w:ilvl w:val="2"/>
-          <w:numId w:val="2"/>
-        </w:numPr>
-      </w:pPr>
-      <w:r>
-        <w:t>Manager console</w:t>
-      </w:r>
-    </w:p>
-    <w:p>
-      <w:pPr>
-        <w:pStyle w:val="ListParagraph"/>
-        <w:numPr>
-          <w:ilvl w:val="3"/>
-          <w:numId w:val="2"/>
-        </w:numPr>
-      </w:pPr>
-      <w:r>
-        <w:t>Requires login</w:t>
+        <w:t>Redirects the user one page back, clearing any cookies</w:t>
       </w:r>
     </w:p>
     <w:p>
@@ -247,7 +639,7 @@
         </w:numPr>
       </w:pPr>
       <w:r>
-        <w:t>Manager Console (homeScreen.html)</w:t>
+        <w:t>Cancel transaction button</w:t>
       </w:r>
     </w:p>
     <w:p>
@@ -259,648 +651,6 @@
         </w:numPr>
       </w:pPr>
       <w:r>
-        <w:t>Two buttons: transactions, set fuel price</w:t>
-      </w:r>
-    </w:p>
-    <w:p>
-      <w:pPr>
-        <w:pStyle w:val="ListParagraph"/>
-        <w:numPr>
-          <w:ilvl w:val="2"/>
-          <w:numId w:val="2"/>
-        </w:numPr>
-      </w:pPr>
-      <w:r>
-        <w:t>Displays a history log for all transactions (viewTransactions.html)</w:t>
-      </w:r>
-    </w:p>
-    <w:p>
-      <w:pPr>
-        <w:pStyle w:val="ListParagraph"/>
-        <w:numPr>
-          <w:ilvl w:val="2"/>
-          <w:numId w:val="2"/>
-        </w:numPr>
-      </w:pPr>
-      <w:r>
-        <w:t>Set fuel price asks which type of fuel is to be changed (fuelType.html)</w:t>
-      </w:r>
-    </w:p>
-    <w:p>
-      <w:pPr>
-        <w:pStyle w:val="ListParagraph"/>
-        <w:numPr>
-          <w:ilvl w:val="3"/>
-          <w:numId w:val="2"/>
-        </w:numPr>
-      </w:pPr>
-      <w:r>
-        <w:t>Petrol asks which grade (typeOfPetrol.html)</w:t>
-      </w:r>
-    </w:p>
-    <w:p>
-      <w:pPr>
-        <w:pStyle w:val="ListParagraph"/>
-        <w:numPr>
-          <w:ilvl w:val="4"/>
-          <w:numId w:val="2"/>
-        </w:numPr>
-      </w:pPr>
-      <w:r>
-        <w:t>Selected grade redirects to keypad (changeFuelPrice.html)</w:t>
-      </w:r>
-    </w:p>
-    <w:p>
-      <w:pPr>
-        <w:pStyle w:val="ListParagraph"/>
-        <w:numPr>
-          <w:ilvl w:val="3"/>
-          <w:numId w:val="2"/>
-        </w:numPr>
-      </w:pPr>
-      <w:r>
-        <w:t>Diesel redirects to keypad (changeFuelPrice.html)</w:t>
-      </w:r>
-    </w:p>
-    <w:p>
-      <w:pPr>
-        <w:pStyle w:val="ListParagraph"/>
-        <w:numPr>
-          <w:ilvl w:val="2"/>
-          <w:numId w:val="2"/>
-        </w:numPr>
-      </w:pPr>
-      <w:r>
-        <w:t>Changing fuel price is done through a keypad, pressing enter saves the changes</w:t>
-      </w:r>
-      <w:r>
-        <w:t xml:space="preserve"> (successChangedFuelPrice.html)</w:t>
-      </w:r>
-      <w:r>
-        <w:br/>
-      </w:r>
-      <w:r>
-        <w:br/>
-      </w:r>
-      <w:r>
-        <w:br/>
-      </w:r>
-    </w:p>
-    <w:p>
-      <w:pPr>
-        <w:pStyle w:val="ListParagraph"/>
-        <w:numPr>
-          <w:ilvl w:val="0"/>
-          <w:numId w:val="2"/>
-        </w:numPr>
-      </w:pPr>
-      <w:r>
-        <w:lastRenderedPageBreak/>
-        <w:t xml:space="preserve">Upon fuel being selected, </w:t>
-      </w:r>
-      <w:r>
-        <w:t>the interface asks is a user wishes to buy a set amount of gas, or a dynamic amount</w:t>
-      </w:r>
-      <w:r>
-        <w:t xml:space="preserve"> (</w:t>
-      </w:r>
-      <w:r>
-        <w:t>fixedDynamicPayment.html</w:t>
-      </w:r>
-      <w:r>
-        <w:t>)</w:t>
-      </w:r>
-    </w:p>
-    <w:p>
-      <w:pPr>
-        <w:pStyle w:val="ListParagraph"/>
-        <w:numPr>
-          <w:ilvl w:val="1"/>
-          <w:numId w:val="2"/>
-        </w:numPr>
-      </w:pPr>
-      <w:r>
-        <w:t xml:space="preserve">Set </w:t>
-      </w:r>
-      <w:r>
-        <w:t>amount asks is if the user wants to pay by card or cash (paymentInterface.html)</w:t>
-      </w:r>
-    </w:p>
-    <w:p>
-      <w:pPr>
-        <w:pStyle w:val="ListParagraph"/>
-        <w:numPr>
-          <w:ilvl w:val="2"/>
-          <w:numId w:val="2"/>
-        </w:numPr>
-      </w:pPr>
-      <w:r>
-        <w:t>If the user wishes to pay by card, they are redirected to the card interface after selecting their amount</w:t>
-      </w:r>
-      <w:r>
-        <w:t xml:space="preserve"> (creditCard.html)</w:t>
-      </w:r>
-    </w:p>
-    <w:p>
-      <w:pPr>
-        <w:pStyle w:val="ListParagraph"/>
-        <w:numPr>
-          <w:ilvl w:val="2"/>
-          <w:numId w:val="2"/>
-        </w:numPr>
-      </w:pPr>
-      <w:r>
-        <w:t xml:space="preserve">If the user wishes to pay by cash, they are instructed to </w:t>
-      </w:r>
-      <w:r>
-        <w:t>select</w:t>
-      </w:r>
-      <w:r>
-        <w:t xml:space="preserve"> </w:t>
-      </w:r>
-      <w:r>
-        <w:t>amount (cash.html)</w:t>
-      </w:r>
-    </w:p>
-    <w:p>
-      <w:pPr>
-        <w:pStyle w:val="ListParagraph"/>
-        <w:numPr>
-          <w:ilvl w:val="3"/>
-          <w:numId w:val="2"/>
-        </w:numPr>
-      </w:pPr>
-      <w:r>
-        <w:t>Asks the user to insert money following selection</w:t>
-      </w:r>
-    </w:p>
-    <w:p>
-      <w:pPr>
-        <w:pStyle w:val="ListParagraph"/>
-        <w:numPr>
-          <w:ilvl w:val="1"/>
-          <w:numId w:val="2"/>
-        </w:numPr>
-      </w:pPr>
-      <w:r>
-        <w:t>Dynamic amount</w:t>
-      </w:r>
-      <w:r>
-        <w:t xml:space="preserve"> </w:t>
-      </w:r>
-    </w:p>
-    <w:p>
-      <w:pPr>
-        <w:pStyle w:val="ListParagraph"/>
-        <w:numPr>
-          <w:ilvl w:val="2"/>
-          <w:numId w:val="2"/>
-        </w:numPr>
-      </w:pPr>
-      <w:r>
-        <w:t>Choosing this option redirects to the card interface</w:t>
-      </w:r>
-      <w:r>
-        <w:t xml:space="preserve"> (creditCard.html)</w:t>
-      </w:r>
-      <w:r>
-        <w:t xml:space="preserve">, following verification, the user </w:t>
-      </w:r>
-      <w:proofErr w:type="gramStart"/>
-      <w:r>
-        <w:t>is directed</w:t>
-      </w:r>
-      <w:proofErr w:type="gramEnd"/>
-      <w:r>
-        <w:t xml:space="preserve"> to the fuelling interface, where they can pump any amount up to 120eu. Once the user pumps the amount desired, the card is charged for that amount</w:t>
-      </w:r>
-    </w:p>
-    <w:p>
-      <w:pPr>
-        <w:pStyle w:val="ListParagraph"/>
-        <w:numPr>
-          <w:ilvl w:val="0"/>
-          <w:numId w:val="2"/>
-        </w:numPr>
-      </w:pPr>
-      <w:r>
-        <w:t>Interface to input money</w:t>
-      </w:r>
-      <w:r>
-        <w:t xml:space="preserve"> (cash.html)</w:t>
-      </w:r>
-    </w:p>
-    <w:p>
-      <w:pPr>
-        <w:pStyle w:val="ListParagraph"/>
-        <w:numPr>
-          <w:ilvl w:val="1"/>
-          <w:numId w:val="2"/>
-        </w:numPr>
-      </w:pPr>
-      <w:r>
-        <w:t>Four</w:t>
-      </w:r>
-      <w:r>
-        <w:t xml:space="preserve"> buttons: </w:t>
-      </w:r>
-      <w:r>
-        <w:t>“</w:t>
-      </w:r>
-      <w:r>
-        <w:t xml:space="preserve">5eu , </w:t>
-      </w:r>
-      <w:r>
-        <w:t>10</w:t>
-      </w:r>
-      <w:r>
-        <w:t>eu</w:t>
-      </w:r>
-      <w:r>
-        <w:t>,</w:t>
-      </w:r>
-      <w:r>
-        <w:t xml:space="preserve"> </w:t>
-      </w:r>
-      <w:r>
-        <w:t>20</w:t>
-      </w:r>
-      <w:r>
-        <w:t xml:space="preserve">eu, </w:t>
-      </w:r>
-      <w:r>
-        <w:t>50</w:t>
-      </w:r>
-      <w:r>
-        <w:t>eu</w:t>
-      </w:r>
-      <w:r>
-        <w:t>”</w:t>
-      </w:r>
-      <w:r>
-        <w:t xml:space="preserve"> </w:t>
-      </w:r>
-    </w:p>
-    <w:p>
-      <w:pPr>
-        <w:pStyle w:val="ListParagraph"/>
-        <w:numPr>
-          <w:ilvl w:val="2"/>
-          <w:numId w:val="2"/>
-        </w:numPr>
-      </w:pPr>
-      <w:r>
-        <w:t>Buttons</w:t>
-      </w:r>
-      <w:r>
-        <w:t xml:space="preserve"> are </w:t>
-      </w:r>
-      <w:r>
-        <w:t xml:space="preserve">able to be </w:t>
-      </w:r>
-      <w:r>
-        <w:t>selected repeatedly, with a total amount displayed at the bottom</w:t>
-      </w:r>
-      <w:r>
-        <w:t xml:space="preserve"> </w:t>
-      </w:r>
-    </w:p>
-    <w:p>
-      <w:pPr>
-        <w:pStyle w:val="ListParagraph"/>
-        <w:numPr>
-          <w:ilvl w:val="2"/>
-          <w:numId w:val="2"/>
-        </w:numPr>
-      </w:pPr>
-      <w:r>
-        <w:t xml:space="preserve">Buttons should be the bills </w:t>
-      </w:r>
-      <w:r>
-        <w:t>themselves for usability points.</w:t>
-      </w:r>
-      <w:r>
-        <w:t xml:space="preserve"> </w:t>
-      </w:r>
-    </w:p>
-    <w:p>
-      <w:pPr>
-        <w:pStyle w:val="ListParagraph"/>
-        <w:numPr>
-          <w:ilvl w:val="2"/>
-          <w:numId w:val="2"/>
-        </w:numPr>
-      </w:pPr>
-      <w:r>
-        <w:t xml:space="preserve">No limit </w:t>
-      </w:r>
-      <w:r>
-        <w:t>on cash transactions.</w:t>
-      </w:r>
-    </w:p>
-    <w:p>
-      <w:pPr>
-        <w:pStyle w:val="ListParagraph"/>
-        <w:numPr>
-          <w:ilvl w:val="2"/>
-          <w:numId w:val="2"/>
-        </w:numPr>
-      </w:pPr>
-      <w:r>
-        <w:t>Card transactions cap at 120eu (real life systems do this to avoid taxes)</w:t>
-      </w:r>
-    </w:p>
-    <w:p>
-      <w:pPr>
-        <w:pStyle w:val="ListParagraph"/>
-        <w:numPr>
-          <w:ilvl w:val="1"/>
-          <w:numId w:val="2"/>
-        </w:numPr>
-      </w:pPr>
-      <w:r>
-        <w:t>Undo last increment button</w:t>
-      </w:r>
-    </w:p>
-    <w:p>
-      <w:pPr>
-        <w:pStyle w:val="ListParagraph"/>
-        <w:numPr>
-          <w:ilvl w:val="1"/>
-          <w:numId w:val="2"/>
-        </w:numPr>
-      </w:pPr>
-      <w:r>
-        <w:t>Must display how much the selected amount of cash is worth in fuel</w:t>
-      </w:r>
-    </w:p>
-    <w:p>
-      <w:pPr>
-        <w:pStyle w:val="ListParagraph"/>
-        <w:numPr>
-          <w:ilvl w:val="0"/>
-          <w:numId w:val="2"/>
-        </w:numPr>
-      </w:pPr>
-      <w:r>
-        <w:t>Credit Card System</w:t>
-      </w:r>
-      <w:r>
-        <w:t xml:space="preserve"> (creditCard.html)</w:t>
-      </w:r>
-    </w:p>
-    <w:p>
-      <w:pPr>
-        <w:pStyle w:val="ListParagraph"/>
-        <w:numPr>
-          <w:ilvl w:val="1"/>
-          <w:numId w:val="2"/>
-        </w:numPr>
-      </w:pPr>
-      <w:r>
-        <w:t>Card must be swiped in order to proceed</w:t>
-      </w:r>
-    </w:p>
-    <w:p>
-      <w:pPr>
-        <w:pStyle w:val="ListParagraph"/>
-        <w:numPr>
-          <w:ilvl w:val="1"/>
-          <w:numId w:val="2"/>
-        </w:numPr>
-      </w:pPr>
-      <w:r>
-        <w:t>Buttons simulating card being accepted or denied</w:t>
-      </w:r>
-    </w:p>
-    <w:p>
-      <w:pPr>
-        <w:pStyle w:val="ListParagraph"/>
-        <w:numPr>
-          <w:ilvl w:val="1"/>
-          <w:numId w:val="2"/>
-        </w:numPr>
-      </w:pPr>
-      <w:r>
-        <w:t>If this page was directed to through the dynamic payment page, allows user to fuel any amount up to 120eu</w:t>
-      </w:r>
-    </w:p>
-    <w:p>
-      <w:pPr>
-        <w:pStyle w:val="ListParagraph"/>
-        <w:numPr>
-          <w:ilvl w:val="0"/>
-          <w:numId w:val="2"/>
-        </w:numPr>
-      </w:pPr>
-      <w:r>
-        <w:t>Fuelling interface (fuelDisplay.html)</w:t>
-      </w:r>
-    </w:p>
-    <w:p>
-      <w:pPr>
-        <w:pStyle w:val="ListParagraph"/>
-        <w:numPr>
-          <w:ilvl w:val="1"/>
-          <w:numId w:val="2"/>
-        </w:numPr>
-      </w:pPr>
-      <w:r>
-        <w:t>Displays real time values for fuel being pumped:</w:t>
-      </w:r>
-    </w:p>
-    <w:p>
-      <w:pPr>
-        <w:pStyle w:val="ListParagraph"/>
-        <w:numPr>
-          <w:ilvl w:val="2"/>
-          <w:numId w:val="2"/>
-        </w:numPr>
-      </w:pPr>
-      <w:r>
-        <w:t>Value per litre</w:t>
-      </w:r>
-    </w:p>
-    <w:p>
-      <w:pPr>
-        <w:pStyle w:val="ListParagraph"/>
-        <w:numPr>
-          <w:ilvl w:val="2"/>
-          <w:numId w:val="2"/>
-        </w:numPr>
-      </w:pPr>
-      <w:r>
-        <w:t>Current value</w:t>
-      </w:r>
-    </w:p>
-    <w:p>
-      <w:pPr>
-        <w:pStyle w:val="ListParagraph"/>
-        <w:numPr>
-          <w:ilvl w:val="2"/>
-          <w:numId w:val="2"/>
-        </w:numPr>
-      </w:pPr>
-      <w:r>
-        <w:t>How much of the transaction has been pumped so far</w:t>
-      </w:r>
-    </w:p>
-    <w:p>
-      <w:pPr>
-        <w:pStyle w:val="ListParagraph"/>
-        <w:numPr>
-          <w:ilvl w:val="2"/>
-          <w:numId w:val="2"/>
-        </w:numPr>
-      </w:pPr>
-      <w:r>
-        <w:t>Total sale(max)</w:t>
-      </w:r>
-    </w:p>
-    <w:p>
-      <w:pPr>
-        <w:pStyle w:val="ListParagraph"/>
-        <w:numPr>
-          <w:ilvl w:val="0"/>
-          <w:numId w:val="2"/>
-        </w:numPr>
-      </w:pPr>
-      <w:r>
-        <w:t>Transaction data (transaction.html)</w:t>
-      </w:r>
-    </w:p>
-    <w:p>
-      <w:pPr>
-        <w:pStyle w:val="ListParagraph"/>
-        <w:numPr>
-          <w:ilvl w:val="1"/>
-          <w:numId w:val="2"/>
-        </w:numPr>
-      </w:pPr>
-      <w:r>
-        <w:t>Displays the transaction details</w:t>
-      </w:r>
-    </w:p>
-    <w:p>
-      <w:pPr>
-        <w:pStyle w:val="ListParagraph"/>
-        <w:numPr>
-          <w:ilvl w:val="2"/>
-          <w:numId w:val="2"/>
-        </w:numPr>
-      </w:pPr>
-      <w:r>
-        <w:t>Charge card message to simulate that the card has been charged</w:t>
-      </w:r>
-    </w:p>
-    <w:p>
-      <w:pPr>
-        <w:pStyle w:val="ListParagraph"/>
-        <w:numPr>
-          <w:ilvl w:val="1"/>
-          <w:numId w:val="2"/>
-        </w:numPr>
-      </w:pPr>
-      <w:r>
-        <w:t>Redirects to main menu after ~10 sec</w:t>
-      </w:r>
-      <w:r>
-        <w:br/>
-      </w:r>
-      <w:r>
-        <w:br/>
-      </w:r>
-      <w:r>
-        <w:br/>
-      </w:r>
-      <w:r>
-        <w:br/>
-      </w:r>
-      <w:r>
-        <w:br/>
-      </w:r>
-      <w:r>
-        <w:br/>
-      </w:r>
-      <w:r>
-        <w:br/>
-      </w:r>
-      <w:r>
-        <w:br/>
-      </w:r>
-      <w:r>
-        <w:br/>
-      </w:r>
-      <w:r>
-        <w:br/>
-      </w:r>
-    </w:p>
-    <w:p>
-      <w:pPr>
-        <w:pStyle w:val="Subtitle"/>
-      </w:pPr>
-      <w:r>
-        <w:lastRenderedPageBreak/>
-        <w:t>User Error Handling</w:t>
-      </w:r>
-    </w:p>
-    <w:p>
-      <w:pPr>
-        <w:pStyle w:val="ListParagraph"/>
-        <w:numPr>
-          <w:ilvl w:val="0"/>
-          <w:numId w:val="2"/>
-        </w:numPr>
-      </w:pPr>
-      <w:r>
-        <w:t>Go back button</w:t>
-      </w:r>
-    </w:p>
-    <w:p>
-      <w:pPr>
-        <w:pStyle w:val="ListParagraph"/>
-        <w:numPr>
-          <w:ilvl w:val="1"/>
-          <w:numId w:val="2"/>
-        </w:numPr>
-      </w:pPr>
-      <w:r>
-        <w:t>Present on every page</w:t>
-      </w:r>
-    </w:p>
-    <w:p>
-      <w:pPr>
-        <w:pStyle w:val="ListParagraph"/>
-        <w:numPr>
-          <w:ilvl w:val="1"/>
-          <w:numId w:val="2"/>
-        </w:numPr>
-      </w:pPr>
-      <w:r>
-        <w:t>Redirects the user one page back, clearing any cookies</w:t>
-      </w:r>
-    </w:p>
-    <w:p>
-      <w:pPr>
-        <w:pStyle w:val="ListParagraph"/>
-        <w:numPr>
-          <w:ilvl w:val="0"/>
-          <w:numId w:val="2"/>
-        </w:numPr>
-      </w:pPr>
-      <w:r>
-        <w:t>Cancel transaction button</w:t>
-      </w:r>
-    </w:p>
-    <w:p>
-      <w:pPr>
-        <w:pStyle w:val="ListParagraph"/>
-        <w:numPr>
-          <w:ilvl w:val="1"/>
-          <w:numId w:val="2"/>
-        </w:numPr>
-      </w:pPr>
-      <w:r>
         <w:t>Redirects the user to the main menu, clearing any cookies</w:t>
       </w:r>
     </w:p>
@@ -959,6 +709,8 @@
       <w:r>
         <w:t xml:space="preserve">Handling of user errors does not reset entire transaction </w:t>
       </w:r>
+      <w:bookmarkStart w:id="0" w:name="_GoBack"/>
+      <w:bookmarkEnd w:id="0"/>
     </w:p>
     <w:p>
       <w:pPr>
@@ -1340,8 +1092,6 @@
       <w:r>
         <w:t>-Simple Design</w:t>
       </w:r>
-      <w:bookmarkStart w:id="0" w:name="_GoBack"/>
-      <w:bookmarkEnd w:id="0"/>
     </w:p>
     <w:p>
       <w:r>
@@ -1825,7 +1575,7 @@
   <w:abstractNum w:abstractNumId="1" w15:restartNumberingAfterBreak="0">
     <w:nsid w:val="569D1CB0"/>
     <w:multiLevelType w:val="hybridMultilevel"/>
-    <w:tmpl w:val="76400486"/>
+    <w:tmpl w:val="14E29142"/>
     <w:lvl w:ilvl="0" w:tplc="08090001">
       <w:start w:val="1"/>
       <w:numFmt w:val="bullet"/>

--- a/Design-Diagrams-And-Misc/CIS2207RequirementsAnalysis.docx
+++ b/Design-Diagrams-And-Misc/CIS2207RequirementsAnalysis.docx
@@ -127,361 +127,683 @@
     </w:p>
     <w:p>
       <w:r>
-        <w:t xml:space="preserve">The client found a prior experience with a pump unnecessarily convoluted, specifically that every client has to use the same interface, and possibly creating confusion when selecting which pump your car </w:t>
+        <w:t>What follows is a breakdown of the</w:t>
+      </w:r>
+      <w:r>
+        <w:t xml:space="preserve"> individual</w:t>
+      </w:r>
+      <w:r>
+        <w:t xml:space="preserve"> interface</w:t>
+      </w:r>
+      <w:r>
+        <w:t xml:space="preserve"> pages</w:t>
+      </w:r>
+      <w:r>
+        <w:t>:</w:t>
+      </w:r>
+    </w:p>
+    <w:p/>
+    <w:p>
+      <w:pPr>
+        <w:pStyle w:val="Subtitle"/>
+      </w:pPr>
+      <w:r>
+        <w:t>Main Pages</w:t>
+      </w:r>
+    </w:p>
+    <w:p>
+      <w:pPr>
+        <w:pStyle w:val="ListParagraph"/>
+        <w:numPr>
+          <w:ilvl w:val="0"/>
+          <w:numId w:val="2"/>
+        </w:numPr>
+      </w:pPr>
+      <w:r>
+        <w:t>Main Menu</w:t>
+      </w:r>
+      <w:r>
+        <w:t xml:space="preserve"> (index.html)</w:t>
+      </w:r>
+    </w:p>
+    <w:p>
+      <w:pPr>
+        <w:pStyle w:val="ListParagraph"/>
+        <w:numPr>
+          <w:ilvl w:val="1"/>
+          <w:numId w:val="2"/>
+        </w:numPr>
+      </w:pPr>
+      <w:r>
+        <w:t>Three buttons: Petrol, Diesel, Manager Console.</w:t>
+      </w:r>
+    </w:p>
+    <w:p>
+      <w:pPr>
+        <w:pStyle w:val="ListParagraph"/>
+        <w:numPr>
+          <w:ilvl w:val="2"/>
+          <w:numId w:val="2"/>
+        </w:numPr>
+      </w:pPr>
+      <w:r>
+        <w:t>Petrol redirects to grade select</w:t>
+      </w:r>
+      <w:r>
+        <w:t xml:space="preserve"> (gradeSelect.html)</w:t>
+      </w:r>
+    </w:p>
+    <w:p>
+      <w:pPr>
+        <w:pStyle w:val="ListParagraph"/>
+        <w:numPr>
+          <w:ilvl w:val="2"/>
+          <w:numId w:val="2"/>
+        </w:numPr>
+      </w:pPr>
+      <w:r>
+        <w:t>Diesel redirects to payment</w:t>
+      </w:r>
+      <w:r>
+        <w:t xml:space="preserve"> (</w:t>
+      </w:r>
+      <w:r>
+        <w:t>fixedDynamicPayment.html</w:t>
+      </w:r>
+      <w:r>
+        <w:t>)</w:t>
+      </w:r>
+    </w:p>
+    <w:p>
+      <w:pPr>
+        <w:pStyle w:val="ListParagraph"/>
+        <w:numPr>
+          <w:ilvl w:val="2"/>
+          <w:numId w:val="2"/>
+        </w:numPr>
+      </w:pPr>
+      <w:r>
+        <w:t>Manager console</w:t>
+      </w:r>
+    </w:p>
+    <w:p>
+      <w:pPr>
+        <w:pStyle w:val="ListParagraph"/>
+        <w:numPr>
+          <w:ilvl w:val="3"/>
+          <w:numId w:val="2"/>
+        </w:numPr>
+      </w:pPr>
+      <w:r>
+        <w:t>Requires login</w:t>
+      </w:r>
+    </w:p>
+    <w:p>
+      <w:pPr>
+        <w:pStyle w:val="ListParagraph"/>
+        <w:numPr>
+          <w:ilvl w:val="0"/>
+          <w:numId w:val="2"/>
+        </w:numPr>
+      </w:pPr>
+      <w:r>
+        <w:t>Manager Console (homeScreen.html)</w:t>
+      </w:r>
+    </w:p>
+    <w:p>
+      <w:pPr>
+        <w:pStyle w:val="ListParagraph"/>
+        <w:numPr>
+          <w:ilvl w:val="1"/>
+          <w:numId w:val="2"/>
+        </w:numPr>
+      </w:pPr>
+      <w:r>
+        <w:t>Two buttons: transactions, set fuel price</w:t>
+      </w:r>
+    </w:p>
+    <w:p>
+      <w:pPr>
+        <w:pStyle w:val="ListParagraph"/>
+        <w:numPr>
+          <w:ilvl w:val="2"/>
+          <w:numId w:val="2"/>
+        </w:numPr>
+      </w:pPr>
+      <w:r>
+        <w:t>Displays a history log for all transactions (viewTransactions.html)</w:t>
+      </w:r>
+    </w:p>
+    <w:p>
+      <w:pPr>
+        <w:pStyle w:val="ListParagraph"/>
+        <w:numPr>
+          <w:ilvl w:val="2"/>
+          <w:numId w:val="2"/>
+        </w:numPr>
+      </w:pPr>
+      <w:r>
+        <w:t>Set fuel price asks which type of fuel is to be changed (fuelType.html)</w:t>
+      </w:r>
+    </w:p>
+    <w:p>
+      <w:pPr>
+        <w:pStyle w:val="ListParagraph"/>
+        <w:numPr>
+          <w:ilvl w:val="3"/>
+          <w:numId w:val="2"/>
+        </w:numPr>
+      </w:pPr>
+      <w:r>
+        <w:t>Petrol asks which grade (typeOfPetrol.html)</w:t>
+      </w:r>
+    </w:p>
+    <w:p>
+      <w:pPr>
+        <w:pStyle w:val="ListParagraph"/>
+        <w:numPr>
+          <w:ilvl w:val="4"/>
+          <w:numId w:val="2"/>
+        </w:numPr>
+      </w:pPr>
+      <w:r>
+        <w:t>Selected grade redirects to keypad (changeFuelPrice.html)</w:t>
+      </w:r>
+    </w:p>
+    <w:p>
+      <w:pPr>
+        <w:pStyle w:val="ListParagraph"/>
+        <w:numPr>
+          <w:ilvl w:val="3"/>
+          <w:numId w:val="2"/>
+        </w:numPr>
+      </w:pPr>
+      <w:r>
+        <w:t>Diesel redirects to keypad (changeFuelPrice.html)</w:t>
+      </w:r>
+    </w:p>
+    <w:p>
+      <w:pPr>
+        <w:pStyle w:val="ListParagraph"/>
+        <w:numPr>
+          <w:ilvl w:val="2"/>
+          <w:numId w:val="2"/>
+        </w:numPr>
+      </w:pPr>
+      <w:r>
+        <w:t>Changing fuel price is done through a keypad, pressing enter saves the changes</w:t>
+      </w:r>
+      <w:r>
+        <w:t xml:space="preserve"> (successChangedFuelPrice.html)</w:t>
+      </w:r>
+      <w:r>
+        <w:br/>
+      </w:r>
+      <w:r>
+        <w:br/>
+      </w:r>
+      <w:r>
+        <w:br/>
+      </w:r>
+    </w:p>
+    <w:p>
+      <w:pPr>
+        <w:pStyle w:val="ListParagraph"/>
+        <w:numPr>
+          <w:ilvl w:val="0"/>
+          <w:numId w:val="2"/>
+        </w:numPr>
+      </w:pPr>
+      <w:r>
+        <w:lastRenderedPageBreak/>
+        <w:t xml:space="preserve">Upon fuel being selected, </w:t>
+      </w:r>
+      <w:r>
+        <w:t>the interface asks is a user wishes to buy a set amount of gas, or a dynamic amount</w:t>
+      </w:r>
+      <w:r>
+        <w:t xml:space="preserve"> (</w:t>
+      </w:r>
+      <w:r>
+        <w:t>fixedDynamicPayment.html</w:t>
+      </w:r>
+      <w:r>
+        <w:t>)</w:t>
+      </w:r>
+    </w:p>
+    <w:p>
+      <w:pPr>
+        <w:pStyle w:val="ListParagraph"/>
+        <w:numPr>
+          <w:ilvl w:val="1"/>
+          <w:numId w:val="2"/>
+        </w:numPr>
+      </w:pPr>
+      <w:r>
+        <w:t xml:space="preserve">Set </w:t>
+      </w:r>
+      <w:r>
+        <w:t>amount asks is if the user wants to pay by card or cash (paymentInterface.html)</w:t>
+      </w:r>
+    </w:p>
+    <w:p>
+      <w:pPr>
+        <w:pStyle w:val="ListParagraph"/>
+        <w:numPr>
+          <w:ilvl w:val="2"/>
+          <w:numId w:val="2"/>
+        </w:numPr>
+      </w:pPr>
+      <w:r>
+        <w:t>If the user wishes to pay by card, they are redirected to the card interface after selecting their amount</w:t>
+      </w:r>
+      <w:r>
+        <w:t xml:space="preserve"> (creditCard.html)</w:t>
+      </w:r>
+    </w:p>
+    <w:p>
+      <w:pPr>
+        <w:pStyle w:val="ListParagraph"/>
+        <w:numPr>
+          <w:ilvl w:val="2"/>
+          <w:numId w:val="2"/>
+        </w:numPr>
+      </w:pPr>
+      <w:r>
+        <w:t xml:space="preserve">If the user wishes to pay by cash, they are instructed to </w:t>
+      </w:r>
+      <w:r>
+        <w:t>select</w:t>
+      </w:r>
+      <w:r>
+        <w:t xml:space="preserve"> </w:t>
+      </w:r>
+      <w:r>
+        <w:t>amount (cash.html)</w:t>
+      </w:r>
+    </w:p>
+    <w:p>
+      <w:pPr>
+        <w:pStyle w:val="ListParagraph"/>
+        <w:numPr>
+          <w:ilvl w:val="3"/>
+          <w:numId w:val="2"/>
+        </w:numPr>
+      </w:pPr>
+      <w:r>
+        <w:t>Asks the user to insert money following selection</w:t>
+      </w:r>
+    </w:p>
+    <w:p>
+      <w:pPr>
+        <w:pStyle w:val="ListParagraph"/>
+        <w:numPr>
+          <w:ilvl w:val="1"/>
+          <w:numId w:val="2"/>
+        </w:numPr>
+      </w:pPr>
+      <w:r>
+        <w:t>Dynamic amount</w:t>
+      </w:r>
+      <w:r>
+        <w:t xml:space="preserve"> </w:t>
+      </w:r>
+    </w:p>
+    <w:p>
+      <w:pPr>
+        <w:pStyle w:val="ListParagraph"/>
+        <w:numPr>
+          <w:ilvl w:val="2"/>
+          <w:numId w:val="2"/>
+        </w:numPr>
+      </w:pPr>
+      <w:r>
+        <w:t>Choosing this option redirects to the card interface</w:t>
+      </w:r>
+      <w:r>
+        <w:t xml:space="preserve"> (creditCard.html)</w:t>
+      </w:r>
+      <w:r>
+        <w:t xml:space="preserve">, following verification, the user </w:t>
       </w:r>
       <w:proofErr w:type="gramStart"/>
       <w:r>
-        <w:t>is stationed</w:t>
+        <w:t>is directed</w:t>
       </w:r>
       <w:proofErr w:type="gramEnd"/>
       <w:r>
-        <w:t xml:space="preserve"> at. It was thus the team’s objective to design an interface that would be implemented alongside every pump, and providing each individual customer with their own local interface. In a real-life scenario, all these pumps </w:t>
-      </w:r>
-      <w:proofErr w:type="gramStart"/>
-      <w:r>
-        <w:t>would be connected</w:t>
-      </w:r>
-      <w:proofErr w:type="gramEnd"/>
-      <w:r>
-        <w:t xml:space="preserve"> to a central database</w:t>
-      </w:r>
-      <w:r>
-        <w:t xml:space="preserve">, allowing for easy price manipulation by management, and for all transactions happening on multiple machines to direct all of the data towards the database. </w:t>
-      </w:r>
-      <w:r>
-        <w:tab/>
-      </w:r>
-    </w:p>
-    <w:p>
-      <w:r>
-        <w:t>What follows is a breakdown of the</w:t>
-      </w:r>
-      <w:r>
-        <w:t xml:space="preserve"> individual</w:t>
-      </w:r>
-      <w:r>
-        <w:t xml:space="preserve"> interface</w:t>
-      </w:r>
-      <w:r>
-        <w:t xml:space="preserve"> pages</w:t>
-      </w:r>
-      <w:r>
-        <w:t>:</w:t>
-      </w:r>
-    </w:p>
-    <w:p/>
-    <w:p/>
-    <w:p/>
-    <w:p/>
-    <w:p/>
-    <w:p/>
-    <w:p/>
-    <w:p/>
-    <w:p/>
-    <w:p/>
-    <w:p>
-      <w:pPr>
-        <w:pStyle w:val="Subtitle"/>
-      </w:pPr>
-      <w:r>
-        <w:lastRenderedPageBreak/>
-        <w:t>Main Pages</w:t>
-      </w:r>
-    </w:p>
-    <w:p>
-      <w:pPr>
-        <w:rPr>
-          <w:u w:val="single"/>
-        </w:rPr>
-      </w:pPr>
-      <w:r>
-        <w:rPr>
-          <w:u w:val="single"/>
-        </w:rPr>
-        <w:t>Main Menu</w:t>
-      </w:r>
-      <w:r>
-        <w:rPr>
-          <w:u w:val="single"/>
-        </w:rPr>
-        <w:t xml:space="preserve"> (index.html)</w:t>
-      </w:r>
-    </w:p>
-    <w:p>
-      <w:r>
-        <w:t xml:space="preserve">Main menu hosts three buttons labelled petrol, diesel and manager console. Sticking with our objective of achieving a minimalistic design, the team opted to allow users to control every aspect of the system with buttons. This choice minimizes the risk of potential errors or bugs as the user </w:t>
-      </w:r>
-      <w:proofErr w:type="gramStart"/>
-      <w:r>
-        <w:t>is forced</w:t>
-      </w:r>
-      <w:proofErr w:type="gramEnd"/>
-      <w:r>
-        <w:t xml:space="preserve"> into selecting from pre-defined options. Pressing ‘Diesel’ directs users to selecting a fuelling method. Pressing the ‘Petrol’ button then asks the user to select a grade, before also asking for a fuelling method. Manager Console demands a pin, which is ‘1234’, before granting access.</w:t>
-      </w:r>
-    </w:p>
-    <w:p>
-      <w:pPr>
-        <w:ind w:left="360"/>
-      </w:pPr>
-    </w:p>
-    <w:p>
-      <w:pPr>
-        <w:rPr>
-          <w:u w:val="single"/>
-        </w:rPr>
-      </w:pPr>
-      <w:r>
-        <w:rPr>
-          <w:u w:val="single"/>
-        </w:rPr>
-        <w:t>Manager Console (homeScreen.html)</w:t>
-      </w:r>
-    </w:p>
-    <w:p>
-      <w:r>
-        <w:t xml:space="preserve">The Manager console presents the user with two buttons, transactions </w:t>
-      </w:r>
-      <w:r>
-        <w:t xml:space="preserve">or set fuel price. Transactions (viewTransactions.html) </w:t>
-      </w:r>
-      <w:r>
-        <w:t>allows the manager to view the most recent transactions, displaying values such as the cost, date, and the type and amount of fuel purchased</w:t>
-      </w:r>
-      <w:r>
-        <w:t xml:space="preserve">. Pressing the </w:t>
-      </w:r>
-      <w:proofErr w:type="gramStart"/>
-      <w:r>
-        <w:t>set fuel price buttons</w:t>
-      </w:r>
-      <w:proofErr w:type="gramEnd"/>
-      <w:r>
-        <w:t xml:space="preserve"> asks the manager which type of fuel they wish to change (fuelType.html). Petrol further queries about the grade in question (typeOfPetrol.html). Once the selection is complete, both options redirect to the keypad (changeFuelPrice.html). The use of a keypad again limits possible input errors, and upon </w:t>
-      </w:r>
-      <w:proofErr w:type="gramStart"/>
-      <w:r>
-        <w:t>completion</w:t>
-      </w:r>
-      <w:proofErr w:type="gramEnd"/>
-      <w:r>
-        <w:t xml:space="preserve"> the manager is directed to a confirmation page (successChangedFuelPrice.html), before this page automatically routes back to the manager main menu. </w:t>
-      </w:r>
-    </w:p>
-    <w:p/>
-    <w:p>
-      <w:pPr>
-        <w:rPr>
-          <w:u w:val="single"/>
-        </w:rPr>
-      </w:pPr>
-      <w:r>
-        <w:rPr>
-          <w:u w:val="single"/>
-        </w:rPr>
-        <w:t>Fuelling type selection (fixedDynamicPayment.html)</w:t>
-      </w:r>
-    </w:p>
-    <w:p>
-      <w:r>
-        <w:t xml:space="preserve">The client requested that users be able to purchase fuel in one of two ways: The first option is to pay for a fixed amount of gas by cash or card, while the second option allows users to swipe their card and pump as much fuel as required. Researching the topic it </w:t>
-      </w:r>
-      <w:proofErr w:type="gramStart"/>
-      <w:r>
-        <w:t>was discovered</w:t>
-      </w:r>
-      <w:proofErr w:type="gramEnd"/>
-      <w:r>
-        <w:t xml:space="preserve"> that in gas stations that implement the latter system, the maximum value of such a transactions is 125-175eu in order to avoid taxation. It was thus decided that the system should mirror its real life equivalent and as </w:t>
-      </w:r>
-      <w:proofErr w:type="gramStart"/>
-      <w:r>
-        <w:t>such</w:t>
-      </w:r>
-      <w:proofErr w:type="gramEnd"/>
-      <w:r>
-        <w:t xml:space="preserve"> the cap on our dynamic transactions is 120eu.</w:t>
-      </w:r>
-    </w:p>
-    <w:p>
-      <w:r>
-        <w:t xml:space="preserve">Selecting fixed amount directs to a page where the user </w:t>
-      </w:r>
-      <w:proofErr w:type="gramStart"/>
-      <w:r>
-        <w:t>is asked</w:t>
-      </w:r>
-      <w:proofErr w:type="gramEnd"/>
-      <w:r>
-        <w:t xml:space="preserve"> whether they wish to pay by cash or card (paymentInterface.html). Selecting either option directs the user to the money interface (cash.html). Selecting dynamic directs the user to the card interface (creditCard.html).</w:t>
-      </w:r>
-    </w:p>
-    <w:p/>
-    <w:p>
-      <w:pPr>
-        <w:rPr>
-          <w:u w:val="single"/>
-        </w:rPr>
-      </w:pPr>
-      <w:r>
-        <w:rPr>
-          <w:u w:val="single"/>
-        </w:rPr>
-        <w:t>Cash Interface (cash.html)</w:t>
-      </w:r>
-    </w:p>
-    <w:p>
-      <w:r>
-        <w:t>This interface prese</w:t>
-      </w:r>
-      <w:r>
-        <w:t>nts the user with four buttons represented by</w:t>
-      </w:r>
-      <w:r>
-        <w:t xml:space="preserve"> 5, 10, 20 and 50eu</w:t>
-      </w:r>
-      <w:r>
-        <w:t xml:space="preserve"> notes respectively. The user may press these buttons repeatedly, increasing the total amount they wish to purchase, which </w:t>
-      </w:r>
-      <w:proofErr w:type="gramStart"/>
-      <w:r>
-        <w:t>is displayed</w:t>
-      </w:r>
-      <w:proofErr w:type="gramEnd"/>
-      <w:r>
-        <w:t xml:space="preserve"> below. After at least one button is pressed, a ‘continue’ button becomes available. If the user wished to pay by cash, this represents the user inserting the bills, and will direct to the pumping interface (fuelDisplay.html). If the user wished to pay by card, pressing continue will direct the user to the card interface.</w:t>
-      </w:r>
-      <w:r>
-        <w:t xml:space="preserve"> Cash transactions are limitless.</w:t>
-      </w:r>
-    </w:p>
-    <w:p/>
-    <w:p/>
-    <w:p>
-      <w:pPr>
-        <w:rPr>
-          <w:u w:val="single"/>
-        </w:rPr>
-      </w:pPr>
-      <w:r>
-        <w:rPr>
-          <w:u w:val="single"/>
-        </w:rPr>
-        <w:lastRenderedPageBreak/>
-        <w:t>Credit Card Interface (creditCard.html)</w:t>
-      </w:r>
-    </w:p>
-    <w:p>
-      <w:r>
-        <w:t xml:space="preserve">If the user chooses </w:t>
-      </w:r>
-      <w:r>
-        <w:t xml:space="preserve">Dynamic </w:t>
-      </w:r>
-      <w:r>
-        <w:t xml:space="preserve">in the appropriate page or elects to pay by card, they </w:t>
-      </w:r>
-      <w:proofErr w:type="gramStart"/>
-      <w:r>
-        <w:t>are directed</w:t>
-      </w:r>
-      <w:proofErr w:type="gramEnd"/>
-      <w:r>
-        <w:t xml:space="preserve"> to this interface. The user may swipe their card, represented by a button, and other buttons represent what can happen upon card swipe. Decline allows the user to swipe again, while Accept directs users to the pumping interface. </w:t>
-      </w:r>
-      <w:r>
-        <w:t>As was mentioned previously, if the</w:t>
-      </w:r>
-      <w:r>
-        <w:t xml:space="preserve"> user wishes to use the dynamic </w:t>
-      </w:r>
-      <w:r>
-        <w:t>payment feature, their transaction will be a maximum of 120eu.</w:t>
-      </w:r>
-    </w:p>
-    <w:p/>
-    <w:p>
-      <w:pPr>
-        <w:rPr>
-          <w:u w:val="single"/>
-        </w:rPr>
-      </w:pPr>
-      <w:r>
-        <w:rPr>
-          <w:u w:val="single"/>
-        </w:rPr>
+        <w:t xml:space="preserve"> to the fuelling interface, where they can pump any amount up to 120eu. Once the user pumps the amount desired, the card is charged for that amount</w:t>
+      </w:r>
+    </w:p>
+    <w:p>
+      <w:pPr>
+        <w:pStyle w:val="ListParagraph"/>
+        <w:numPr>
+          <w:ilvl w:val="0"/>
+          <w:numId w:val="2"/>
+        </w:numPr>
+      </w:pPr>
+      <w:r>
+        <w:t>Interface to input money</w:t>
+      </w:r>
+      <w:r>
+        <w:t xml:space="preserve"> (cash.html)</w:t>
+      </w:r>
+    </w:p>
+    <w:p>
+      <w:pPr>
+        <w:pStyle w:val="ListParagraph"/>
+        <w:numPr>
+          <w:ilvl w:val="1"/>
+          <w:numId w:val="2"/>
+        </w:numPr>
+      </w:pPr>
+      <w:r>
+        <w:t>Four</w:t>
+      </w:r>
+      <w:r>
+        <w:t xml:space="preserve"> buttons: </w:t>
+      </w:r>
+      <w:r>
+        <w:t>“</w:t>
+      </w:r>
+      <w:r>
+        <w:t xml:space="preserve">5eu , </w:t>
+      </w:r>
+      <w:r>
+        <w:t>10</w:t>
+      </w:r>
+      <w:r>
+        <w:t>eu</w:t>
+      </w:r>
+      <w:r>
+        <w:t>,</w:t>
+      </w:r>
+      <w:r>
+        <w:t xml:space="preserve"> </w:t>
+      </w:r>
+      <w:r>
+        <w:t>20</w:t>
+      </w:r>
+      <w:r>
+        <w:t xml:space="preserve">eu, </w:t>
+      </w:r>
+      <w:r>
+        <w:t>50</w:t>
+      </w:r>
+      <w:r>
+        <w:t>eu</w:t>
+      </w:r>
+      <w:r>
+        <w:t>”</w:t>
+      </w:r>
+      <w:r>
+        <w:t xml:space="preserve"> </w:t>
+      </w:r>
+    </w:p>
+    <w:p>
+      <w:pPr>
+        <w:pStyle w:val="ListParagraph"/>
+        <w:numPr>
+          <w:ilvl w:val="2"/>
+          <w:numId w:val="2"/>
+        </w:numPr>
+      </w:pPr>
+      <w:r>
+        <w:t>Buttons</w:t>
+      </w:r>
+      <w:r>
+        <w:t xml:space="preserve"> are </w:t>
+      </w:r>
+      <w:r>
+        <w:t xml:space="preserve">able to be </w:t>
+      </w:r>
+      <w:r>
+        <w:t>selected repeatedly, with a total amount displayed at the bottom</w:t>
+      </w:r>
+      <w:r>
+        <w:t xml:space="preserve"> </w:t>
+      </w:r>
+    </w:p>
+    <w:p>
+      <w:pPr>
+        <w:pStyle w:val="ListParagraph"/>
+        <w:numPr>
+          <w:ilvl w:val="2"/>
+          <w:numId w:val="2"/>
+        </w:numPr>
+      </w:pPr>
+      <w:r>
+        <w:t xml:space="preserve">Buttons should be the bills </w:t>
+      </w:r>
+      <w:r>
+        <w:t>themselves for usability points.</w:t>
+      </w:r>
+      <w:r>
+        <w:t xml:space="preserve"> </w:t>
+      </w:r>
+    </w:p>
+    <w:p>
+      <w:pPr>
+        <w:pStyle w:val="ListParagraph"/>
+        <w:numPr>
+          <w:ilvl w:val="2"/>
+          <w:numId w:val="2"/>
+        </w:numPr>
+      </w:pPr>
+      <w:r>
+        <w:t xml:space="preserve">No limit </w:t>
+      </w:r>
+      <w:r>
+        <w:t>on cash transactions.</w:t>
+      </w:r>
+    </w:p>
+    <w:p>
+      <w:pPr>
+        <w:pStyle w:val="ListParagraph"/>
+        <w:numPr>
+          <w:ilvl w:val="2"/>
+          <w:numId w:val="2"/>
+        </w:numPr>
+      </w:pPr>
+      <w:r>
+        <w:t>Card transactions cap at 120eu (real life systems do this to avoid taxes)</w:t>
+      </w:r>
+    </w:p>
+    <w:p>
+      <w:pPr>
+        <w:pStyle w:val="ListParagraph"/>
+        <w:numPr>
+          <w:ilvl w:val="1"/>
+          <w:numId w:val="2"/>
+        </w:numPr>
+      </w:pPr>
+      <w:r>
+        <w:t>Undo last increment button</w:t>
+      </w:r>
+    </w:p>
+    <w:p>
+      <w:pPr>
+        <w:pStyle w:val="ListParagraph"/>
+        <w:numPr>
+          <w:ilvl w:val="1"/>
+          <w:numId w:val="2"/>
+        </w:numPr>
+      </w:pPr>
+      <w:r>
+        <w:t>Must display how much the selected amount of cash is worth in fuel</w:t>
+      </w:r>
+    </w:p>
+    <w:p>
+      <w:pPr>
+        <w:pStyle w:val="ListParagraph"/>
+        <w:numPr>
+          <w:ilvl w:val="0"/>
+          <w:numId w:val="2"/>
+        </w:numPr>
+      </w:pPr>
+      <w:r>
+        <w:t>Credit Card System</w:t>
+      </w:r>
+      <w:r>
+        <w:t xml:space="preserve"> (creditCard.html)</w:t>
+      </w:r>
+    </w:p>
+    <w:p>
+      <w:pPr>
+        <w:pStyle w:val="ListParagraph"/>
+        <w:numPr>
+          <w:ilvl w:val="1"/>
+          <w:numId w:val="2"/>
+        </w:numPr>
+      </w:pPr>
+      <w:r>
+        <w:t>Card must be swiped in order to proceed</w:t>
+      </w:r>
+    </w:p>
+    <w:p>
+      <w:pPr>
+        <w:pStyle w:val="ListParagraph"/>
+        <w:numPr>
+          <w:ilvl w:val="1"/>
+          <w:numId w:val="2"/>
+        </w:numPr>
+      </w:pPr>
+      <w:r>
+        <w:t>Buttons simulating card being accepted or denied</w:t>
+      </w:r>
+    </w:p>
+    <w:p>
+      <w:pPr>
+        <w:pStyle w:val="ListParagraph"/>
+        <w:numPr>
+          <w:ilvl w:val="1"/>
+          <w:numId w:val="2"/>
+        </w:numPr>
+      </w:pPr>
+      <w:r>
+        <w:t>If this page was directed to through the dynamic payment page, allows user to fuel any amount up to 120eu</w:t>
+      </w:r>
+    </w:p>
+    <w:p>
+      <w:pPr>
+        <w:pStyle w:val="ListParagraph"/>
+        <w:numPr>
+          <w:ilvl w:val="0"/>
+          <w:numId w:val="2"/>
+        </w:numPr>
+      </w:pPr>
+      <w:r>
         <w:t>Fuelling interface (fuelDisplay.html)</w:t>
       </w:r>
     </w:p>
     <w:p>
-      <w:r>
-        <w:t xml:space="preserve">Once everything </w:t>
-      </w:r>
-      <w:proofErr w:type="gramStart"/>
-      <w:r>
-        <w:t>is selected</w:t>
-      </w:r>
-      <w:proofErr w:type="gramEnd"/>
-      <w:r>
-        <w:t xml:space="preserve"> and payment processed, the user is directed to an interface displaying real time values. The top value represents the transaction maximum, such as the amount of cash the user has inserted or paid for by card. The second value represents how much of the money </w:t>
-      </w:r>
-      <w:proofErr w:type="gramStart"/>
-      <w:r>
-        <w:t>has been pumped</w:t>
-      </w:r>
-      <w:proofErr w:type="gramEnd"/>
-      <w:r>
-        <w:t xml:space="preserve"> so far, with the value below it displaying the amount of fuel in litres.  The bottom value represents the current value of fuel per litre in euro. Complementing this display is a progress bar that shows how much of the fuel </w:t>
-      </w:r>
-      <w:proofErr w:type="gramStart"/>
-      <w:r>
-        <w:t>has been pumped</w:t>
-      </w:r>
-      <w:proofErr w:type="gramEnd"/>
-      <w:r>
-        <w:t xml:space="preserve">. If the user selected fixed amount, once they begin pumping, they </w:t>
-      </w:r>
-      <w:proofErr w:type="gramStart"/>
-      <w:r>
-        <w:t>are locked in</w:t>
-      </w:r>
-      <w:proofErr w:type="gramEnd"/>
-      <w:r>
-        <w:t xml:space="preserve"> and must complete the transaction, with a button only appearing once the progress bar is full. Users who selected dynamic pumping may pump as much as desired, with a button appearin</w:t>
-      </w:r>
-      <w:r>
-        <w:t xml:space="preserve">g as soon as they pump anything. This button </w:t>
-      </w:r>
-      <w:proofErr w:type="gramStart"/>
-      <w:r>
-        <w:t>may be used</w:t>
-      </w:r>
-      <w:proofErr w:type="gramEnd"/>
-      <w:r>
-        <w:t xml:space="preserve"> to complete the transaction, leading to the final page (transaction.html).</w:t>
-      </w:r>
-    </w:p>
-    <w:p>
+      <w:pPr>
+        <w:pStyle w:val="ListParagraph"/>
+        <w:numPr>
+          <w:ilvl w:val="1"/>
+          <w:numId w:val="2"/>
+        </w:numPr>
+      </w:pPr>
+      <w:r>
+        <w:t>Displays real time values for fuel being pumped:</w:t>
+      </w:r>
+    </w:p>
+    <w:p>
+      <w:pPr>
+        <w:pStyle w:val="ListParagraph"/>
+        <w:numPr>
+          <w:ilvl w:val="2"/>
+          <w:numId w:val="2"/>
+        </w:numPr>
+      </w:pPr>
+      <w:r>
+        <w:t>Value per litre</w:t>
+      </w:r>
+    </w:p>
+    <w:p>
+      <w:pPr>
+        <w:pStyle w:val="ListParagraph"/>
+        <w:numPr>
+          <w:ilvl w:val="2"/>
+          <w:numId w:val="2"/>
+        </w:numPr>
+      </w:pPr>
+      <w:r>
+        <w:t>Current value</w:t>
+      </w:r>
+    </w:p>
+    <w:p>
+      <w:pPr>
+        <w:pStyle w:val="ListParagraph"/>
+        <w:numPr>
+          <w:ilvl w:val="2"/>
+          <w:numId w:val="2"/>
+        </w:numPr>
+      </w:pPr>
+      <w:r>
+        <w:t>How much of the transaction has been pumped so far</w:t>
+      </w:r>
+    </w:p>
+    <w:p>
+      <w:pPr>
+        <w:pStyle w:val="ListParagraph"/>
+        <w:numPr>
+          <w:ilvl w:val="2"/>
+          <w:numId w:val="2"/>
+        </w:numPr>
+      </w:pPr>
+      <w:r>
+        <w:t>Total sale(max)</w:t>
+      </w:r>
+    </w:p>
+    <w:p>
+      <w:pPr>
+        <w:pStyle w:val="ListParagraph"/>
+        <w:numPr>
+          <w:ilvl w:val="0"/>
+          <w:numId w:val="2"/>
+        </w:numPr>
+      </w:pPr>
       <w:r>
         <w:t>Transaction data (transaction.html)</w:t>
       </w:r>
     </w:p>
     <w:p>
+      <w:pPr>
+        <w:pStyle w:val="ListParagraph"/>
+        <w:numPr>
+          <w:ilvl w:val="1"/>
+          <w:numId w:val="2"/>
+        </w:numPr>
+      </w:pPr>
       <w:r>
         <w:t>Displays the transaction details</w:t>
       </w:r>
-      <w:r>
-        <w:t xml:space="preserve"> and </w:t>
-      </w:r>
-      <w:r>
-        <w:t xml:space="preserve">a farewell message. If the user paid by card, it informs them that their card has been charged.  Pressing the main menu button clears the prior selections. </w:t>
-      </w:r>
-    </w:p>
-    <w:p>
-      <w:pPr>
-        <w:pStyle w:val="ListParagraph"/>
-        <w:ind w:left="1440"/>
-      </w:pPr>
+    </w:p>
+    <w:p>
+      <w:pPr>
+        <w:pStyle w:val="ListParagraph"/>
+        <w:numPr>
+          <w:ilvl w:val="2"/>
+          <w:numId w:val="2"/>
+        </w:numPr>
+      </w:pPr>
+      <w:r>
+        <w:t>Charge card message to simulate that the card has been charged</w:t>
+      </w:r>
+    </w:p>
+    <w:p>
+      <w:pPr>
+        <w:pStyle w:val="ListParagraph"/>
+        <w:numPr>
+          <w:ilvl w:val="1"/>
+          <w:numId w:val="2"/>
+        </w:numPr>
+      </w:pPr>
+      <w:r>
+        <w:t>Redirects to main menu after ~10 sec</w:t>
+      </w:r>
       <w:r>
         <w:br/>
       </w:r>
@@ -512,78 +834,6 @@
       <w:r>
         <w:br/>
       </w:r>
-    </w:p>
-    <w:p>
-      <w:pPr>
-        <w:pStyle w:val="ListParagraph"/>
-        <w:ind w:left="1440"/>
-      </w:pPr>
-    </w:p>
-    <w:p>
-      <w:pPr>
-        <w:pStyle w:val="ListParagraph"/>
-        <w:ind w:left="1440"/>
-      </w:pPr>
-    </w:p>
-    <w:p>
-      <w:pPr>
-        <w:pStyle w:val="ListParagraph"/>
-        <w:ind w:left="1440"/>
-      </w:pPr>
-    </w:p>
-    <w:p>
-      <w:pPr>
-        <w:pStyle w:val="ListParagraph"/>
-        <w:ind w:left="1440"/>
-      </w:pPr>
-    </w:p>
-    <w:p>
-      <w:pPr>
-        <w:pStyle w:val="ListParagraph"/>
-        <w:ind w:left="1440"/>
-      </w:pPr>
-    </w:p>
-    <w:p>
-      <w:pPr>
-        <w:pStyle w:val="ListParagraph"/>
-        <w:ind w:left="1440"/>
-      </w:pPr>
-    </w:p>
-    <w:p>
-      <w:pPr>
-        <w:pStyle w:val="ListParagraph"/>
-        <w:ind w:left="1440"/>
-      </w:pPr>
-    </w:p>
-    <w:p>
-      <w:pPr>
-        <w:pStyle w:val="ListParagraph"/>
-        <w:ind w:left="1440"/>
-      </w:pPr>
-    </w:p>
-    <w:p>
-      <w:pPr>
-        <w:pStyle w:val="ListParagraph"/>
-        <w:ind w:left="1440"/>
-      </w:pPr>
-    </w:p>
-    <w:p>
-      <w:pPr>
-        <w:pStyle w:val="ListParagraph"/>
-        <w:ind w:left="1440"/>
-      </w:pPr>
-    </w:p>
-    <w:p>
-      <w:pPr>
-        <w:pStyle w:val="ListParagraph"/>
-        <w:ind w:left="1440"/>
-      </w:pPr>
-    </w:p>
-    <w:p>
-      <w:pPr>
-        <w:pStyle w:val="ListParagraph"/>
-        <w:ind w:left="1440"/>
-      </w:pPr>
     </w:p>
     <w:p>
       <w:pPr>
@@ -709,8 +959,6 @@
       <w:r>
         <w:t xml:space="preserve">Handling of user errors does not reset entire transaction </w:t>
       </w:r>
-      <w:bookmarkStart w:id="0" w:name="_GoBack"/>
-      <w:bookmarkEnd w:id="0"/>
     </w:p>
     <w:p>
       <w:pPr>
@@ -1092,6 +1340,8 @@
       <w:r>
         <w:t>-Simple Design</w:t>
       </w:r>
+      <w:bookmarkStart w:id="0" w:name="_GoBack"/>
+      <w:bookmarkEnd w:id="0"/>
     </w:p>
     <w:p>
       <w:r>
@@ -1575,7 +1825,7 @@
   <w:abstractNum w:abstractNumId="1" w15:restartNumberingAfterBreak="0">
     <w:nsid w:val="569D1CB0"/>
     <w:multiLevelType w:val="hybridMultilevel"/>
-    <w:tmpl w:val="14E29142"/>
+    <w:tmpl w:val="76400486"/>
     <w:lvl w:ilvl="0" w:tplc="08090001">
       <w:start w:val="1"/>
       <w:numFmt w:val="bullet"/>

--- a/Design-Diagrams-And-Misc/CIS2207RequirementsAnalysis.docx
+++ b/Design-Diagrams-And-Misc/CIS2207RequirementsAnalysis.docx
@@ -4,9 +4,1332 @@
   <w:body>
     <w:p>
       <w:pPr>
+        <w:spacing w:line="240" w:lineRule="auto"/>
+        <w:jc w:val="center"/>
+        <w:rPr>
+          <w:rFonts w:eastAsia="Times New Roman" w:cstheme="minorHAnsi"/>
+          <w:b/>
+          <w:sz w:val="24"/>
+          <w:szCs w:val="24"/>
+        </w:rPr>
+      </w:pPr>
+      <w:r>
+        <w:rPr>
+          <w:rFonts w:eastAsia="Times New Roman" w:cstheme="minorHAnsi"/>
+          <w:b/>
+          <w:noProof/>
+          <w:sz w:val="24"/>
+          <w:szCs w:val="24"/>
+          <w:lang w:eastAsia="en-GB"/>
+        </w:rPr>
+        <w:drawing>
+          <wp:inline distT="0" distB="0" distL="0" distR="0" wp14:anchorId="25981962" wp14:editId="57128813">
+            <wp:extent cx="4603005" cy="1008993"/>
+            <wp:effectExtent l="0" t="0" r="0" b="0"/>
+            <wp:docPr id="9" name="Picture 9" descr="Text&#10;&#10;Description automatically generated"/>
+            <wp:cNvGraphicFramePr>
+              <a:graphicFrameLocks xmlns:a="http://schemas.openxmlformats.org/drawingml/2006/main" noChangeAspect="1"/>
+            </wp:cNvGraphicFramePr>
+            <a:graphic xmlns:a="http://schemas.openxmlformats.org/drawingml/2006/main">
+              <a:graphicData uri="http://schemas.openxmlformats.org/drawingml/2006/picture">
+                <pic:pic xmlns:pic="http://schemas.openxmlformats.org/drawingml/2006/picture">
+                  <pic:nvPicPr>
+                    <pic:cNvPr id="1" name="Picture 1" descr="Text&#10;&#10;Description automatically generated"/>
+                    <pic:cNvPicPr>
+                      <a:picLocks noChangeAspect="1" noChangeArrowheads="1"/>
+                    </pic:cNvPicPr>
+                  </pic:nvPicPr>
+                  <pic:blipFill>
+                    <a:blip r:embed="rId7" cstate="print">
+                      <a:extLst>
+                        <a:ext uri="{28A0092B-C50C-407E-A947-70E740481C1C}">
+                          <a14:useLocalDpi xmlns:a14="http://schemas.microsoft.com/office/drawing/2010/main" val="0"/>
+                        </a:ext>
+                      </a:extLst>
+                    </a:blip>
+                    <a:srcRect/>
+                    <a:stretch>
+                      <a:fillRect/>
+                    </a:stretch>
+                  </pic:blipFill>
+                  <pic:spPr bwMode="auto">
+                    <a:xfrm>
+                      <a:off x="0" y="0"/>
+                      <a:ext cx="4636519" cy="1016339"/>
+                    </a:xfrm>
+                    <a:prstGeom prst="rect">
+                      <a:avLst/>
+                    </a:prstGeom>
+                    <a:noFill/>
+                    <a:ln>
+                      <a:noFill/>
+                    </a:ln>
+                  </pic:spPr>
+                </pic:pic>
+              </a:graphicData>
+            </a:graphic>
+          </wp:inline>
+        </w:drawing>
+      </w:r>
+    </w:p>
+    <w:p>
+      <w:pPr>
+        <w:spacing w:line="240" w:lineRule="auto"/>
+        <w:rPr>
+          <w:rFonts w:eastAsia="Times New Roman" w:cstheme="minorHAnsi"/>
+          <w:b/>
+          <w:sz w:val="24"/>
+          <w:szCs w:val="24"/>
+        </w:rPr>
+      </w:pPr>
+    </w:p>
+    <w:p>
+      <w:pPr>
+        <w:spacing w:line="240" w:lineRule="auto"/>
+        <w:jc w:val="center"/>
+        <w:rPr>
+          <w:rFonts w:eastAsia="Times New Roman" w:cstheme="minorHAnsi"/>
+          <w:b/>
+          <w:sz w:val="40"/>
+          <w:szCs w:val="40"/>
+        </w:rPr>
+      </w:pPr>
+    </w:p>
+    <w:p>
+      <w:pPr>
+        <w:spacing w:line="240" w:lineRule="auto"/>
+        <w:jc w:val="center"/>
+        <w:rPr>
+          <w:rFonts w:eastAsia="Times New Roman" w:cstheme="minorHAnsi"/>
+          <w:b/>
+          <w:sz w:val="40"/>
+          <w:szCs w:val="40"/>
+        </w:rPr>
+      </w:pPr>
+    </w:p>
+    <w:p>
+      <w:pPr>
+        <w:spacing w:line="240" w:lineRule="auto"/>
+        <w:jc w:val="center"/>
+        <w:rPr>
+          <w:rFonts w:eastAsia="Times New Roman" w:cstheme="minorHAnsi"/>
+          <w:b/>
+          <w:sz w:val="40"/>
+          <w:szCs w:val="40"/>
+        </w:rPr>
+      </w:pPr>
+    </w:p>
+    <w:p>
+      <w:pPr>
+        <w:spacing w:line="240" w:lineRule="auto"/>
+        <w:jc w:val="center"/>
+        <w:rPr>
+          <w:rFonts w:eastAsia="Times New Roman" w:cstheme="minorHAnsi"/>
+          <w:b/>
+          <w:sz w:val="40"/>
+          <w:szCs w:val="40"/>
+        </w:rPr>
+      </w:pPr>
+    </w:p>
+    <w:p>
+      <w:pPr>
+        <w:spacing w:line="240" w:lineRule="auto"/>
+        <w:jc w:val="center"/>
+        <w:rPr>
+          <w:rFonts w:eastAsia="Times New Roman" w:cstheme="minorHAnsi"/>
+          <w:b/>
+          <w:sz w:val="40"/>
+          <w:szCs w:val="40"/>
+        </w:rPr>
+      </w:pPr>
+      <w:r>
+        <w:rPr>
+          <w:rFonts w:eastAsia="Times New Roman" w:cstheme="minorHAnsi"/>
+          <w:b/>
+          <w:sz w:val="40"/>
+          <w:szCs w:val="40"/>
+        </w:rPr>
+        <w:t>Petrol Pump Design Project</w:t>
+      </w:r>
+    </w:p>
+    <w:p>
+      <w:pPr>
+        <w:spacing w:line="240" w:lineRule="auto"/>
+        <w:jc w:val="center"/>
+        <w:rPr>
+          <w:rFonts w:eastAsia="Times New Roman" w:cstheme="minorHAnsi"/>
+          <w:sz w:val="24"/>
+          <w:szCs w:val="24"/>
+        </w:rPr>
+      </w:pPr>
+    </w:p>
+    <w:p>
+      <w:pPr>
+        <w:spacing w:line="240" w:lineRule="auto"/>
+        <w:jc w:val="center"/>
+        <w:rPr>
+          <w:rFonts w:eastAsia="Times New Roman" w:cstheme="minorHAnsi"/>
+          <w:sz w:val="24"/>
+          <w:szCs w:val="24"/>
+        </w:rPr>
+      </w:pPr>
+      <w:r>
+        <w:rPr>
+          <w:rFonts w:eastAsia="Times New Roman" w:cstheme="minorHAnsi"/>
+          <w:sz w:val="24"/>
+          <w:szCs w:val="24"/>
+        </w:rPr>
+        <w:t>David Briffa (376195m</w:t>
+      </w:r>
+      <w:r>
+        <w:rPr>
+          <w:rFonts w:eastAsia="Times New Roman" w:cstheme="minorHAnsi"/>
+          <w:sz w:val="24"/>
+          <w:szCs w:val="24"/>
+        </w:rPr>
+        <w:t xml:space="preserve">), </w:t>
+      </w:r>
+    </w:p>
+    <w:p>
+      <w:pPr>
+        <w:spacing w:line="240" w:lineRule="auto"/>
+        <w:jc w:val="center"/>
+        <w:rPr>
+          <w:rFonts w:eastAsia="Times New Roman" w:cstheme="minorHAnsi"/>
+          <w:sz w:val="24"/>
+          <w:szCs w:val="24"/>
+        </w:rPr>
+      </w:pPr>
+      <w:r>
+        <w:rPr>
+          <w:rFonts w:eastAsia="Times New Roman" w:cstheme="minorHAnsi"/>
+          <w:sz w:val="24"/>
+          <w:szCs w:val="24"/>
+        </w:rPr>
+        <w:t>B.Sc. (Hons) Software Development</w:t>
+      </w:r>
+    </w:p>
+    <w:p>
+      <w:pPr>
+        <w:spacing w:line="240" w:lineRule="auto"/>
+        <w:jc w:val="center"/>
+        <w:rPr>
+          <w:rFonts w:eastAsia="Times New Roman" w:cstheme="minorHAnsi"/>
+          <w:b/>
+          <w:sz w:val="24"/>
+          <w:szCs w:val="24"/>
+        </w:rPr>
+      </w:pPr>
+    </w:p>
+    <w:p>
+      <w:pPr>
+        <w:spacing w:line="240" w:lineRule="auto"/>
+        <w:rPr>
+          <w:rFonts w:eastAsia="Times New Roman" w:cstheme="minorHAnsi"/>
+          <w:sz w:val="24"/>
+          <w:szCs w:val="24"/>
+        </w:rPr>
+      </w:pPr>
+    </w:p>
+    <w:p>
+      <w:pPr>
+        <w:spacing w:line="240" w:lineRule="auto"/>
+        <w:rPr>
+          <w:rFonts w:eastAsia="Times New Roman" w:cstheme="minorHAnsi"/>
+          <w:sz w:val="24"/>
+          <w:szCs w:val="24"/>
+        </w:rPr>
+      </w:pPr>
+    </w:p>
+    <w:p>
+      <w:pPr>
+        <w:spacing w:line="240" w:lineRule="auto"/>
+        <w:rPr>
+          <w:rFonts w:eastAsia="Times New Roman" w:cstheme="minorHAnsi"/>
+          <w:sz w:val="24"/>
+          <w:szCs w:val="24"/>
+        </w:rPr>
+      </w:pPr>
+    </w:p>
+    <w:p>
+      <w:pPr>
+        <w:spacing w:line="240" w:lineRule="auto"/>
+        <w:rPr>
+          <w:rFonts w:eastAsia="Times New Roman" w:cstheme="minorHAnsi"/>
+          <w:sz w:val="24"/>
+          <w:szCs w:val="24"/>
+        </w:rPr>
+      </w:pPr>
+    </w:p>
+    <w:p>
+      <w:pPr>
+        <w:spacing w:line="240" w:lineRule="auto"/>
+        <w:rPr>
+          <w:rFonts w:eastAsia="Times New Roman" w:cstheme="minorHAnsi"/>
+          <w:sz w:val="24"/>
+          <w:szCs w:val="24"/>
+        </w:rPr>
+      </w:pPr>
+    </w:p>
+    <w:p>
+      <w:pPr>
+        <w:spacing w:line="240" w:lineRule="auto"/>
+        <w:rPr>
+          <w:rFonts w:eastAsia="Times New Roman" w:cstheme="minorHAnsi"/>
+          <w:sz w:val="24"/>
+          <w:szCs w:val="24"/>
+        </w:rPr>
+      </w:pPr>
+    </w:p>
+    <w:p>
+      <w:pPr>
+        <w:spacing w:line="240" w:lineRule="auto"/>
+        <w:rPr>
+          <w:rFonts w:eastAsia="Times New Roman" w:cstheme="minorHAnsi"/>
+          <w:sz w:val="24"/>
+          <w:szCs w:val="24"/>
+        </w:rPr>
+      </w:pPr>
+    </w:p>
+    <w:p>
+      <w:pPr>
+        <w:spacing w:line="240" w:lineRule="auto"/>
+        <w:rPr>
+          <w:rFonts w:eastAsia="Times New Roman" w:cstheme="minorHAnsi"/>
+          <w:sz w:val="24"/>
+          <w:szCs w:val="24"/>
+        </w:rPr>
+      </w:pPr>
+    </w:p>
+    <w:p>
+      <w:pPr>
+        <w:spacing w:line="240" w:lineRule="auto"/>
+        <w:rPr>
+          <w:rFonts w:eastAsia="Times New Roman" w:cstheme="minorHAnsi"/>
+          <w:sz w:val="24"/>
+          <w:szCs w:val="24"/>
+        </w:rPr>
+      </w:pPr>
+    </w:p>
+    <w:p>
+      <w:pPr>
+        <w:spacing w:line="240" w:lineRule="auto"/>
+        <w:rPr>
+          <w:rFonts w:eastAsia="Times New Roman" w:cstheme="minorHAnsi"/>
+          <w:sz w:val="24"/>
+          <w:szCs w:val="24"/>
+        </w:rPr>
+      </w:pPr>
+    </w:p>
+    <w:p>
+      <w:pPr>
+        <w:pBdr>
+          <w:bottom w:val="single" w:sz="4" w:space="1" w:color="auto"/>
+        </w:pBdr>
+        <w:spacing w:line="240" w:lineRule="auto"/>
+        <w:rPr>
+          <w:rFonts w:eastAsia="Times New Roman" w:cstheme="minorHAnsi"/>
+          <w:sz w:val="24"/>
+          <w:szCs w:val="24"/>
+        </w:rPr>
+      </w:pPr>
+    </w:p>
+    <w:p>
+      <w:pPr>
+        <w:spacing w:line="240" w:lineRule="auto"/>
+        <w:rPr>
+          <w:rFonts w:eastAsia="Times New Roman" w:cstheme="minorHAnsi"/>
+          <w:sz w:val="24"/>
+          <w:szCs w:val="24"/>
+        </w:rPr>
+      </w:pPr>
+    </w:p>
+    <w:p>
+      <w:pPr>
+        <w:spacing w:line="240" w:lineRule="auto"/>
+        <w:rPr>
+          <w:rFonts w:eastAsia="Times New Roman" w:cstheme="minorHAnsi"/>
+          <w:b/>
+          <w:sz w:val="24"/>
+          <w:szCs w:val="24"/>
+        </w:rPr>
+      </w:pPr>
+      <w:r>
+        <w:rPr>
+          <w:rFonts w:eastAsia="Times New Roman" w:cstheme="minorHAnsi"/>
+          <w:sz w:val="24"/>
+          <w:szCs w:val="24"/>
+        </w:rPr>
+        <w:t>Study-unit:</w:t>
+      </w:r>
+      <w:r>
+        <w:rPr>
+          <w:rFonts w:eastAsia="Times New Roman" w:cstheme="minorHAnsi"/>
+          <w:b/>
+          <w:sz w:val="24"/>
+          <w:szCs w:val="24"/>
+        </w:rPr>
+        <w:t xml:space="preserve"> </w:t>
+      </w:r>
+      <w:r>
+        <w:rPr>
+          <w:rFonts w:eastAsia="Times New Roman" w:cstheme="minorHAnsi"/>
+          <w:b/>
+          <w:sz w:val="24"/>
+          <w:szCs w:val="24"/>
+        </w:rPr>
+        <w:t>User Interface Design</w:t>
+      </w:r>
+    </w:p>
+    <w:p>
+      <w:pPr>
+        <w:spacing w:line="240" w:lineRule="auto"/>
+        <w:rPr>
+          <w:rFonts w:eastAsia="Times New Roman" w:cstheme="minorHAnsi"/>
+          <w:b/>
+          <w:sz w:val="24"/>
+          <w:szCs w:val="24"/>
+        </w:rPr>
+      </w:pPr>
+      <w:r>
+        <w:rPr>
+          <w:rFonts w:eastAsia="Times New Roman" w:cstheme="minorHAnsi"/>
+          <w:sz w:val="24"/>
+          <w:szCs w:val="24"/>
+        </w:rPr>
+        <w:t>Code:</w:t>
+      </w:r>
+      <w:r>
+        <w:rPr>
+          <w:rFonts w:eastAsia="Times New Roman" w:cstheme="minorHAnsi"/>
+          <w:b/>
+          <w:sz w:val="24"/>
+          <w:szCs w:val="24"/>
+        </w:rPr>
+        <w:t xml:space="preserve"> CIS</w:t>
+      </w:r>
+      <w:r>
+        <w:rPr>
+          <w:rFonts w:eastAsia="Times New Roman" w:cstheme="minorHAnsi"/>
+          <w:b/>
+          <w:sz w:val="24"/>
+          <w:szCs w:val="24"/>
+        </w:rPr>
+        <w:t>2201</w:t>
+      </w:r>
+    </w:p>
+    <w:p>
+      <w:pPr>
+        <w:spacing w:line="240" w:lineRule="auto"/>
+        <w:rPr>
+          <w:rFonts w:eastAsia="Times New Roman" w:cstheme="minorHAnsi"/>
+          <w:b/>
+          <w:sz w:val="24"/>
+          <w:szCs w:val="24"/>
+        </w:rPr>
+        <w:sectPr>
+          <w:footerReference w:type="default" r:id="rId8"/>
+          <w:pgSz w:w="11906" w:h="16838"/>
+          <w:pgMar w:top="1440" w:right="1440" w:bottom="1440" w:left="1440" w:header="708" w:footer="708" w:gutter="0"/>
+          <w:cols w:space="708"/>
+          <w:titlePg/>
+          <w:docGrid w:linePitch="360"/>
+        </w:sectPr>
+      </w:pPr>
+      <w:r>
+        <w:rPr>
+          <w:rFonts w:eastAsia="Times New Roman" w:cstheme="minorHAnsi"/>
+          <w:sz w:val="24"/>
+          <w:szCs w:val="24"/>
+        </w:rPr>
+        <w:t xml:space="preserve">Lecturer: </w:t>
+      </w:r>
+      <w:r>
+        <w:rPr>
+          <w:rFonts w:eastAsia="Times New Roman" w:cstheme="minorHAnsi"/>
+          <w:b/>
+          <w:sz w:val="24"/>
+          <w:szCs w:val="24"/>
+        </w:rPr>
+        <w:t xml:space="preserve">Dr </w:t>
+      </w:r>
+      <w:r>
+        <w:rPr>
+          <w:rFonts w:eastAsia="Times New Roman" w:cstheme="minorHAnsi"/>
+          <w:b/>
+          <w:sz w:val="24"/>
+          <w:szCs w:val="24"/>
+        </w:rPr>
+        <w:t xml:space="preserve">Colin </w:t>
+      </w:r>
+      <w:proofErr w:type="spellStart"/>
+      <w:r>
+        <w:rPr>
+          <w:rFonts w:eastAsia="Times New Roman" w:cstheme="minorHAnsi"/>
+          <w:b/>
+          <w:sz w:val="24"/>
+          <w:szCs w:val="24"/>
+        </w:rPr>
+        <w:t>Layfield</w:t>
+      </w:r>
+      <w:proofErr w:type="spellEnd"/>
+    </w:p>
+    <w:p>
+      <w:pPr>
+        <w:spacing w:line="240" w:lineRule="auto"/>
+        <w:rPr>
+          <w:rFonts w:eastAsia="Times New Roman" w:cstheme="minorHAnsi"/>
+          <w:b/>
+          <w:sz w:val="24"/>
+          <w:szCs w:val="24"/>
+        </w:rPr>
+      </w:pPr>
+    </w:p>
+    <w:p>
+      <w:pPr>
+        <w:spacing w:line="240" w:lineRule="auto"/>
+        <w:jc w:val="center"/>
+        <w:rPr>
+          <w:rFonts w:eastAsia="Times New Roman" w:cstheme="minorHAnsi"/>
+          <w:b/>
+          <w:bCs/>
+          <w:sz w:val="24"/>
+          <w:szCs w:val="24"/>
+        </w:rPr>
+      </w:pPr>
+      <w:r>
+        <w:rPr>
+          <w:rFonts w:eastAsia="Times New Roman" w:cstheme="minorHAnsi"/>
+          <w:b/>
+          <w:bCs/>
+          <w:sz w:val="24"/>
+          <w:szCs w:val="24"/>
+        </w:rPr>
+        <w:t>FACULTY OF INFORMATION AND COMMUNICATION TECHNOLOGY</w:t>
+      </w:r>
+    </w:p>
+    <w:p>
+      <w:pPr>
+        <w:spacing w:line="240" w:lineRule="auto"/>
+        <w:rPr>
+          <w:rFonts w:eastAsia="Times New Roman" w:cstheme="minorHAnsi"/>
+          <w:sz w:val="24"/>
+          <w:szCs w:val="24"/>
+        </w:rPr>
+      </w:pPr>
+    </w:p>
+    <w:p>
+      <w:pPr>
+        <w:spacing w:line="240" w:lineRule="auto"/>
+        <w:jc w:val="center"/>
+        <w:rPr>
+          <w:rFonts w:eastAsia="Times New Roman" w:cstheme="minorHAnsi"/>
+          <w:sz w:val="24"/>
+          <w:szCs w:val="24"/>
+        </w:rPr>
+      </w:pPr>
+      <w:r>
+        <w:rPr>
+          <w:rFonts w:eastAsia="Times New Roman" w:cstheme="minorHAnsi"/>
+          <w:sz w:val="24"/>
+          <w:szCs w:val="24"/>
+        </w:rPr>
+        <w:t>Declaration</w:t>
+      </w:r>
+    </w:p>
+    <w:p>
+      <w:pPr>
+        <w:spacing w:line="240" w:lineRule="auto"/>
+        <w:rPr>
+          <w:rFonts w:eastAsia="Times New Roman" w:cstheme="minorHAnsi"/>
+          <w:sz w:val="24"/>
+          <w:szCs w:val="24"/>
+        </w:rPr>
+      </w:pPr>
+    </w:p>
+    <w:p>
+      <w:pPr>
+        <w:spacing w:line="240" w:lineRule="auto"/>
+        <w:rPr>
+          <w:rFonts w:eastAsia="Times New Roman" w:cstheme="minorHAnsi"/>
+        </w:rPr>
+      </w:pPr>
+      <w:r>
+        <w:rPr>
+          <w:rFonts w:eastAsia="Times New Roman" w:cstheme="minorHAnsi"/>
+        </w:rPr>
+        <w:t>Plagiarism is defined as “the unacknowledged use, as one's own, of work of another person, whether or not such work has been published, and as may be further elaborated in Faculty or University guidelines" (</w:t>
+      </w:r>
+      <w:r>
+        <w:rPr>
+          <w:rFonts w:eastAsia="Times New Roman" w:cstheme="minorHAnsi"/>
+          <w:u w:val="single"/>
+        </w:rPr>
+        <w:t>University Assessment Regulations</w:t>
+      </w:r>
+      <w:r>
+        <w:rPr>
+          <w:rFonts w:eastAsia="Times New Roman" w:cstheme="minorHAnsi"/>
+        </w:rPr>
+        <w:t>, 2009, Regulation 39 (b)(</w:t>
+      </w:r>
+      <w:proofErr w:type="spellStart"/>
+      <w:r>
+        <w:rPr>
+          <w:rFonts w:eastAsia="Times New Roman" w:cstheme="minorHAnsi"/>
+        </w:rPr>
+        <w:t>i</w:t>
+      </w:r>
+      <w:proofErr w:type="spellEnd"/>
+      <w:r>
+        <w:rPr>
+          <w:rFonts w:eastAsia="Times New Roman" w:cstheme="minorHAnsi"/>
+        </w:rPr>
+        <w:t xml:space="preserve">), University of Malta). </w:t>
+      </w:r>
+    </w:p>
+    <w:p>
+      <w:pPr>
+        <w:spacing w:line="240" w:lineRule="auto"/>
+        <w:rPr>
+          <w:rFonts w:eastAsia="Times New Roman" w:cstheme="minorHAnsi"/>
+        </w:rPr>
+      </w:pPr>
+      <w:r>
+        <w:rPr>
+          <w:rFonts w:eastAsia="Times New Roman" w:cstheme="minorHAnsi"/>
+        </w:rPr>
+        <w:t>We</w:t>
+      </w:r>
+      <w:r>
+        <w:rPr>
+          <w:rFonts w:eastAsia="Times New Roman" w:cstheme="minorHAnsi"/>
+        </w:rPr>
+        <w:t xml:space="preserve">, the undersigned, declare that the assignment submitted is our work, except where </w:t>
+      </w:r>
+      <w:proofErr w:type="gramStart"/>
+      <w:r>
+        <w:rPr>
+          <w:rFonts w:eastAsia="Times New Roman" w:cstheme="minorHAnsi"/>
+        </w:rPr>
+        <w:t>acknowledged</w:t>
+      </w:r>
+      <w:proofErr w:type="gramEnd"/>
+      <w:r>
+        <w:rPr>
+          <w:rFonts w:eastAsia="Times New Roman" w:cstheme="minorHAnsi"/>
+        </w:rPr>
+        <w:t xml:space="preserve"> and referenced.</w:t>
+      </w:r>
+    </w:p>
+    <w:p>
+      <w:pPr>
+        <w:spacing w:line="240" w:lineRule="auto"/>
+        <w:rPr>
+          <w:rFonts w:eastAsia="Times New Roman" w:cstheme="minorHAnsi"/>
+        </w:rPr>
+      </w:pPr>
+      <w:r>
+        <w:rPr>
+          <w:rFonts w:eastAsia="Times New Roman" w:cstheme="minorHAnsi"/>
+        </w:rPr>
+        <w:t>We</w:t>
+      </w:r>
+      <w:r>
+        <w:rPr>
+          <w:rFonts w:eastAsia="Times New Roman" w:cstheme="minorHAnsi"/>
+        </w:rPr>
+        <w:t xml:space="preserve"> understand that the penalties for committing a breach of the regulations include loss of marks; cancellation of examination results; enforced suspension of studies; or expulsion from the degree programme.</w:t>
+      </w:r>
+    </w:p>
+    <w:p>
+      <w:pPr>
+        <w:spacing w:line="240" w:lineRule="auto"/>
+        <w:rPr>
+          <w:rFonts w:eastAsia="Times New Roman" w:cstheme="minorHAnsi"/>
+        </w:rPr>
+      </w:pPr>
+      <w:r>
+        <w:rPr>
+          <w:rFonts w:eastAsia="Times New Roman" w:cstheme="minorHAnsi"/>
+        </w:rPr>
+        <w:t xml:space="preserve">Work submitted without this signed declaration will not </w:t>
+      </w:r>
+      <w:proofErr w:type="gramStart"/>
+      <w:r>
+        <w:rPr>
+          <w:rFonts w:eastAsia="Times New Roman" w:cstheme="minorHAnsi"/>
+        </w:rPr>
+        <w:t>be corrected</w:t>
+      </w:r>
+      <w:proofErr w:type="gramEnd"/>
+      <w:r>
+        <w:rPr>
+          <w:rFonts w:eastAsia="Times New Roman" w:cstheme="minorHAnsi"/>
+        </w:rPr>
+        <w:t xml:space="preserve"> and will be given zero marks.</w:t>
+      </w:r>
+    </w:p>
+    <w:p>
+      <w:pPr>
+        <w:spacing w:line="240" w:lineRule="auto"/>
+        <w:rPr>
+          <w:rFonts w:eastAsia="Times New Roman" w:cstheme="minorHAnsi"/>
+          <w:sz w:val="24"/>
+          <w:szCs w:val="24"/>
+        </w:rPr>
+      </w:pPr>
+    </w:p>
+    <w:p>
+      <w:pPr>
+        <w:spacing w:line="240" w:lineRule="auto"/>
+        <w:rPr>
+          <w:rFonts w:eastAsia="Times New Roman" w:cstheme="minorHAnsi"/>
+          <w:sz w:val="24"/>
+          <w:szCs w:val="24"/>
+        </w:rPr>
+      </w:pPr>
+      <w:r>
+        <w:rPr>
+          <w:rFonts w:eastAsia="Times New Roman" w:cstheme="minorHAnsi"/>
+          <w:sz w:val="24"/>
+          <w:szCs w:val="24"/>
+        </w:rPr>
+        <w:t>________</w:t>
+      </w:r>
+      <w:r>
+        <w:rPr>
+          <w:rFonts w:eastAsia="Times New Roman" w:cstheme="minorHAnsi"/>
+          <w:sz w:val="24"/>
+          <w:szCs w:val="24"/>
+        </w:rPr>
+        <w:t>David Briffa</w:t>
+      </w:r>
+      <w:r>
+        <w:rPr>
+          <w:rFonts w:eastAsia="Times New Roman" w:cstheme="minorHAnsi"/>
+          <w:sz w:val="24"/>
+          <w:szCs w:val="24"/>
+        </w:rPr>
+        <w:t>__________</w:t>
+      </w:r>
+      <w:r>
+        <w:rPr>
+          <w:rFonts w:eastAsia="Times New Roman" w:cstheme="minorHAnsi"/>
+          <w:sz w:val="24"/>
+          <w:szCs w:val="24"/>
+        </w:rPr>
+        <w:tab/>
+        <w:t>____________________________</w:t>
+      </w:r>
+    </w:p>
+    <w:p>
+      <w:pPr>
+        <w:spacing w:line="240" w:lineRule="auto"/>
+        <w:rPr>
+          <w:rFonts w:eastAsia="Times New Roman" w:cstheme="minorHAnsi"/>
+        </w:rPr>
+      </w:pPr>
+      <w:r>
+        <w:rPr>
+          <w:rFonts w:eastAsia="Times New Roman" w:cstheme="minorHAnsi"/>
+        </w:rPr>
+        <w:t>Student Name</w:t>
+      </w:r>
+      <w:r>
+        <w:rPr>
+          <w:rFonts w:eastAsia="Times New Roman" w:cstheme="minorHAnsi"/>
+        </w:rPr>
+        <w:tab/>
+      </w:r>
+      <w:r>
+        <w:rPr>
+          <w:rFonts w:eastAsia="Times New Roman" w:cstheme="minorHAnsi"/>
+        </w:rPr>
+        <w:tab/>
+      </w:r>
+      <w:r>
+        <w:rPr>
+          <w:rFonts w:eastAsia="Times New Roman" w:cstheme="minorHAnsi"/>
+        </w:rPr>
+        <w:tab/>
+        <w:t xml:space="preserve"> </w:t>
+      </w:r>
+      <w:r>
+        <w:rPr>
+          <w:rFonts w:eastAsia="Times New Roman" w:cstheme="minorHAnsi"/>
+        </w:rPr>
+        <w:tab/>
+        <w:t>Signature</w:t>
+      </w:r>
+    </w:p>
+    <w:p>
+      <w:pPr>
+        <w:spacing w:line="240" w:lineRule="auto"/>
+        <w:rPr>
+          <w:rFonts w:eastAsia="Times New Roman" w:cstheme="minorHAnsi"/>
+        </w:rPr>
+      </w:pPr>
+    </w:p>
+    <w:p>
+      <w:pPr>
+        <w:spacing w:line="240" w:lineRule="auto"/>
+        <w:rPr>
+          <w:rFonts w:eastAsia="Times New Roman" w:cstheme="minorHAnsi"/>
+        </w:rPr>
+      </w:pPr>
+      <w:r>
+        <w:rPr>
+          <w:rFonts w:eastAsia="Times New Roman" w:cstheme="minorHAnsi"/>
+        </w:rPr>
+        <w:t>_____________________________</w:t>
+      </w:r>
+      <w:r>
+        <w:rPr>
+          <w:rFonts w:eastAsia="Times New Roman" w:cstheme="minorHAnsi"/>
+        </w:rPr>
+        <w:tab/>
+        <w:t>____________________________</w:t>
+      </w:r>
+    </w:p>
+    <w:p>
+      <w:pPr>
+        <w:spacing w:line="240" w:lineRule="auto"/>
+        <w:rPr>
+          <w:rFonts w:eastAsia="Times New Roman" w:cstheme="minorHAnsi"/>
+        </w:rPr>
+      </w:pPr>
+      <w:r>
+        <w:rPr>
+          <w:rFonts w:eastAsia="Times New Roman" w:cstheme="minorHAnsi"/>
+        </w:rPr>
+        <w:t>Student Name</w:t>
+      </w:r>
+      <w:r>
+        <w:rPr>
+          <w:rFonts w:eastAsia="Times New Roman" w:cstheme="minorHAnsi"/>
+        </w:rPr>
+        <w:tab/>
+      </w:r>
+      <w:r>
+        <w:rPr>
+          <w:rFonts w:eastAsia="Times New Roman" w:cstheme="minorHAnsi"/>
+        </w:rPr>
+        <w:tab/>
+      </w:r>
+      <w:r>
+        <w:rPr>
+          <w:rFonts w:eastAsia="Times New Roman" w:cstheme="minorHAnsi"/>
+        </w:rPr>
+        <w:tab/>
+        <w:t xml:space="preserve"> </w:t>
+      </w:r>
+      <w:r>
+        <w:rPr>
+          <w:rFonts w:eastAsia="Times New Roman" w:cstheme="minorHAnsi"/>
+        </w:rPr>
+        <w:tab/>
+        <w:t>Signature</w:t>
+      </w:r>
+    </w:p>
+    <w:p>
+      <w:pPr>
+        <w:spacing w:line="240" w:lineRule="auto"/>
+        <w:rPr>
+          <w:rFonts w:eastAsia="Times New Roman" w:cstheme="minorHAnsi"/>
+        </w:rPr>
+      </w:pPr>
+    </w:p>
+    <w:p>
+      <w:pPr>
+        <w:spacing w:line="240" w:lineRule="auto"/>
+        <w:rPr>
+          <w:rFonts w:eastAsia="Times New Roman" w:cstheme="minorHAnsi"/>
+        </w:rPr>
+      </w:pPr>
+      <w:r>
+        <w:rPr>
+          <w:rFonts w:eastAsia="Times New Roman" w:cstheme="minorHAnsi"/>
+        </w:rPr>
+        <w:t>_____________________________</w:t>
+      </w:r>
+      <w:r>
+        <w:rPr>
+          <w:rFonts w:eastAsia="Times New Roman" w:cstheme="minorHAnsi"/>
+        </w:rPr>
+        <w:tab/>
+        <w:t>____________________________</w:t>
+      </w:r>
+    </w:p>
+    <w:p>
+      <w:pPr>
+        <w:spacing w:line="240" w:lineRule="auto"/>
+        <w:rPr>
+          <w:rFonts w:eastAsia="Times New Roman" w:cstheme="minorHAnsi"/>
+        </w:rPr>
+      </w:pPr>
+      <w:r>
+        <w:rPr>
+          <w:rFonts w:eastAsia="Times New Roman" w:cstheme="minorHAnsi"/>
+        </w:rPr>
+        <w:t>Student Name</w:t>
+      </w:r>
+      <w:r>
+        <w:rPr>
+          <w:rFonts w:eastAsia="Times New Roman" w:cstheme="minorHAnsi"/>
+        </w:rPr>
+        <w:tab/>
+      </w:r>
+      <w:r>
+        <w:rPr>
+          <w:rFonts w:eastAsia="Times New Roman" w:cstheme="minorHAnsi"/>
+        </w:rPr>
+        <w:tab/>
+      </w:r>
+      <w:r>
+        <w:rPr>
+          <w:rFonts w:eastAsia="Times New Roman" w:cstheme="minorHAnsi"/>
+        </w:rPr>
+        <w:tab/>
+        <w:t xml:space="preserve"> </w:t>
+      </w:r>
+      <w:r>
+        <w:rPr>
+          <w:rFonts w:eastAsia="Times New Roman" w:cstheme="minorHAnsi"/>
+        </w:rPr>
+        <w:tab/>
+        <w:t>Signature</w:t>
+      </w:r>
+    </w:p>
+    <w:p>
+      <w:pPr>
+        <w:spacing w:line="240" w:lineRule="auto"/>
+        <w:rPr>
+          <w:rFonts w:eastAsia="Times New Roman" w:cstheme="minorHAnsi"/>
+        </w:rPr>
+      </w:pPr>
+    </w:p>
+    <w:p>
+      <w:pPr>
+        <w:spacing w:line="240" w:lineRule="auto"/>
+        <w:rPr>
+          <w:rFonts w:eastAsia="Times New Roman" w:cstheme="minorHAnsi"/>
+        </w:rPr>
+      </w:pPr>
+      <w:r>
+        <w:rPr>
+          <w:rFonts w:eastAsia="Times New Roman" w:cstheme="minorHAnsi"/>
+        </w:rPr>
+        <w:t>_____________________________</w:t>
+      </w:r>
+      <w:r>
+        <w:rPr>
+          <w:rFonts w:eastAsia="Times New Roman" w:cstheme="minorHAnsi"/>
+        </w:rPr>
+        <w:tab/>
+        <w:t>____________________________</w:t>
+      </w:r>
+    </w:p>
+    <w:p>
+      <w:pPr>
+        <w:spacing w:line="240" w:lineRule="auto"/>
+        <w:rPr>
+          <w:rFonts w:eastAsia="Times New Roman" w:cstheme="minorHAnsi"/>
+        </w:rPr>
+      </w:pPr>
+      <w:r>
+        <w:rPr>
+          <w:rFonts w:eastAsia="Times New Roman" w:cstheme="minorHAnsi"/>
+        </w:rPr>
+        <w:t>Student Name</w:t>
+      </w:r>
+      <w:r>
+        <w:rPr>
+          <w:rFonts w:eastAsia="Times New Roman" w:cstheme="minorHAnsi"/>
+        </w:rPr>
+        <w:tab/>
+      </w:r>
+      <w:r>
+        <w:rPr>
+          <w:rFonts w:eastAsia="Times New Roman" w:cstheme="minorHAnsi"/>
+        </w:rPr>
+        <w:tab/>
+      </w:r>
+      <w:r>
+        <w:rPr>
+          <w:rFonts w:eastAsia="Times New Roman" w:cstheme="minorHAnsi"/>
+        </w:rPr>
+        <w:tab/>
+        <w:t xml:space="preserve"> </w:t>
+      </w:r>
+      <w:r>
+        <w:rPr>
+          <w:rFonts w:eastAsia="Times New Roman" w:cstheme="minorHAnsi"/>
+        </w:rPr>
+        <w:tab/>
+        <w:t>Signature</w:t>
+      </w:r>
+    </w:p>
+    <w:p>
+      <w:pPr>
+        <w:spacing w:line="240" w:lineRule="auto"/>
+        <w:rPr>
+          <w:rFonts w:eastAsia="Times New Roman" w:cstheme="minorHAnsi"/>
+        </w:rPr>
+      </w:pPr>
+    </w:p>
+    <w:p>
+      <w:pPr>
+        <w:spacing w:line="240" w:lineRule="auto"/>
+        <w:rPr>
+          <w:rFonts w:eastAsia="Times New Roman" w:cstheme="minorHAnsi"/>
+        </w:rPr>
+      </w:pPr>
+    </w:p>
+    <w:p>
+      <w:pPr>
+        <w:spacing w:line="240" w:lineRule="auto"/>
+        <w:rPr>
+          <w:rFonts w:eastAsia="Times New Roman" w:cstheme="minorHAnsi"/>
+        </w:rPr>
+      </w:pPr>
+      <w:r>
+        <w:rPr>
+          <w:rFonts w:eastAsia="Times New Roman" w:cstheme="minorHAnsi"/>
+        </w:rPr>
+        <w:t>__</w:t>
+      </w:r>
+      <w:r>
+        <w:rPr>
+          <w:rFonts w:eastAsia="Times New Roman" w:cstheme="minorHAnsi"/>
+        </w:rPr>
+        <w:t>CIS2201</w:t>
+      </w:r>
+      <w:r>
+        <w:rPr>
+          <w:rFonts w:eastAsia="Times New Roman" w:cstheme="minorHAnsi"/>
+        </w:rPr>
+        <w:t xml:space="preserve">_______ </w:t>
+      </w:r>
+      <w:r>
+        <w:rPr>
+          <w:rFonts w:eastAsia="Times New Roman" w:cstheme="minorHAnsi"/>
+        </w:rPr>
+        <w:tab/>
+        <w:t>_______</w:t>
+      </w:r>
+      <w:r>
+        <w:rPr>
+          <w:rFonts w:eastAsia="Times New Roman" w:cstheme="minorHAnsi"/>
+        </w:rPr>
+        <w:t>Petrol Pump Design Project</w:t>
+      </w:r>
+      <w:r>
+        <w:rPr>
+          <w:rFonts w:eastAsia="Times New Roman" w:cstheme="minorHAnsi"/>
+        </w:rPr>
+        <w:t>___________</w:t>
+      </w:r>
+      <w:r>
+        <w:rPr>
+          <w:rFonts w:eastAsia="Times New Roman" w:cstheme="minorHAnsi"/>
+        </w:rPr>
+        <w:t>_</w:t>
+      </w:r>
+    </w:p>
+    <w:p>
+      <w:pPr>
+        <w:spacing w:line="240" w:lineRule="auto"/>
+        <w:rPr>
+          <w:rFonts w:eastAsia="Times New Roman" w:cstheme="minorHAnsi"/>
+        </w:rPr>
+      </w:pPr>
+      <w:r>
+        <w:rPr>
+          <w:rFonts w:eastAsia="Times New Roman" w:cstheme="minorHAnsi"/>
+        </w:rPr>
+        <w:t xml:space="preserve">Course Code </w:t>
+      </w:r>
+      <w:r>
+        <w:rPr>
+          <w:rFonts w:eastAsia="Times New Roman" w:cstheme="minorHAnsi"/>
+        </w:rPr>
+        <w:tab/>
+      </w:r>
+      <w:r>
+        <w:rPr>
+          <w:rFonts w:eastAsia="Times New Roman" w:cstheme="minorHAnsi"/>
+        </w:rPr>
+        <w:tab/>
+        <w:t>Title of work submitted</w:t>
+      </w:r>
+    </w:p>
+    <w:p>
+      <w:pPr>
+        <w:spacing w:line="240" w:lineRule="auto"/>
+        <w:rPr>
+          <w:rFonts w:eastAsia="Times New Roman" w:cstheme="minorHAnsi"/>
+        </w:rPr>
+      </w:pPr>
+    </w:p>
+    <w:p>
+      <w:pPr>
+        <w:spacing w:line="240" w:lineRule="auto"/>
+        <w:rPr>
+          <w:rFonts w:eastAsia="Times New Roman" w:cstheme="minorHAnsi"/>
+        </w:rPr>
+      </w:pPr>
+      <w:r>
+        <w:rPr>
+          <w:rFonts w:eastAsia="Times New Roman" w:cstheme="minorHAnsi"/>
+        </w:rPr>
+        <w:t>___</w:t>
+      </w:r>
+      <w:r>
+        <w:rPr>
+          <w:rFonts w:eastAsia="Times New Roman" w:cstheme="minorHAnsi"/>
+        </w:rPr>
+        <w:t>12/12/2022</w:t>
+      </w:r>
+      <w:r>
+        <w:rPr>
+          <w:rFonts w:eastAsia="Times New Roman" w:cstheme="minorHAnsi"/>
+        </w:rPr>
+        <w:t>_______</w:t>
+      </w:r>
+    </w:p>
+    <w:p>
+      <w:pPr>
+        <w:spacing w:line="240" w:lineRule="auto"/>
+        <w:rPr>
+          <w:rFonts w:eastAsia="Times New Roman" w:cstheme="minorHAnsi"/>
+        </w:rPr>
+      </w:pPr>
+      <w:r>
+        <w:rPr>
+          <w:rFonts w:eastAsia="Times New Roman" w:cstheme="minorHAnsi"/>
+        </w:rPr>
+        <w:t>Date</w:t>
+      </w:r>
+      <w:bookmarkStart w:id="0" w:name="_GoBack"/>
+      <w:bookmarkEnd w:id="0"/>
+    </w:p>
+    <w:sdt>
+      <w:sdtPr>
+        <w:rPr>
+          <w:rFonts w:eastAsiaTheme="minorHAnsi" w:cstheme="minorHAnsi"/>
+          <w:b/>
+          <w:bCs/>
+          <w:color w:val="auto"/>
+          <w:spacing w:val="0"/>
+        </w:rPr>
+        <w:id w:val="1056746709"/>
+        <w:docPartObj>
+          <w:docPartGallery w:val="Table of Contents"/>
+          <w:docPartUnique/>
+        </w:docPartObj>
+      </w:sdtPr>
+      <w:sdtEndPr>
+        <w:rPr>
+          <w:b w:val="0"/>
+          <w:bCs w:val="0"/>
+          <w:noProof/>
+        </w:rPr>
+      </w:sdtEndPr>
+      <w:sdtContent>
+        <w:p>
+          <w:pPr>
+            <w:pStyle w:val="Subtitle"/>
+            <w:rPr>
+              <w:rStyle w:val="TitleChar"/>
+              <w:rFonts w:cstheme="minorHAnsi"/>
+              <w:sz w:val="50"/>
+              <w:szCs w:val="50"/>
+            </w:rPr>
+          </w:pPr>
+          <w:r>
+            <w:rPr>
+              <w:rStyle w:val="TitleChar"/>
+              <w:rFonts w:cstheme="minorHAnsi"/>
+              <w:sz w:val="50"/>
+              <w:szCs w:val="50"/>
+            </w:rPr>
+            <w:t>Contents</w:t>
+          </w:r>
+        </w:p>
+        <w:p>
+          <w:pPr>
+            <w:rPr>
+              <w:rFonts w:cstheme="minorHAnsi"/>
+              <w:lang w:val="en-US"/>
+            </w:rPr>
+          </w:pPr>
+        </w:p>
+        <w:p>
+          <w:pPr>
+            <w:pStyle w:val="TOC1"/>
+            <w:tabs>
+              <w:tab w:val="right" w:leader="dot" w:pos="9060"/>
+            </w:tabs>
+            <w:rPr>
+              <w:rFonts w:eastAsiaTheme="minorEastAsia" w:cstheme="minorBidi"/>
+              <w:noProof/>
+              <w:color w:val="auto"/>
+            </w:rPr>
+          </w:pPr>
+          <w:r>
+            <w:rPr>
+              <w:rFonts w:cstheme="minorHAnsi"/>
+            </w:rPr>
+            <w:fldChar w:fldCharType="begin"/>
+          </w:r>
+          <w:r>
+            <w:rPr>
+              <w:rFonts w:cstheme="minorHAnsi"/>
+            </w:rPr>
+            <w:instrText xml:space="preserve"> TOC \o "1-4" \h \z \u </w:instrText>
+          </w:r>
+          <w:r>
+            <w:rPr>
+              <w:rFonts w:cstheme="minorHAnsi"/>
+            </w:rPr>
+            <w:fldChar w:fldCharType="separate"/>
+          </w:r>
+          <w:hyperlink w:anchor="_Toc77316839" w:history="1">
+            <w:r>
+              <w:rPr>
+                <w:rStyle w:val="Hyperlink"/>
+                <w:noProof/>
+              </w:rPr>
+              <w:t>1.</w:t>
+            </w:r>
+            <w:r>
+              <w:rPr>
+                <w:rStyle w:val="Hyperlink"/>
+                <w:noProof/>
+              </w:rPr>
+              <w:t xml:space="preserve"> Requirements Analysis</w:t>
+            </w:r>
+            <w:r>
+              <w:rPr>
+                <w:noProof/>
+                <w:webHidden/>
+              </w:rPr>
+              <w:tab/>
+            </w:r>
+            <w:r>
+              <w:rPr>
+                <w:noProof/>
+                <w:webHidden/>
+              </w:rPr>
+              <w:fldChar w:fldCharType="begin"/>
+            </w:r>
+            <w:r>
+              <w:rPr>
+                <w:noProof/>
+                <w:webHidden/>
+              </w:rPr>
+              <w:instrText xml:space="preserve"> PAGEREF _Toc77316839 \h </w:instrText>
+            </w:r>
+            <w:r>
+              <w:rPr>
+                <w:noProof/>
+                <w:webHidden/>
+              </w:rPr>
+            </w:r>
+            <w:r>
+              <w:rPr>
+                <w:noProof/>
+                <w:webHidden/>
+              </w:rPr>
+              <w:fldChar w:fldCharType="separate"/>
+            </w:r>
+            <w:r>
+              <w:rPr>
+                <w:noProof/>
+                <w:webHidden/>
+              </w:rPr>
+              <w:t>1</w:t>
+            </w:r>
+            <w:r>
+              <w:rPr>
+                <w:noProof/>
+                <w:webHidden/>
+              </w:rPr>
+              <w:fldChar w:fldCharType="end"/>
+            </w:r>
+          </w:hyperlink>
+          <w:r>
+            <w:rPr>
+              <w:noProof/>
+            </w:rPr>
+            <w:t>-5</w:t>
+          </w:r>
+        </w:p>
+        <w:p>
+          <w:pPr>
+            <w:pStyle w:val="TOC1"/>
+            <w:tabs>
+              <w:tab w:val="right" w:leader="dot" w:pos="9060"/>
+            </w:tabs>
+            <w:rPr>
+              <w:rFonts w:eastAsiaTheme="minorEastAsia" w:cstheme="minorBidi"/>
+              <w:noProof/>
+              <w:color w:val="auto"/>
+            </w:rPr>
+          </w:pPr>
+          <w:hyperlink w:anchor="_Toc77316843" w:history="1">
+            <w:r>
+              <w:rPr>
+                <w:rStyle w:val="Hyperlink"/>
+                <w:noProof/>
+              </w:rPr>
+              <w:t>2. Second Section</w:t>
+            </w:r>
+            <w:r>
+              <w:rPr>
+                <w:noProof/>
+                <w:webHidden/>
+              </w:rPr>
+              <w:tab/>
+            </w:r>
+            <w:r>
+              <w:rPr>
+                <w:noProof/>
+                <w:webHidden/>
+              </w:rPr>
+              <w:t>6</w:t>
+            </w:r>
+          </w:hyperlink>
+        </w:p>
+        <w:p>
+          <w:pPr>
+            <w:rPr>
+              <w:noProof/>
+            </w:rPr>
+            <w:sectPr>
+              <w:pgSz w:w="11906" w:h="16838"/>
+              <w:pgMar w:top="1440" w:right="1440" w:bottom="1440" w:left="1440" w:header="708" w:footer="708" w:gutter="0"/>
+              <w:pgNumType w:fmt="lowerRoman" w:start="1"/>
+              <w:cols w:space="708"/>
+              <w:docGrid w:linePitch="360"/>
+            </w:sectPr>
+          </w:pPr>
+          <w:r>
+            <w:rPr>
+              <w:rFonts w:cstheme="minorHAnsi"/>
+            </w:rPr>
+            <w:fldChar w:fldCharType="end"/>
+          </w:r>
+        </w:p>
+      </w:sdtContent>
+    </w:sdt>
+    <w:p>
+      <w:pPr>
         <w:pStyle w:val="Title"/>
       </w:pPr>
       <w:r>
+        <w:lastRenderedPageBreak/>
         <w:t>Requirements</w:t>
       </w:r>
       <w:r>
@@ -166,7 +1489,7 @@
         <w:t xml:space="preserve"> pages</w:t>
       </w:r>
       <w:r>
-        <w:t>:</w:t>
+        <w:t xml:space="preserve"> and their functions.</w:t>
       </w:r>
     </w:p>
     <w:p/>
@@ -462,7 +1785,15 @@
       </w:r>
     </w:p>
     <w:p>
-      <w:r>
+      <w:pPr>
+        <w:rPr>
+          <w:u w:val="single"/>
+        </w:rPr>
+      </w:pPr>
+      <w:r>
+        <w:rPr>
+          <w:u w:val="single"/>
+        </w:rPr>
         <w:t>Transaction data (transaction.html)</w:t>
       </w:r>
     </w:p>
@@ -474,7 +1805,16 @@
         <w:t xml:space="preserve"> and </w:t>
       </w:r>
       <w:r>
-        <w:t xml:space="preserve">a farewell message. If the user paid by card, it informs them that their card has been charged.  Pressing the main menu button clears the prior selections. </w:t>
+        <w:t>a farewell message. If the user paid by card, it informs them that their card has been charged.  Pressing the ma</w:t>
+      </w:r>
+      <w:r>
+        <w:t xml:space="preserve">in menu button clears the transaction settings and redirects to the front page, allowing </w:t>
+      </w:r>
+      <w:r>
+        <w:t>the</w:t>
+      </w:r>
+      <w:r>
+        <w:t xml:space="preserve"> next transaction to begin.</w:t>
       </w:r>
     </w:p>
     <w:p>
@@ -567,24 +1907,7 @@
         <w:ind w:left="1440"/>
       </w:pPr>
     </w:p>
-    <w:p>
-      <w:pPr>
-        <w:pStyle w:val="ListParagraph"/>
-        <w:ind w:left="1440"/>
-      </w:pPr>
-    </w:p>
-    <w:p>
-      <w:pPr>
-        <w:pStyle w:val="ListParagraph"/>
-        <w:ind w:left="1440"/>
-      </w:pPr>
-    </w:p>
-    <w:p>
-      <w:pPr>
-        <w:pStyle w:val="ListParagraph"/>
-        <w:ind w:left="1440"/>
-      </w:pPr>
-    </w:p>
+    <w:p/>
     <w:p>
       <w:pPr>
         <w:pStyle w:val="Subtitle"/>
@@ -627,7 +1950,13 @@
         </w:numPr>
       </w:pPr>
       <w:r>
-        <w:t>Redirects the user one page back, clearing any cookies</w:t>
+        <w:t xml:space="preserve">Redirects the user one page back, clearing any </w:t>
+      </w:r>
+      <w:r>
+        <w:t>stored data</w:t>
+      </w:r>
+      <w:r>
+        <w:t xml:space="preserve"> related to the associated page</w:t>
       </w:r>
     </w:p>
     <w:p>
@@ -651,7 +1980,13 @@
         </w:numPr>
       </w:pPr>
       <w:r>
-        <w:t>Redirects the user to the main menu, clearing any cookies</w:t>
+        <w:t>Redirects the user to the</w:t>
+      </w:r>
+      <w:r>
+        <w:t xml:space="preserve"> main menu, clearing all </w:t>
+      </w:r>
+      <w:r>
+        <w:t>stored data</w:t>
       </w:r>
     </w:p>
     <w:p>
@@ -683,7 +2018,7 @@
         </w:numPr>
       </w:pPr>
       <w:r>
-        <w:t>Large text and buttons to aid users who are visually impaired</w:t>
+        <w:t>Sans-serif Fonts to aid users with dyslexia</w:t>
       </w:r>
     </w:p>
     <w:p>
@@ -695,7 +2030,7 @@
         </w:numPr>
       </w:pPr>
       <w:r>
-        <w:t xml:space="preserve">Use of informative backgrounds on buttons to convey information </w:t>
+        <w:t>Large text and buttons to aid users who are visually impaired</w:t>
       </w:r>
     </w:p>
     <w:p>
@@ -707,10 +2042,20 @@
         </w:numPr>
       </w:pPr>
       <w:r>
+        <w:t xml:space="preserve">Use of informative backgrounds on buttons to convey information </w:t>
+      </w:r>
+    </w:p>
+    <w:p>
+      <w:pPr>
+        <w:pStyle w:val="ListParagraph"/>
+        <w:numPr>
+          <w:ilvl w:val="0"/>
+          <w:numId w:val="4"/>
+        </w:numPr>
+      </w:pPr>
+      <w:r>
         <w:t xml:space="preserve">Handling of user errors does not reset entire transaction </w:t>
       </w:r>
-      <w:bookmarkStart w:id="0" w:name="_GoBack"/>
-      <w:bookmarkEnd w:id="0"/>
     </w:p>
     <w:p>
       <w:pPr>
@@ -812,7 +2157,7 @@
         <w:t xml:space="preserve">The interface accepts card through </w:t>
       </w:r>
       <w:r>
-        <w:t>either swiping or contactless</w:t>
+        <w:t>a swiping contraption</w:t>
       </w:r>
     </w:p>
     <w:p>
@@ -828,8 +2173,13 @@
         <w:pStyle w:val="Subtitle"/>
       </w:pPr>
       <w:r>
-        <w:t>Use Case Diagram</w:t>
-      </w:r>
+        <w:t xml:space="preserve">Use Case </w:t>
+      </w:r>
+      <w:proofErr w:type="spellStart"/>
+      <w:r>
+        <w:t>Diagra</w:t>
+      </w:r>
+      <w:proofErr w:type="spellEnd"/>
       <w:r>
         <w:rPr>
           <w:noProof/>
@@ -861,7 +2211,7 @@
                     </pic:cNvPicPr>
                   </pic:nvPicPr>
                   <pic:blipFill>
-                    <a:blip r:embed="rId5">
+                    <a:blip r:embed="rId9">
                       <a:extLst>
                         <a:ext uri="{28A0092B-C50C-407E-A947-70E740481C1C}">
                           <a14:useLocalDpi xmlns:a14="http://schemas.microsoft.com/office/drawing/2010/main" val="0"/>
@@ -899,8 +2249,6 @@
         </w:drawing>
       </w:r>
     </w:p>
-    <w:p/>
-    <w:p/>
     <w:p>
       <w:pPr>
         <w:pStyle w:val="Title"/>
@@ -945,7 +2293,7 @@
                     </pic:cNvPicPr>
                   </pic:nvPicPr>
                   <pic:blipFill>
-                    <a:blip r:embed="rId6">
+                    <a:blip r:embed="rId10">
                       <a:extLst>
                         <a:ext uri="{28A0092B-C50C-407E-A947-70E740481C1C}">
                           <a14:useLocalDpi xmlns:a14="http://schemas.microsoft.com/office/drawing/2010/main" val="0"/>
@@ -983,9 +2331,6 @@
         <w:pStyle w:val="Subtitle"/>
       </w:pPr>
       <w:r>
-        <w:t>First Prototype-</w:t>
-      </w:r>
-      <w:r>
         <w:rPr>
           <w:noProof/>
           <w:lang w:eastAsia="en-GB"/>
@@ -994,13 +2339,13 @@
           <wp:anchor distT="0" distB="0" distL="114300" distR="114300" simplePos="0" relativeHeight="251659264" behindDoc="0" locked="0" layoutInCell="1" allowOverlap="1">
             <wp:simplePos x="0" y="0"/>
             <wp:positionH relativeFrom="margin">
-              <wp:align>left</wp:align>
+              <wp:posOffset>-635</wp:posOffset>
             </wp:positionH>
             <wp:positionV relativeFrom="paragraph">
-              <wp:posOffset>251955</wp:posOffset>
+              <wp:posOffset>251460</wp:posOffset>
             </wp:positionV>
-            <wp:extent cx="3479800" cy="5022850"/>
-            <wp:effectExtent l="0" t="0" r="6350" b="6350"/>
+            <wp:extent cx="3876675" cy="5595620"/>
+            <wp:effectExtent l="0" t="0" r="9525" b="5080"/>
             <wp:wrapSquare wrapText="bothSides"/>
             <wp:docPr id="8" name="Picture 8"/>
             <wp:cNvGraphicFramePr>
@@ -1016,7 +2361,7 @@
                     </pic:cNvPicPr>
                   </pic:nvPicPr>
                   <pic:blipFill>
-                    <a:blip r:embed="rId7">
+                    <a:blip r:embed="rId11">
                       <a:extLst>
                         <a:ext uri="{28A0092B-C50C-407E-A947-70E740481C1C}">
                           <a14:useLocalDpi xmlns:a14="http://schemas.microsoft.com/office/drawing/2010/main" val="0"/>
@@ -1031,7 +2376,7 @@
                   <pic:spPr bwMode="auto">
                     <a:xfrm>
                       <a:off x="0" y="0"/>
-                      <a:ext cx="3479800" cy="5022850"/>
+                      <a:ext cx="3876675" cy="5595620"/>
                     </a:xfrm>
                     <a:prstGeom prst="rect">
                       <a:avLst/>
@@ -1054,28 +2399,151 @@
         </w:drawing>
       </w:r>
       <w:r>
-        <w:t>Manager’s Console</w:t>
-      </w:r>
-    </w:p>
-    <w:p/>
-    <w:p/>
-    <w:p/>
-    <w:p/>
-    <w:p/>
-    <w:p/>
-    <w:p/>
-    <w:p/>
-    <w:p/>
-    <w:p/>
-    <w:p/>
-    <w:p/>
-    <w:p/>
-    <w:p/>
-    <w:p/>
-    <w:p/>
-    <w:p/>
-    <w:p/>
-    <w:p/>
+        <w:t>First Prototype-Manager’s Console</w:t>
+      </w:r>
+    </w:p>
+    <w:p/>
+    <w:p/>
+    <w:p/>
+    <w:p/>
+    <w:p/>
+    <w:p/>
+    <w:p/>
+    <w:p/>
+    <w:p/>
+    <w:p/>
+    <w:p/>
+    <w:p/>
+    <w:p/>
+    <w:p/>
+    <w:p/>
+    <w:p/>
+    <w:p/>
+    <w:p/>
+    <w:p/>
+    <w:p>
+      <w:pPr>
+        <w:pStyle w:val="Subtitle"/>
+      </w:pPr>
+    </w:p>
+    <w:p>
+      <w:pPr>
+        <w:pStyle w:val="Subtitle"/>
+      </w:pPr>
+      <w:r>
+        <w:lastRenderedPageBreak/>
+        <w:t xml:space="preserve">First Prototype-Cash interface </w:t>
+      </w:r>
+    </w:p>
+    <w:p>
+      <w:pPr>
+        <w:pStyle w:val="Subtitle"/>
+      </w:pPr>
+      <w:r>
+        <w:rPr>
+          <w:noProof/>
+          <w:lang w:eastAsia="en-GB"/>
+        </w:rPr>
+        <w:drawing>
+          <wp:inline distT="0" distB="0" distL="0" distR="0">
+            <wp:extent cx="5724525" cy="5372100"/>
+            <wp:effectExtent l="0" t="0" r="9525" b="0"/>
+            <wp:docPr id="10" name="Picture 10"/>
+            <wp:cNvGraphicFramePr>
+              <a:graphicFrameLocks xmlns:a="http://schemas.openxmlformats.org/drawingml/2006/main" noChangeAspect="1"/>
+            </wp:cNvGraphicFramePr>
+            <a:graphic xmlns:a="http://schemas.openxmlformats.org/drawingml/2006/main">
+              <a:graphicData uri="http://schemas.openxmlformats.org/drawingml/2006/picture">
+                <pic:pic xmlns:pic="http://schemas.openxmlformats.org/drawingml/2006/picture">
+                  <pic:nvPicPr>
+                    <pic:cNvPr id="0" name="Picture 1"/>
+                    <pic:cNvPicPr>
+                      <a:picLocks noChangeAspect="1" noChangeArrowheads="1"/>
+                    </pic:cNvPicPr>
+                  </pic:nvPicPr>
+                  <pic:blipFill>
+                    <a:blip r:embed="rId12">
+                      <a:extLst>
+                        <a:ext uri="{28A0092B-C50C-407E-A947-70E740481C1C}">
+                          <a14:useLocalDpi xmlns:a14="http://schemas.microsoft.com/office/drawing/2010/main" val="0"/>
+                        </a:ext>
+                      </a:extLst>
+                    </a:blip>
+                    <a:srcRect/>
+                    <a:stretch>
+                      <a:fillRect/>
+                    </a:stretch>
+                  </pic:blipFill>
+                  <pic:spPr bwMode="auto">
+                    <a:xfrm>
+                      <a:off x="0" y="0"/>
+                      <a:ext cx="5724525" cy="5372100"/>
+                    </a:xfrm>
+                    <a:prstGeom prst="rect">
+                      <a:avLst/>
+                    </a:prstGeom>
+                    <a:noFill/>
+                    <a:ln>
+                      <a:noFill/>
+                    </a:ln>
+                  </pic:spPr>
+                </pic:pic>
+              </a:graphicData>
+            </a:graphic>
+          </wp:inline>
+        </w:drawing>
+      </w:r>
+    </w:p>
+    <w:p>
+      <w:pPr>
+        <w:pStyle w:val="Subtitle"/>
+      </w:pPr>
+    </w:p>
+    <w:p>
+      <w:pPr>
+        <w:pStyle w:val="Subtitle"/>
+      </w:pPr>
+    </w:p>
+    <w:p>
+      <w:pPr>
+        <w:pStyle w:val="Subtitle"/>
+      </w:pPr>
+    </w:p>
+    <w:p>
+      <w:pPr>
+        <w:pStyle w:val="Subtitle"/>
+      </w:pPr>
+    </w:p>
+    <w:p>
+      <w:pPr>
+        <w:pStyle w:val="Subtitle"/>
+      </w:pPr>
+    </w:p>
+    <w:p>
+      <w:pPr>
+        <w:pStyle w:val="Subtitle"/>
+      </w:pPr>
+    </w:p>
+    <w:p>
+      <w:pPr>
+        <w:pStyle w:val="Subtitle"/>
+      </w:pPr>
+    </w:p>
+    <w:p>
+      <w:pPr>
+        <w:pStyle w:val="Subtitle"/>
+      </w:pPr>
+    </w:p>
+    <w:p>
+      <w:pPr>
+        <w:pStyle w:val="Subtitle"/>
+      </w:pPr>
+    </w:p>
+    <w:p>
+      <w:pPr>
+        <w:pStyle w:val="Subtitle"/>
+      </w:pPr>
+    </w:p>
     <w:p>
       <w:pPr>
         <w:pStyle w:val="Subtitle"/>
@@ -1117,7 +2585,7 @@
                     </pic:cNvPicPr>
                   </pic:nvPicPr>
                   <pic:blipFill>
-                    <a:blip r:embed="rId8">
+                    <a:blip r:embed="rId13">
                       <a:extLst>
                         <a:ext uri="{28A0092B-C50C-407E-A947-70E740481C1C}">
                           <a14:useLocalDpi xmlns:a14="http://schemas.microsoft.com/office/drawing/2010/main" val="0"/>
@@ -1211,7 +2679,7 @@
                     </pic:cNvPicPr>
                   </pic:nvPicPr>
                   <pic:blipFill>
-                    <a:blip r:embed="rId9">
+                    <a:blip r:embed="rId14">
                       <a:extLst>
                         <a:ext uri="{28A0092B-C50C-407E-A947-70E740481C1C}">
                           <a14:useLocalDpi xmlns:a14="http://schemas.microsoft.com/office/drawing/2010/main" val="0"/>
@@ -1276,7 +2744,7 @@
                     </pic:cNvPicPr>
                   </pic:nvPicPr>
                   <pic:blipFill>
-                    <a:blip r:embed="rId10" cstate="print">
+                    <a:blip r:embed="rId15" cstate="print">
                       <a:extLst>
                         <a:ext uri="{28A0092B-C50C-407E-A947-70E740481C1C}">
                           <a14:useLocalDpi xmlns:a14="http://schemas.microsoft.com/office/drawing/2010/main" val="0"/>
@@ -1350,7 +2818,7 @@
                     </pic:cNvPicPr>
                   </pic:nvPicPr>
                   <pic:blipFill>
-                    <a:blip r:embed="rId11" cstate="print">
+                    <a:blip r:embed="rId16" cstate="print">
                       <a:extLst>
                         <a:ext uri="{28A0092B-C50C-407E-A947-70E740481C1C}">
                           <a14:useLocalDpi xmlns:a14="http://schemas.microsoft.com/office/drawing/2010/main" val="0"/>
@@ -1415,7 +2883,7 @@
                     </pic:cNvPicPr>
                   </pic:nvPicPr>
                   <pic:blipFill>
-                    <a:blip r:embed="rId12" cstate="print">
+                    <a:blip r:embed="rId17" cstate="print">
                       <a:extLst>
                         <a:ext uri="{28A0092B-C50C-407E-A947-70E740481C1C}">
                           <a14:useLocalDpi xmlns:a14="http://schemas.microsoft.com/office/drawing/2010/main" val="0"/>
@@ -1450,11 +2918,115 @@
     <w:sectPr>
       <w:pgSz w:w="11906" w:h="16838"/>
       <w:pgMar w:top="1440" w:right="1440" w:bottom="1440" w:left="1440" w:header="708" w:footer="708" w:gutter="0"/>
+      <w:pgNumType w:start="1"/>
       <w:cols w:space="708"/>
       <w:docGrid w:linePitch="360"/>
     </w:sectPr>
   </w:body>
 </w:document>
+</file>
+
+<file path=word/endnotes.xml><?xml version="1.0" encoding="utf-8"?>
+<w:endnotes xmlns:wpc="http://schemas.microsoft.com/office/word/2010/wordprocessingCanvas" xmlns:cx="http://schemas.microsoft.com/office/drawing/2014/chartex" xmlns:cx1="http://schemas.microsoft.com/office/drawing/2015/9/8/chartex" xmlns:mc="http://schemas.openxmlformats.org/markup-compatibility/2006" xmlns:o="urn:schemas-microsoft-com:office:office" xmlns:r="http://schemas.openxmlformats.org/officeDocument/2006/relationships" xmlns:m="http://schemas.openxmlformats.org/officeDocument/2006/math" xmlns:v="urn:schemas-microsoft-com:vml" xmlns:wp14="http://schemas.microsoft.com/office/word/2010/wordprocessingDrawing" xmlns:wp="http://schemas.openxmlformats.org/drawingml/2006/wordprocessingDrawing" xmlns:w10="urn:schemas-microsoft-com:office:word" xmlns:w="http://schemas.openxmlformats.org/wordprocessingml/2006/main" xmlns:w14="http://schemas.microsoft.com/office/word/2010/wordml" xmlns:w15="http://schemas.microsoft.com/office/word/2012/wordml" xmlns:w16se="http://schemas.microsoft.com/office/word/2015/wordml/symex" xmlns:wpg="http://schemas.microsoft.com/office/word/2010/wordprocessingGroup" xmlns:wpi="http://schemas.microsoft.com/office/word/2010/wordprocessingInk" xmlns:wne="http://schemas.microsoft.com/office/word/2006/wordml" xmlns:wps="http://schemas.microsoft.com/office/word/2010/wordprocessingShape" mc:Ignorable="w14 w15 w16se wp14">
+  <w:endnote w:type="separator" w:id="-1">
+    <w:p>
+      <w:pPr>
+        <w:spacing w:after="0" w:line="240" w:lineRule="auto"/>
+      </w:pPr>
+      <w:r>
+        <w:separator/>
+      </w:r>
+    </w:p>
+  </w:endnote>
+  <w:endnote w:type="continuationSeparator" w:id="0">
+    <w:p>
+      <w:pPr>
+        <w:spacing w:after="0" w:line="240" w:lineRule="auto"/>
+      </w:pPr>
+      <w:r>
+        <w:continuationSeparator/>
+      </w:r>
+    </w:p>
+  </w:endnote>
+</w:endnotes>
+</file>
+
+<file path=word/footer1.xml><?xml version="1.0" encoding="utf-8"?>
+<w:ftr xmlns:wpc="http://schemas.microsoft.com/office/word/2010/wordprocessingCanvas" xmlns:cx="http://schemas.microsoft.com/office/drawing/2014/chartex" xmlns:cx1="http://schemas.microsoft.com/office/drawing/2015/9/8/chartex" xmlns:mc="http://schemas.openxmlformats.org/markup-compatibility/2006" xmlns:o="urn:schemas-microsoft-com:office:office" xmlns:r="http://schemas.openxmlformats.org/officeDocument/2006/relationships" xmlns:m="http://schemas.openxmlformats.org/officeDocument/2006/math" xmlns:v="urn:schemas-microsoft-com:vml" xmlns:wp14="http://schemas.microsoft.com/office/word/2010/wordprocessingDrawing" xmlns:wp="http://schemas.openxmlformats.org/drawingml/2006/wordprocessingDrawing" xmlns:w10="urn:schemas-microsoft-com:office:word" xmlns:w="http://schemas.openxmlformats.org/wordprocessingml/2006/main" xmlns:w14="http://schemas.microsoft.com/office/word/2010/wordml" xmlns:w15="http://schemas.microsoft.com/office/word/2012/wordml" xmlns:w16se="http://schemas.microsoft.com/office/word/2015/wordml/symex" xmlns:wpg="http://schemas.microsoft.com/office/word/2010/wordprocessingGroup" xmlns:wpi="http://schemas.microsoft.com/office/word/2010/wordprocessingInk" xmlns:wne="http://schemas.microsoft.com/office/word/2006/wordml" xmlns:wps="http://schemas.microsoft.com/office/word/2010/wordprocessingShape" mc:Ignorable="w14 w15 w16se wp14">
+  <w:sdt>
+    <w:sdtPr>
+      <w:id w:val="528381171"/>
+      <w:docPartObj>
+        <w:docPartGallery w:val="Page Numbers (Bottom of Page)"/>
+        <w:docPartUnique/>
+      </w:docPartObj>
+    </w:sdtPr>
+    <w:sdtEndPr>
+      <w:rPr>
+        <w:noProof/>
+      </w:rPr>
+    </w:sdtEndPr>
+    <w:sdtContent>
+      <w:p>
+        <w:pPr>
+          <w:pStyle w:val="Footer"/>
+          <w:jc w:val="right"/>
+        </w:pPr>
+        <w:r>
+          <w:fldChar w:fldCharType="begin"/>
+        </w:r>
+        <w:r>
+          <w:instrText xml:space="preserve"> PAGE   \* MERGEFORMAT </w:instrText>
+        </w:r>
+        <w:r>
+          <w:fldChar w:fldCharType="separate"/>
+        </w:r>
+        <w:r>
+          <w:rPr>
+            <w:noProof/>
+          </w:rPr>
+          <w:t>7</w:t>
+        </w:r>
+        <w:r>
+          <w:rPr>
+            <w:noProof/>
+          </w:rPr>
+          <w:fldChar w:fldCharType="end"/>
+        </w:r>
+      </w:p>
+    </w:sdtContent>
+  </w:sdt>
+  <w:p>
+    <w:pPr>
+      <w:pStyle w:val="Footer"/>
+    </w:pPr>
+  </w:p>
+</w:ftr>
+</file>
+
+<file path=word/footnotes.xml><?xml version="1.0" encoding="utf-8"?>
+<w:footnotes xmlns:wpc="http://schemas.microsoft.com/office/word/2010/wordprocessingCanvas" xmlns:cx="http://schemas.microsoft.com/office/drawing/2014/chartex" xmlns:cx1="http://schemas.microsoft.com/office/drawing/2015/9/8/chartex" xmlns:mc="http://schemas.openxmlformats.org/markup-compatibility/2006" xmlns:o="urn:schemas-microsoft-com:office:office" xmlns:r="http://schemas.openxmlformats.org/officeDocument/2006/relationships" xmlns:m="http://schemas.openxmlformats.org/officeDocument/2006/math" xmlns:v="urn:schemas-microsoft-com:vml" xmlns:wp14="http://schemas.microsoft.com/office/word/2010/wordprocessingDrawing" xmlns:wp="http://schemas.openxmlformats.org/drawingml/2006/wordprocessingDrawing" xmlns:w10="urn:schemas-microsoft-com:office:word" xmlns:w="http://schemas.openxmlformats.org/wordprocessingml/2006/main" xmlns:w14="http://schemas.microsoft.com/office/word/2010/wordml" xmlns:w15="http://schemas.microsoft.com/office/word/2012/wordml" xmlns:w16se="http://schemas.microsoft.com/office/word/2015/wordml/symex" xmlns:wpg="http://schemas.microsoft.com/office/word/2010/wordprocessingGroup" xmlns:wpi="http://schemas.microsoft.com/office/word/2010/wordprocessingInk" xmlns:wne="http://schemas.microsoft.com/office/word/2006/wordml" xmlns:wps="http://schemas.microsoft.com/office/word/2010/wordprocessingShape" mc:Ignorable="w14 w15 w16se wp14">
+  <w:footnote w:type="separator" w:id="-1">
+    <w:p>
+      <w:pPr>
+        <w:spacing w:after="0" w:line="240" w:lineRule="auto"/>
+      </w:pPr>
+      <w:r>
+        <w:separator/>
+      </w:r>
+    </w:p>
+  </w:footnote>
+  <w:footnote w:type="continuationSeparator" w:id="0">
+    <w:p>
+      <w:pPr>
+        <w:spacing w:after="0" w:line="240" w:lineRule="auto"/>
+      </w:pPr>
+      <w:r>
+        <w:continuationSeparator/>
+      </w:r>
+    </w:p>
+  </w:footnote>
+</w:footnotes>
 </file>
 
 <file path=word/numbering.xml><?xml version="1.0" encoding="utf-8"?>
@@ -2423,6 +3995,133 @@
       <w:spacing w:val="15"/>
     </w:rPr>
   </w:style>
+  <w:style w:type="character" w:styleId="Hyperlink">
+    <w:name w:val="Hyperlink"/>
+    <w:basedOn w:val="DefaultParagraphFont"/>
+    <w:uiPriority w:val="99"/>
+    <w:unhideWhenUsed/>
+    <w:rsid w:val="00855F8F"/>
+    <w:rPr>
+      <w:color w:val="0000FF"/>
+      <w:u w:val="single"/>
+    </w:rPr>
+  </w:style>
+  <w:style w:type="paragraph" w:styleId="TOC1">
+    <w:name w:val="toc 1"/>
+    <w:basedOn w:val="Normal"/>
+    <w:next w:val="Normal"/>
+    <w:autoRedefine/>
+    <w:uiPriority w:val="39"/>
+    <w:unhideWhenUsed/>
+    <w:rsid w:val="00855F8F"/>
+    <w:pPr>
+      <w:spacing w:after="100" w:line="360" w:lineRule="auto"/>
+      <w:ind w:left="11" w:hanging="11"/>
+    </w:pPr>
+    <w:rPr>
+      <w:rFonts w:eastAsia="Calibri" w:cs="Calibri"/>
+      <w:color w:val="000000"/>
+      <w:lang w:eastAsia="en-GB"/>
+    </w:rPr>
+  </w:style>
+  <w:style w:type="paragraph" w:styleId="TOC2">
+    <w:name w:val="toc 2"/>
+    <w:basedOn w:val="Normal"/>
+    <w:next w:val="Normal"/>
+    <w:autoRedefine/>
+    <w:uiPriority w:val="39"/>
+    <w:unhideWhenUsed/>
+    <w:rsid w:val="00855F8F"/>
+    <w:pPr>
+      <w:spacing w:after="100" w:line="360" w:lineRule="auto"/>
+      <w:ind w:left="220" w:hanging="11"/>
+    </w:pPr>
+    <w:rPr>
+      <w:rFonts w:eastAsia="Calibri" w:cs="Calibri"/>
+      <w:color w:val="000000"/>
+      <w:lang w:eastAsia="en-GB"/>
+    </w:rPr>
+  </w:style>
+  <w:style w:type="paragraph" w:styleId="TOC3">
+    <w:name w:val="toc 3"/>
+    <w:basedOn w:val="Normal"/>
+    <w:next w:val="Normal"/>
+    <w:uiPriority w:val="39"/>
+    <w:unhideWhenUsed/>
+    <w:rsid w:val="00855F8F"/>
+    <w:pPr>
+      <w:spacing w:before="120" w:after="100" w:line="360" w:lineRule="auto"/>
+      <w:ind w:left="440" w:hanging="11"/>
+      <w:jc w:val="both"/>
+    </w:pPr>
+    <w:rPr>
+      <w:rFonts w:eastAsia="Calibri" w:cs="Calibri"/>
+      <w:color w:val="000000"/>
+      <w:lang w:eastAsia="en-GB"/>
+    </w:rPr>
+  </w:style>
+  <w:style w:type="paragraph" w:styleId="TOC4">
+    <w:name w:val="toc 4"/>
+    <w:basedOn w:val="Normal"/>
+    <w:next w:val="Normal"/>
+    <w:autoRedefine/>
+    <w:uiPriority w:val="39"/>
+    <w:unhideWhenUsed/>
+    <w:rsid w:val="00855F8F"/>
+    <w:pPr>
+      <w:spacing w:after="100" w:line="360" w:lineRule="auto"/>
+      <w:ind w:left="660" w:hanging="11"/>
+    </w:pPr>
+    <w:rPr>
+      <w:rFonts w:eastAsia="Calibri" w:cs="Calibri"/>
+      <w:color w:val="000000"/>
+      <w:lang w:eastAsia="en-GB"/>
+    </w:rPr>
+  </w:style>
+  <w:style w:type="paragraph" w:styleId="Header">
+    <w:name w:val="header"/>
+    <w:basedOn w:val="Normal"/>
+    <w:link w:val="HeaderChar"/>
+    <w:uiPriority w:val="99"/>
+    <w:unhideWhenUsed/>
+    <w:rsid w:val="00F83150"/>
+    <w:pPr>
+      <w:tabs>
+        <w:tab w:val="center" w:pos="4513"/>
+        <w:tab w:val="right" w:pos="9026"/>
+      </w:tabs>
+      <w:spacing w:after="0" w:line="240" w:lineRule="auto"/>
+    </w:pPr>
+  </w:style>
+  <w:style w:type="character" w:customStyle="1" w:styleId="HeaderChar">
+    <w:name w:val="Header Char"/>
+    <w:basedOn w:val="DefaultParagraphFont"/>
+    <w:link w:val="Header"/>
+    <w:uiPriority w:val="99"/>
+    <w:rsid w:val="00F83150"/>
+  </w:style>
+  <w:style w:type="paragraph" w:styleId="Footer">
+    <w:name w:val="footer"/>
+    <w:basedOn w:val="Normal"/>
+    <w:link w:val="FooterChar"/>
+    <w:uiPriority w:val="99"/>
+    <w:unhideWhenUsed/>
+    <w:rsid w:val="00F83150"/>
+    <w:pPr>
+      <w:tabs>
+        <w:tab w:val="center" w:pos="4513"/>
+        <w:tab w:val="right" w:pos="9026"/>
+      </w:tabs>
+      <w:spacing w:after="0" w:line="240" w:lineRule="auto"/>
+    </w:pPr>
+  </w:style>
+  <w:style w:type="character" w:customStyle="1" w:styleId="FooterChar">
+    <w:name w:val="Footer Char"/>
+    <w:basedOn w:val="DefaultParagraphFont"/>
+    <w:link w:val="Footer"/>
+    <w:uiPriority w:val="99"/>
+    <w:rsid w:val="00F83150"/>
+  </w:style>
 </w:styles>
 </file>
 

--- a/Design-Diagrams-And-Misc/CIS2207RequirementsAnalysis.docx
+++ b/Design-Diagrams-And-Misc/CIS2207RequirementsAnalysis.docx
@@ -679,16 +679,6 @@
           <w:szCs w:val="24"/>
         </w:rPr>
       </w:pPr>
-    </w:p>
-    <w:p>
-      <w:pPr>
-        <w:spacing w:line="240" w:lineRule="auto"/>
-        <w:rPr>
-          <w:rFonts w:eastAsia="Times New Roman" w:cstheme="minorHAnsi"/>
-          <w:sz w:val="24"/>
-          <w:szCs w:val="24"/>
-        </w:rPr>
-      </w:pPr>
       <w:r>
         <w:rPr>
           <w:rFonts w:eastAsia="Times New Roman" w:cstheme="minorHAnsi"/>
@@ -702,8 +692,27 @@
           <w:rFonts w:eastAsia="Times New Roman" w:cstheme="minorHAnsi"/>
           <w:sz w:val="24"/>
           <w:szCs w:val="24"/>
-        </w:rPr>
-        <w:t>David Briffa</w:t>
+          <w:u w:val="single"/>
+        </w:rPr>
+        <w:t>David</w:t>
+      </w:r>
+      <w:r>
+        <w:rPr>
+          <w:rFonts w:eastAsia="Times New Roman" w:cstheme="minorHAnsi"/>
+          <w:sz w:val="24"/>
+          <w:szCs w:val="24"/>
+          <w:u w:val="single"/>
+        </w:rPr>
+        <w:t xml:space="preserve"> </w:t>
+      </w:r>
+      <w:r>
+        <w:rPr>
+          <w:rFonts w:eastAsia="Times New Roman" w:cstheme="minorHAnsi"/>
+          <w:sz w:val="24"/>
+          <w:szCs w:val="24"/>
+          <w:u w:val="single"/>
+        </w:rPr>
+        <w:t>Briffa</w:t>
       </w:r>
       <w:r>
         <w:rPr>
@@ -720,7 +729,73 @@
           <w:szCs w:val="24"/>
         </w:rPr>
         <w:tab/>
-        <w:t>____________________________</w:t>
+        <w:t>______</w:t>
+      </w:r>
+      <w:r>
+        <w:rPr>
+          <w:rFonts w:eastAsia="Times New Roman" w:cstheme="minorHAnsi"/>
+          <w:noProof/>
+          <w:sz w:val="24"/>
+          <w:szCs w:val="24"/>
+          <w:u w:val="single"/>
+          <w:lang w:eastAsia="en-GB"/>
+        </w:rPr>
+        <w:drawing>
+          <wp:inline distT="0" distB="0" distL="0" distR="0" wp14:anchorId="27E2A59A" wp14:editId="3CF7C71C">
+            <wp:extent cx="617517" cy="450273"/>
+            <wp:effectExtent l="0" t="0" r="0" b="6985"/>
+            <wp:docPr id="17" name="Picture 17" descr="D:\University\University\Assignments\CISAssignmentTemplate\Assignment\Signature.png"/>
+            <wp:cNvGraphicFramePr>
+              <a:graphicFrameLocks xmlns:a="http://schemas.openxmlformats.org/drawingml/2006/main" noChangeAspect="1"/>
+            </wp:cNvGraphicFramePr>
+            <a:graphic xmlns:a="http://schemas.openxmlformats.org/drawingml/2006/main">
+              <a:graphicData uri="http://schemas.openxmlformats.org/drawingml/2006/picture">
+                <pic:pic xmlns:pic="http://schemas.openxmlformats.org/drawingml/2006/picture">
+                  <pic:nvPicPr>
+                    <pic:cNvPr id="0" name="Picture 9" descr="D:\University\University\Assignments\CISAssignmentTemplate\Assignment\Signature.png"/>
+                    <pic:cNvPicPr>
+                      <a:picLocks noChangeAspect="1" noChangeArrowheads="1"/>
+                    </pic:cNvPicPr>
+                  </pic:nvPicPr>
+                  <pic:blipFill>
+                    <a:blip r:embed="rId9" cstate="print">
+                      <a:extLst>
+                        <a:ext uri="{28A0092B-C50C-407E-A947-70E740481C1C}">
+                          <a14:useLocalDpi xmlns:a14="http://schemas.microsoft.com/office/drawing/2010/main" val="0"/>
+                        </a:ext>
+                      </a:extLst>
+                    </a:blip>
+                    <a:srcRect/>
+                    <a:stretch>
+                      <a:fillRect/>
+                    </a:stretch>
+                  </pic:blipFill>
+                  <pic:spPr bwMode="auto">
+                    <a:xfrm>
+                      <a:off x="0" y="0"/>
+                      <a:ext cx="626242" cy="456635"/>
+                    </a:xfrm>
+                    <a:prstGeom prst="rect">
+                      <a:avLst/>
+                    </a:prstGeom>
+                    <a:noFill/>
+                    <a:ln>
+                      <a:noFill/>
+                    </a:ln>
+                  </pic:spPr>
+                </pic:pic>
+              </a:graphicData>
+            </a:graphic>
+          </wp:inline>
+        </w:drawing>
+      </w:r>
+      <w:r>
+        <w:rPr>
+          <w:rFonts w:eastAsia="Times New Roman" w:cstheme="minorHAnsi"/>
+          <w:sz w:val="24"/>
+          <w:szCs w:val="24"/>
+        </w:rPr>
+        <w:t>________</w:t>
       </w:r>
     </w:p>
     <w:p>
@@ -789,7 +864,7 @@
           <w:rFonts w:eastAsia="Times New Roman" w:cstheme="minorHAnsi"/>
         </w:rPr>
         <w:tab/>
-        <w:t>____________________________</w:t>
+        <w:t>_________________________</w:t>
       </w:r>
     </w:p>
     <w:p>
@@ -851,14 +926,20 @@
         <w:rPr>
           <w:rFonts w:eastAsia="Times New Roman" w:cstheme="minorHAnsi"/>
         </w:rPr>
-        <w:t>_____________________________</w:t>
+        <w:t>________________________</w:t>
+      </w:r>
+      <w:r>
+        <w:rPr>
+          <w:rFonts w:eastAsia="Times New Roman" w:cstheme="minorHAnsi"/>
+        </w:rPr>
+        <w:t>_____</w:t>
       </w:r>
       <w:r>
         <w:rPr>
           <w:rFonts w:eastAsia="Times New Roman" w:cstheme="minorHAnsi"/>
         </w:rPr>
         <w:tab/>
-        <w:t>____________________________</w:t>
+        <w:t>_________________________</w:t>
       </w:r>
     </w:p>
     <w:p>
@@ -927,7 +1008,7 @@
           <w:rFonts w:eastAsia="Times New Roman" w:cstheme="minorHAnsi"/>
         </w:rPr>
         <w:tab/>
-        <w:t>____________________________</w:t>
+        <w:t>_________________________</w:t>
       </w:r>
     </w:p>
     <w:p>
@@ -985,14 +1066,6 @@
           <w:rFonts w:eastAsia="Times New Roman" w:cstheme="minorHAnsi"/>
         </w:rPr>
       </w:pPr>
-    </w:p>
-    <w:p>
-      <w:pPr>
-        <w:spacing w:line="240" w:lineRule="auto"/>
-        <w:rPr>
-          <w:rFonts w:eastAsia="Times New Roman" w:cstheme="minorHAnsi"/>
-        </w:rPr>
-      </w:pPr>
       <w:r>
         <w:rPr>
           <w:rFonts w:eastAsia="Times New Roman" w:cstheme="minorHAnsi"/>
@@ -1002,6 +1075,7 @@
       <w:r>
         <w:rPr>
           <w:rFonts w:eastAsia="Times New Roman" w:cstheme="minorHAnsi"/>
+          <w:u w:val="single"/>
         </w:rPr>
         <w:t>CIS2201</w:t>
       </w:r>
@@ -1021,6 +1095,7 @@
       <w:r>
         <w:rPr>
           <w:rFonts w:eastAsia="Times New Roman" w:cstheme="minorHAnsi"/>
+          <w:u w:val="single"/>
         </w:rPr>
         <w:t>Petrol Pump Design Project</w:t>
       </w:r>
@@ -1077,23 +1152,27 @@
         <w:spacing w:line="240" w:lineRule="auto"/>
         <w:rPr>
           <w:rFonts w:eastAsia="Times New Roman" w:cstheme="minorHAnsi"/>
-        </w:rPr>
-      </w:pPr>
-      <w:r>
-        <w:rPr>
-          <w:rFonts w:eastAsia="Times New Roman" w:cstheme="minorHAnsi"/>
+          <w:u w:val="single"/>
+        </w:rPr>
+      </w:pPr>
+      <w:r>
+        <w:rPr>
+          <w:rFonts w:eastAsia="Times New Roman" w:cstheme="minorHAnsi"/>
+          <w:u w:val="single"/>
         </w:rPr>
         <w:t>___</w:t>
       </w:r>
       <w:r>
         <w:rPr>
           <w:rFonts w:eastAsia="Times New Roman" w:cstheme="minorHAnsi"/>
+          <w:u w:val="single"/>
         </w:rPr>
         <w:t>12/12/2022</w:t>
       </w:r>
       <w:r>
         <w:rPr>
           <w:rFonts w:eastAsia="Times New Roman" w:cstheme="minorHAnsi"/>
+          <w:u w:val="single"/>
         </w:rPr>
         <w:t>_______</w:t>
       </w:r>
@@ -1111,8 +1190,6 @@
         </w:rPr>
         <w:t>Date</w:t>
       </w:r>
-      <w:bookmarkStart w:id="0" w:name="_GoBack"/>
-      <w:bookmarkEnd w:id="0"/>
     </w:p>
     <w:sdt>
       <w:sdtPr>
@@ -1273,9 +1350,7 @@
               <w:tab w:val="right" w:leader="dot" w:pos="9060"/>
             </w:tabs>
             <w:rPr>
-              <w:rFonts w:eastAsiaTheme="minorEastAsia" w:cstheme="minorBidi"/>
               <w:noProof/>
-              <w:color w:val="auto"/>
             </w:rPr>
           </w:pPr>
           <w:hyperlink w:anchor="_Toc77316843" w:history="1">
@@ -1284,7 +1359,14 @@
                 <w:rStyle w:val="Hyperlink"/>
                 <w:noProof/>
               </w:rPr>
-              <w:t>2. Second Section</w:t>
+              <w:t xml:space="preserve">2. </w:t>
+            </w:r>
+            <w:r>
+              <w:rPr>
+                <w:rStyle w:val="Hyperlink"/>
+                <w:noProof/>
+              </w:rPr>
+              <w:t>Prototypes</w:t>
             </w:r>
             <w:r>
               <w:rPr>
@@ -1298,9 +1380,73 @@
                 <w:noProof/>
                 <w:webHidden/>
               </w:rPr>
-              <w:t>6</w:t>
+              <w:t>6-10</w:t>
             </w:r>
           </w:hyperlink>
+        </w:p>
+        <w:p>
+          <w:pPr>
+            <w:pStyle w:val="TOC1"/>
+            <w:tabs>
+              <w:tab w:val="right" w:leader="dot" w:pos="9060"/>
+            </w:tabs>
+            <w:rPr>
+              <w:rFonts w:eastAsiaTheme="minorEastAsia" w:cstheme="minorBidi"/>
+              <w:noProof/>
+              <w:color w:val="auto"/>
+            </w:rPr>
+          </w:pPr>
+          <w:hyperlink w:anchor="_Toc77316843" w:history="1">
+            <w:r>
+              <w:rPr>
+                <w:rStyle w:val="Hyperlink"/>
+                <w:noProof/>
+              </w:rPr>
+              <w:t>3</w:t>
+            </w:r>
+            <w:r>
+              <w:rPr>
+                <w:rStyle w:val="Hyperlink"/>
+                <w:noProof/>
+              </w:rPr>
+              <w:t>.</w:t>
+            </w:r>
+            <w:r>
+              <w:rPr>
+                <w:rStyle w:val="Hyperlink"/>
+                <w:noProof/>
+              </w:rPr>
+              <w:t xml:space="preserve"> Testing and Evaluation</w:t>
+            </w:r>
+            <w:r>
+              <w:rPr>
+                <w:noProof/>
+                <w:webHidden/>
+              </w:rPr>
+              <w:tab/>
+            </w:r>
+            <w:r>
+              <w:rPr>
+                <w:noProof/>
+                <w:webHidden/>
+              </w:rPr>
+              <w:t>11</w:t>
+            </w:r>
+            <w:r>
+              <w:rPr>
+                <w:noProof/>
+                <w:webHidden/>
+              </w:rPr>
+              <w:t>-</w:t>
+            </w:r>
+          </w:hyperlink>
+        </w:p>
+        <w:p>
+          <w:pPr>
+            <w:rPr>
+              <w:lang w:eastAsia="en-GB"/>
+            </w:rPr>
+          </w:pPr>
         </w:p>
         <w:p>
           <w:pPr>
@@ -1354,7 +1500,12 @@
     </w:p>
     <w:p>
       <w:r>
-        <w:t>Considering that this system would be used in a 24/7 environment, the only downtime would be while a manager was changing the price of fuel. Furthermore, the system prioritizes reliability, as any potential failed transaction may result in the loss of a customer.</w:t>
+        <w:t xml:space="preserve">Considering that this system would be used in a 24/7 environment, the only downtime would be while a manager was changing the price of fuel. Furthermore, the </w:t>
+      </w:r>
+      <w:bookmarkStart w:id="0" w:name="_GoBack"/>
+      <w:bookmarkEnd w:id="0"/>
+      <w:r>
+        <w:t>system prioritizes reliability, as any potential failed transaction may result in the loss of a customer.</w:t>
       </w:r>
     </w:p>
     <w:p>
@@ -2173,13 +2324,8 @@
         <w:pStyle w:val="Subtitle"/>
       </w:pPr>
       <w:r>
-        <w:t xml:space="preserve">Use Case </w:t>
-      </w:r>
-      <w:proofErr w:type="spellStart"/>
-      <w:r>
-        <w:t>Diagra</w:t>
-      </w:r>
-      <w:proofErr w:type="spellEnd"/>
+        <w:t>Use Case Diagra</w:t>
+      </w:r>
       <w:r>
         <w:rPr>
           <w:noProof/>
@@ -2211,7 +2357,7 @@
                     </pic:cNvPicPr>
                   </pic:nvPicPr>
                   <pic:blipFill>
-                    <a:blip r:embed="rId9">
+                    <a:blip r:embed="rId10">
                       <a:extLst>
                         <a:ext uri="{28A0092B-C50C-407E-A947-70E740481C1C}">
                           <a14:useLocalDpi xmlns:a14="http://schemas.microsoft.com/office/drawing/2010/main" val="0"/>
@@ -2248,6 +2394,9 @@
           </wp:anchor>
         </w:drawing>
       </w:r>
+      <w:r>
+        <w:t>m</w:t>
+      </w:r>
     </w:p>
     <w:p>
       <w:pPr>
@@ -2293,7 +2442,7 @@
                     </pic:cNvPicPr>
                   </pic:nvPicPr>
                   <pic:blipFill>
-                    <a:blip r:embed="rId10">
+                    <a:blip r:embed="rId11">
                       <a:extLst>
                         <a:ext uri="{28A0092B-C50C-407E-A947-70E740481C1C}">
                           <a14:useLocalDpi xmlns:a14="http://schemas.microsoft.com/office/drawing/2010/main" val="0"/>
@@ -2361,7 +2510,7 @@
                     </pic:cNvPicPr>
                   </pic:nvPicPr>
                   <pic:blipFill>
-                    <a:blip r:embed="rId11">
+                    <a:blip r:embed="rId12">
                       <a:extLst>
                         <a:ext uri="{28A0092B-C50C-407E-A947-70E740481C1C}">
                           <a14:useLocalDpi xmlns:a14="http://schemas.microsoft.com/office/drawing/2010/main" val="0"/>
@@ -2439,6 +2588,11 @@
       <w:pPr>
         <w:pStyle w:val="Subtitle"/>
       </w:pPr>
+    </w:p>
+    <w:p>
+      <w:pPr>
+        <w:pStyle w:val="Subtitle"/>
+      </w:pPr>
       <w:r>
         <w:rPr>
           <w:noProof/>
@@ -2446,8 +2600,8 @@
         </w:rPr>
         <w:drawing>
           <wp:inline distT="0" distB="0" distL="0" distR="0">
-            <wp:extent cx="5724525" cy="5372100"/>
-            <wp:effectExtent l="0" t="0" r="9525" b="0"/>
+            <wp:extent cx="5770254" cy="5415148"/>
+            <wp:effectExtent l="0" t="0" r="1905" b="0"/>
             <wp:docPr id="10" name="Picture 10"/>
             <wp:cNvGraphicFramePr>
               <a:graphicFrameLocks xmlns:a="http://schemas.openxmlformats.org/drawingml/2006/main" noChangeAspect="1"/>
@@ -2462,7 +2616,7 @@
                     </pic:cNvPicPr>
                   </pic:nvPicPr>
                   <pic:blipFill>
-                    <a:blip r:embed="rId12">
+                    <a:blip r:embed="rId13">
                       <a:extLst>
                         <a:ext uri="{28A0092B-C50C-407E-A947-70E740481C1C}">
                           <a14:useLocalDpi xmlns:a14="http://schemas.microsoft.com/office/drawing/2010/main" val="0"/>
@@ -2477,7 +2631,7 @@
                   <pic:spPr bwMode="auto">
                     <a:xfrm>
                       <a:off x="0" y="0"/>
-                      <a:ext cx="5724525" cy="5372100"/>
+                      <a:ext cx="5781719" cy="5425907"/>
                     </a:xfrm>
                     <a:prstGeom prst="rect">
                       <a:avLst/>
@@ -2539,26 +2693,88 @@
         <w:pStyle w:val="Subtitle"/>
       </w:pPr>
     </w:p>
+    <w:p/>
     <w:p>
       <w:pPr>
         <w:pStyle w:val="Subtitle"/>
       </w:pPr>
-    </w:p>
+      <w:r>
+        <w:lastRenderedPageBreak/>
+        <w:t>First</w:t>
+      </w:r>
+      <w:r>
+        <w:t xml:space="preserve"> Prototype-</w:t>
+      </w:r>
+      <w:r>
+        <w:t>Fuel flow</w:t>
+      </w:r>
+    </w:p>
+    <w:p/>
+    <w:p>
+      <w:r>
+        <w:rPr>
+          <w:noProof/>
+          <w:lang w:eastAsia="en-GB"/>
+        </w:rPr>
+        <w:drawing>
+          <wp:inline distT="0" distB="0" distL="0" distR="0">
+            <wp:extent cx="5438775" cy="7539990"/>
+            <wp:effectExtent l="0" t="0" r="9525" b="3810"/>
+            <wp:docPr id="11" name="Picture 11" descr="Timmy Flowchart Prototype.drawio.png"/>
+            <wp:cNvGraphicFramePr>
+              <a:graphicFrameLocks xmlns:a="http://schemas.openxmlformats.org/drawingml/2006/main" noChangeAspect="1"/>
+            </wp:cNvGraphicFramePr>
+            <a:graphic xmlns:a="http://schemas.openxmlformats.org/drawingml/2006/main">
+              <a:graphicData uri="http://schemas.openxmlformats.org/drawingml/2006/picture">
+                <pic:pic xmlns:pic="http://schemas.openxmlformats.org/drawingml/2006/picture">
+                  <pic:nvPicPr>
+                    <pic:cNvPr id="0" name="Picture 1" descr="Timmy Flowchart Prototype.drawio.png"/>
+                    <pic:cNvPicPr>
+                      <a:picLocks noChangeAspect="1" noChangeArrowheads="1"/>
+                    </pic:cNvPicPr>
+                  </pic:nvPicPr>
+                  <pic:blipFill>
+                    <a:blip r:embed="rId14">
+                      <a:extLst>
+                        <a:ext uri="{28A0092B-C50C-407E-A947-70E740481C1C}">
+                          <a14:useLocalDpi xmlns:a14="http://schemas.microsoft.com/office/drawing/2010/main" val="0"/>
+                        </a:ext>
+                      </a:extLst>
+                    </a:blip>
+                    <a:srcRect/>
+                    <a:stretch>
+                      <a:fillRect/>
+                    </a:stretch>
+                  </pic:blipFill>
+                  <pic:spPr bwMode="auto">
+                    <a:xfrm>
+                      <a:off x="0" y="0"/>
+                      <a:ext cx="5438775" cy="7539990"/>
+                    </a:xfrm>
+                    <a:prstGeom prst="rect">
+                      <a:avLst/>
+                    </a:prstGeom>
+                    <a:noFill/>
+                    <a:ln>
+                      <a:noFill/>
+                    </a:ln>
+                  </pic:spPr>
+                </pic:pic>
+              </a:graphicData>
+            </a:graphic>
+          </wp:inline>
+        </w:drawing>
+      </w:r>
+    </w:p>
+    <w:p/>
+    <w:p/>
     <w:p>
       <w:pPr>
         <w:pStyle w:val="Subtitle"/>
       </w:pPr>
-    </w:p>
-    <w:p>
-      <w:pPr>
-        <w:pStyle w:val="Subtitle"/>
-      </w:pPr>
       <w:r>
         <w:lastRenderedPageBreak/>
-        <w:t>Second Prototype</w:t>
-      </w:r>
-      <w:r>
-        <w:t>-Simple Design</w:t>
+        <w:t>Second Prototype-Simple Design</w:t>
       </w:r>
     </w:p>
     <w:p>
@@ -2585,7 +2801,7 @@
                     </pic:cNvPicPr>
                   </pic:nvPicPr>
                   <pic:blipFill>
-                    <a:blip r:embed="rId13">
+                    <a:blip r:embed="rId15">
                       <a:extLst>
                         <a:ext uri="{28A0092B-C50C-407E-A947-70E740481C1C}">
                           <a14:useLocalDpi xmlns:a14="http://schemas.microsoft.com/office/drawing/2010/main" val="0"/>
@@ -2679,7 +2895,7 @@
                     </pic:cNvPicPr>
                   </pic:nvPicPr>
                   <pic:blipFill>
-                    <a:blip r:embed="rId14">
+                    <a:blip r:embed="rId16">
                       <a:extLst>
                         <a:ext uri="{28A0092B-C50C-407E-A947-70E740481C1C}">
                           <a14:useLocalDpi xmlns:a14="http://schemas.microsoft.com/office/drawing/2010/main" val="0"/>
@@ -2744,7 +2960,7 @@
                     </pic:cNvPicPr>
                   </pic:nvPicPr>
                   <pic:blipFill>
-                    <a:blip r:embed="rId15" cstate="print">
+                    <a:blip r:embed="rId17" cstate="print">
                       <a:extLst>
                         <a:ext uri="{28A0092B-C50C-407E-A947-70E740481C1C}">
                           <a14:useLocalDpi xmlns:a14="http://schemas.microsoft.com/office/drawing/2010/main" val="0"/>
@@ -2818,7 +3034,7 @@
                     </pic:cNvPicPr>
                   </pic:nvPicPr>
                   <pic:blipFill>
-                    <a:blip r:embed="rId16" cstate="print">
+                    <a:blip r:embed="rId18" cstate="print">
                       <a:extLst>
                         <a:ext uri="{28A0092B-C50C-407E-A947-70E740481C1C}">
                           <a14:useLocalDpi xmlns:a14="http://schemas.microsoft.com/office/drawing/2010/main" val="0"/>
@@ -2883,7 +3099,7 @@
                     </pic:cNvPicPr>
                   </pic:nvPicPr>
                   <pic:blipFill>
-                    <a:blip r:embed="rId17" cstate="print">
+                    <a:blip r:embed="rId19" cstate="print">
                       <a:extLst>
                         <a:ext uri="{28A0092B-C50C-407E-A947-70E740481C1C}">
                           <a14:useLocalDpi xmlns:a14="http://schemas.microsoft.com/office/drawing/2010/main" val="0"/>
@@ -2915,6 +3131,24 @@
         </w:drawing>
       </w:r>
     </w:p>
+    <w:p/>
+    <w:p/>
+    <w:p/>
+    <w:p/>
+    <w:p/>
+    <w:p/>
+    <w:p/>
+    <w:p/>
+    <w:p>
+      <w:pPr>
+        <w:pStyle w:val="Title"/>
+      </w:pPr>
+      <w:r>
+        <w:lastRenderedPageBreak/>
+        <w:t xml:space="preserve">Testing and Evaluation </w:t>
+      </w:r>
+    </w:p>
+    <w:p/>
     <w:sectPr>
       <w:pgSz w:w="11906" w:h="16838"/>
       <w:pgMar w:top="1440" w:right="1440" w:bottom="1440" w:left="1440" w:header="708" w:footer="708" w:gutter="0"/>
@@ -2985,7 +3219,7 @@
           <w:rPr>
             <w:noProof/>
           </w:rPr>
-          <w:t>7</w:t>
+          <w:t>1</w:t>
         </w:r>
         <w:r>
           <w:rPr>

--- a/Design-Diagrams-And-Misc/CIS2207RequirementsAnalysis.docx
+++ b/Design-Diagrams-And-Misc/CIS2207RequirementsAnalysis.docx
@@ -1,6 +1,6 @@
 
 <file path=word/document.xml><?xml version="1.0" encoding="utf-8"?>
-<w:document xmlns:wpc="http://schemas.microsoft.com/office/word/2010/wordprocessingCanvas" xmlns:cx="http://schemas.microsoft.com/office/drawing/2014/chartex" xmlns:cx1="http://schemas.microsoft.com/office/drawing/2015/9/8/chartex" xmlns:mc="http://schemas.openxmlformats.org/markup-compatibility/2006" xmlns:o="urn:schemas-microsoft-com:office:office" xmlns:r="http://schemas.openxmlformats.org/officeDocument/2006/relationships" xmlns:m="http://schemas.openxmlformats.org/officeDocument/2006/math" xmlns:v="urn:schemas-microsoft-com:vml" xmlns:wp14="http://schemas.microsoft.com/office/word/2010/wordprocessingDrawing" xmlns:wp="http://schemas.openxmlformats.org/drawingml/2006/wordprocessingDrawing" xmlns:w10="urn:schemas-microsoft-com:office:word" xmlns:w="http://schemas.openxmlformats.org/wordprocessingml/2006/main" xmlns:w14="http://schemas.microsoft.com/office/word/2010/wordml" xmlns:w15="http://schemas.microsoft.com/office/word/2012/wordml" xmlns:w16se="http://schemas.microsoft.com/office/word/2015/wordml/symex" xmlns:wpg="http://schemas.microsoft.com/office/word/2010/wordprocessingGroup" xmlns:wpi="http://schemas.microsoft.com/office/word/2010/wordprocessingInk" xmlns:wne="http://schemas.microsoft.com/office/word/2006/wordml" xmlns:wps="http://schemas.microsoft.com/office/word/2010/wordprocessingShape" mc:Ignorable="w14 w15 w16se wp14">
+<w:document xmlns:wpc="http://schemas.microsoft.com/office/word/2010/wordprocessingCanvas" xmlns:cx="http://schemas.microsoft.com/office/drawing/2014/chartex" xmlns:cx1="http://schemas.microsoft.com/office/drawing/2015/9/8/chartex" xmlns:cx2="http://schemas.microsoft.com/office/drawing/2015/10/21/chartex" xmlns:cx3="http://schemas.microsoft.com/office/drawing/2016/5/9/chartex" xmlns:cx4="http://schemas.microsoft.com/office/drawing/2016/5/10/chartex" xmlns:cx5="http://schemas.microsoft.com/office/drawing/2016/5/11/chartex" xmlns:cx6="http://schemas.microsoft.com/office/drawing/2016/5/12/chartex" xmlns:cx7="http://schemas.microsoft.com/office/drawing/2016/5/13/chartex" xmlns:cx8="http://schemas.microsoft.com/office/drawing/2016/5/14/chartex" xmlns:mc="http://schemas.openxmlformats.org/markup-compatibility/2006" xmlns:aink="http://schemas.microsoft.com/office/drawing/2016/ink" xmlns:am3d="http://schemas.microsoft.com/office/drawing/2017/model3d" xmlns:o="urn:schemas-microsoft-com:office:office" xmlns:oel="http://schemas.microsoft.com/office/2019/extlst" xmlns:r="http://schemas.openxmlformats.org/officeDocument/2006/relationships" xmlns:m="http://schemas.openxmlformats.org/officeDocument/2006/math" xmlns:v="urn:schemas-microsoft-com:vml" xmlns:wp14="http://schemas.microsoft.com/office/word/2010/wordprocessingDrawing" xmlns:wp="http://schemas.openxmlformats.org/drawingml/2006/wordprocessingDrawing" xmlns:w10="urn:schemas-microsoft-com:office:word" xmlns:w="http://schemas.openxmlformats.org/wordprocessingml/2006/main" xmlns:w14="http://schemas.microsoft.com/office/word/2010/wordml" xmlns:w15="http://schemas.microsoft.com/office/word/2012/wordml" xmlns:w16cex="http://schemas.microsoft.com/office/word/2018/wordml/cex" xmlns:w16cid="http://schemas.microsoft.com/office/word/2016/wordml/cid" xmlns:w16="http://schemas.microsoft.com/office/word/2018/wordml" xmlns:w16sdtdh="http://schemas.microsoft.com/office/word/2020/wordml/sdtdatahash" xmlns:w16se="http://schemas.microsoft.com/office/word/2015/wordml/symex" xmlns:wpg="http://schemas.microsoft.com/office/word/2010/wordprocessingGroup" xmlns:wpi="http://schemas.microsoft.com/office/word/2010/wordprocessingInk" xmlns:wne="http://schemas.microsoft.com/office/word/2006/wordml" xmlns:wps="http://schemas.microsoft.com/office/word/2010/wordprocessingShape" mc:Ignorable="w14 w15 w16se w16cid w16 w16cex w16sdtdh wp14">
   <w:body>
     <w:p>
       <w:pPr>
@@ -23,7 +23,7 @@
           <w:lang w:eastAsia="en-GB"/>
         </w:rPr>
         <w:drawing>
-          <wp:inline distT="0" distB="0" distL="0" distR="0" wp14:anchorId="25981962" wp14:editId="57128813">
+          <wp:inline distT="0" distB="0" distL="0" distR="0" wp14:anchorId="52A7E63E" wp14:editId="0E38C70C">
             <wp:extent cx="4603005" cy="1008993"/>
             <wp:effectExtent l="0" t="0" r="0" b="0"/>
             <wp:docPr id="9" name="Picture 9" descr="Text&#10;&#10;Description automatically generated"/>
@@ -206,6 +206,25 @@
           <w:sz w:val="24"/>
           <w:szCs w:val="24"/>
         </w:rPr>
+        <w:t>Olesia Shtanko (0018504L),</w:t>
+      </w:r>
+    </w:p>
+    <w:p>
+      <w:pPr>
+        <w:spacing w:line="240" w:lineRule="auto"/>
+        <w:jc w:val="center"/>
+        <w:rPr>
+          <w:rFonts w:eastAsia="Times New Roman" w:cstheme="minorHAnsi"/>
+          <w:sz w:val="24"/>
+          <w:szCs w:val="24"/>
+        </w:rPr>
+      </w:pPr>
+      <w:r>
+        <w:rPr>
+          <w:rFonts w:eastAsia="Times New Roman" w:cstheme="minorHAnsi"/>
+          <w:sz w:val="24"/>
+          <w:szCs w:val="24"/>
+        </w:rPr>
         <w:t>B.Sc. (Hons) Software Development</w:t>
       </w:r>
     </w:p>
@@ -216,16 +235,6 @@
         <w:rPr>
           <w:rFonts w:eastAsia="Times New Roman" w:cstheme="minorHAnsi"/>
           <w:b/>
-          <w:sz w:val="24"/>
-          <w:szCs w:val="24"/>
-        </w:rPr>
-      </w:pPr>
-    </w:p>
-    <w:p>
-      <w:pPr>
-        <w:spacing w:line="240" w:lineRule="auto"/>
-        <w:rPr>
-          <w:rFonts w:eastAsia="Times New Roman" w:cstheme="minorHAnsi"/>
           <w:sz w:val="24"/>
           <w:szCs w:val="24"/>
         </w:rPr>
@@ -605,21 +614,21 @@
         <w:rPr>
           <w:rFonts w:eastAsia="Times New Roman" w:cstheme="minorHAnsi"/>
         </w:rPr>
-        <w:t xml:space="preserve">, the undersigned, declare that the assignment submitted is our work, except where </w:t>
+        <w:t xml:space="preserve">, the undersigned, declare that the assignment submitted is our work, except </w:t>
       </w:r>
       <w:proofErr w:type="gramStart"/>
       <w:r>
         <w:rPr>
           <w:rFonts w:eastAsia="Times New Roman" w:cstheme="minorHAnsi"/>
         </w:rPr>
-        <w:t>acknowledged</w:t>
+        <w:t>where</w:t>
       </w:r>
       <w:proofErr w:type="gramEnd"/>
       <w:r>
         <w:rPr>
           <w:rFonts w:eastAsia="Times New Roman" w:cstheme="minorHAnsi"/>
         </w:rPr>
-        <w:t xml:space="preserve"> and referenced.</w:t>
+        <w:t xml:space="preserve"> acknowledged and referenced.</w:t>
       </w:r>
     </w:p>
     <w:p>
@@ -653,21 +662,7 @@
         <w:rPr>
           <w:rFonts w:eastAsia="Times New Roman" w:cstheme="minorHAnsi"/>
         </w:rPr>
-        <w:t xml:space="preserve">Work submitted without this signed declaration will not </w:t>
-      </w:r>
-      <w:proofErr w:type="gramStart"/>
-      <w:r>
-        <w:rPr>
-          <w:rFonts w:eastAsia="Times New Roman" w:cstheme="minorHAnsi"/>
-        </w:rPr>
-        <w:t>be corrected</w:t>
-      </w:r>
-      <w:proofErr w:type="gramEnd"/>
-      <w:r>
-        <w:rPr>
-          <w:rFonts w:eastAsia="Times New Roman" w:cstheme="minorHAnsi"/>
-        </w:rPr>
-        <w:t xml:space="preserve"> and will be given zero marks.</w:t>
+        <w:t>Work submitted without this signed declaration will not be corrected and will be given zero marks.</w:t>
       </w:r>
     </w:p>
     <w:p>
@@ -782,7 +777,31 @@
         <w:rPr>
           <w:rFonts w:eastAsia="Times New Roman" w:cstheme="minorHAnsi"/>
         </w:rPr>
-        <w:t>_____________________________</w:t>
+        <w:t>_______</w:t>
+      </w:r>
+      <w:r>
+        <w:rPr>
+          <w:rFonts w:eastAsia="Times New Roman" w:cstheme="minorHAnsi"/>
+        </w:rPr>
+        <w:t>_</w:t>
+      </w:r>
+      <w:r>
+        <w:rPr>
+          <w:rFonts w:eastAsia="Times New Roman" w:cstheme="minorHAnsi"/>
+        </w:rPr>
+        <w:t>_</w:t>
+      </w:r>
+      <w:r>
+        <w:rPr>
+          <w:rFonts w:eastAsia="Times New Roman" w:cstheme="minorHAnsi"/>
+        </w:rPr>
+        <w:t>Olesia Shtanko</w:t>
+      </w:r>
+      <w:r>
+        <w:rPr>
+          <w:rFonts w:eastAsia="Times New Roman" w:cstheme="minorHAnsi"/>
+        </w:rPr>
+        <w:t>_________</w:t>
       </w:r>
       <w:r>
         <w:rPr>
@@ -1111,8 +1130,6 @@
         </w:rPr>
         <w:t>Date</w:t>
       </w:r>
-      <w:bookmarkStart w:id="0" w:name="_GoBack"/>
-      <w:bookmarkEnd w:id="0"/>
     </w:p>
     <w:sdt>
       <w:sdtPr>
@@ -1370,106 +1387,74 @@
         <w:t>The age of pote</w:t>
       </w:r>
       <w:r>
-        <w:t xml:space="preserve">ntial users </w:t>
+        <w:t>ntial users was also considered.</w:t>
+      </w:r>
+      <w:r>
+        <w:t xml:space="preserve"> </w:t>
+      </w:r>
+      <w:r>
+        <w:t>While the average age for drivers is 48 and technological adaptation has advanced significantly,</w:t>
+      </w:r>
+      <w:r>
+        <w:t xml:space="preserve"> 7-9% of drivers are over 65 years old, and thus the system was designed to be as simple as possible. This was accomplished </w:t>
+      </w:r>
+      <w:r>
+        <w:t>using</w:t>
+      </w:r>
+      <w:r>
+        <w:t xml:space="preserve"> buttons, as the chance for error is significantly decreased when users are limited in what they </w:t>
       </w:r>
       <w:proofErr w:type="gramStart"/>
       <w:r>
-        <w:t>was also considered</w:t>
+        <w:t>are able to</w:t>
       </w:r>
       <w:proofErr w:type="gramEnd"/>
       <w:r>
-        <w:t>.</w:t>
-      </w:r>
-      <w:r>
-        <w:t xml:space="preserve"> </w:t>
-      </w:r>
-      <w:r>
-        <w:t>While the average age for drivers is 48 and technological adaptation has advanced significantly,</w:t>
-      </w:r>
-      <w:r>
-        <w:t xml:space="preserve"> 7-9% of drivers are over 65 years old, and thus the system </w:t>
+        <w:t xml:space="preserve"> do. </w:t>
+      </w:r>
+      <w:r>
+        <w:t xml:space="preserve">The background for these buttons was set to the selection they are meant to represent, as can be seen in the payment type and cash payment interfaces. </w:t>
+      </w:r>
+      <w:r>
+        <w:t>Furthermore, in the event of a wrong selection, an undo button was implemented, which</w:t>
+      </w:r>
+      <w:r>
+        <w:t xml:space="preserve"> takes the user back one frame </w:t>
+      </w:r>
+      <w:r>
+        <w:t xml:space="preserve">while maintaining the selections made prior to the last. Finally, a cancel transaction button was also implemented, which takes the user back to the main menu and resets </w:t>
       </w:r>
       <w:proofErr w:type="gramStart"/>
       <w:r>
-        <w:t>was designed</w:t>
+        <w:t>all of</w:t>
       </w:r>
       <w:proofErr w:type="gramEnd"/>
       <w:r>
-        <w:t xml:space="preserve"> to be as simple as possible. This was accomplished </w:t>
-      </w:r>
-      <w:r>
-        <w:t>using</w:t>
-      </w:r>
-      <w:r>
-        <w:t xml:space="preserve"> buttons, as the chance for error </w:t>
+        <w:t xml:space="preserve"> their selections.</w:t>
+      </w:r>
+    </w:p>
+    <w:p>
+      <w:r>
+        <w:t xml:space="preserve">The client found a prior experience with a pump unnecessarily convoluted, specifically that every client </w:t>
       </w:r>
       <w:proofErr w:type="gramStart"/>
       <w:r>
-        <w:t>is significantly decreased</w:t>
+        <w:t>has to</w:t>
       </w:r>
       <w:proofErr w:type="gramEnd"/>
       <w:r>
-        <w:t xml:space="preserve"> when users are limited in what they are able to do. </w:t>
-      </w:r>
-      <w:r>
-        <w:t xml:space="preserve">The background for these buttons was set to the selection they </w:t>
+        <w:t xml:space="preserve"> use the same interface, and possibly creating confusion when selecting which pump your car is stationed at. It was thus the team’s objective to design an interface that would be implemented alongside every pump, and providing each individual customer with their own local interface. In a real-life scenario, all these pumps would be connected to a central database</w:t>
+      </w:r>
+      <w:r>
+        <w:t xml:space="preserve">, allowing for easy price manipulation by management, and for all transactions happening on multiple machines to direct </w:t>
       </w:r>
       <w:proofErr w:type="gramStart"/>
       <w:r>
-        <w:t>are meant</w:t>
+        <w:t>all of</w:t>
       </w:r>
       <w:proofErr w:type="gramEnd"/>
       <w:r>
-        <w:t xml:space="preserve"> to represent, as can be seen in the payment type and cash payment interfaces. </w:t>
-      </w:r>
-      <w:r>
-        <w:t xml:space="preserve">Furthermore, in the event of a wrong selection, an undo button </w:t>
-      </w:r>
-      <w:proofErr w:type="gramStart"/>
-      <w:r>
-        <w:t>was implemented</w:t>
-      </w:r>
-      <w:proofErr w:type="gramEnd"/>
-      <w:r>
-        <w:t>, which</w:t>
-      </w:r>
-      <w:r>
-        <w:t xml:space="preserve"> takes the user back one frame </w:t>
-      </w:r>
-      <w:r>
-        <w:t xml:space="preserve">while maintaining the selections made prior to the last. Finally, a cancel transaction button </w:t>
-      </w:r>
-      <w:proofErr w:type="gramStart"/>
-      <w:r>
-        <w:t>was also implemented</w:t>
-      </w:r>
-      <w:proofErr w:type="gramEnd"/>
-      <w:r>
-        <w:t>, which takes the user back to the main menu and resets all of their selections.</w:t>
-      </w:r>
-    </w:p>
-    <w:p>
-      <w:r>
-        <w:t xml:space="preserve">The client found a prior experience with a pump unnecessarily convoluted, specifically that every client has to use the same interface, and possibly creating confusion when selecting which pump your car </w:t>
-      </w:r>
-      <w:proofErr w:type="gramStart"/>
-      <w:r>
-        <w:t>is stationed</w:t>
-      </w:r>
-      <w:proofErr w:type="gramEnd"/>
-      <w:r>
-        <w:t xml:space="preserve"> at. It was thus the team’s objective to design an interface that would be implemented alongside every pump, and providing each individual customer with their own local interface. In a real-life scenario, all these pumps </w:t>
-      </w:r>
-      <w:proofErr w:type="gramStart"/>
-      <w:r>
-        <w:t>would be connected</w:t>
-      </w:r>
-      <w:proofErr w:type="gramEnd"/>
-      <w:r>
-        <w:t xml:space="preserve"> to a central database</w:t>
-      </w:r>
-      <w:r>
-        <w:t xml:space="preserve">, allowing for easy price manipulation by management, and for all transactions happening on multiple machines to direct all of the data towards the database. </w:t>
+        <w:t xml:space="preserve"> the data towards the database. </w:t>
       </w:r>
       <w:r>
         <w:tab/>
@@ -1532,22 +1517,50 @@
     </w:p>
     <w:p>
       <w:r>
-        <w:t xml:space="preserve">Main menu hosts three buttons labelled petrol, diesel and manager console. Sticking with our objective of achieving a minimalistic design, the team opted to allow users to control every aspect of the system with buttons. This choice minimizes the risk of potential errors or bugs as the user </w:t>
+        <w:t>Main menu hosts three buttons labelled petrol, diesel and manager console. Sticking with our objective of achieving a minimalistic design, the team opted to allow users to control every aspect of the system with buttons. This choice minimizes the risk of potential errors or bugs as the user is forced into selecting from pre-defined options. Pressing ‘Diesel’ directs users to selecting a fuelling method. Pressing the ‘Petrol’ button then asks the user to select a grade, before also asking for a fuelling method. Manager Console demands a pin, which is ‘1234’, before granting access.</w:t>
+      </w:r>
+    </w:p>
+    <w:p>
+      <w:pPr>
+        <w:ind w:left="360"/>
+      </w:pPr>
+    </w:p>
+    <w:p>
+      <w:pPr>
+        <w:rPr>
+          <w:u w:val="single"/>
+        </w:rPr>
+      </w:pPr>
+      <w:r>
+        <w:rPr>
+          <w:u w:val="single"/>
+        </w:rPr>
+        <w:t>Manager Console (homeScreen.html)</w:t>
+      </w:r>
+    </w:p>
+    <w:p>
+      <w:r>
+        <w:t xml:space="preserve">The Manager console presents the user with two buttons, transactions </w:t>
+      </w:r>
+      <w:r>
+        <w:t xml:space="preserve">or set fuel price. Transactions (viewTransactions.html) </w:t>
+      </w:r>
+      <w:r>
+        <w:t>allows the manager to view the most recent transactions, displaying values such as the cost, date, and the type and amount of fuel purchased</w:t>
+      </w:r>
+      <w:r>
+        <w:t>. Pressing the set fuel price buttons asks the manager which type of fuel they wish to change (fuelType.html). Petrol further queries about the grade in question (typeOfPetrol.html). Once the selection is complete, both options redirect to the keypad (changeFuelPrice.html). The use of a keypad again limits possible input errors, and upon completion the manager is directed to a confirmation page (successChangedFuelPrice.html</w:t>
       </w:r>
       <w:proofErr w:type="gramStart"/>
       <w:r>
-        <w:t>is forced</w:t>
+        <w:t>), before</w:t>
       </w:r>
       <w:proofErr w:type="gramEnd"/>
       <w:r>
-        <w:t xml:space="preserve"> into selecting from pre-defined options. Pressing ‘Diesel’ directs users to selecting a fuelling method. Pressing the ‘Petrol’ button then asks the user to select a grade, before also asking for a fuelling method. Manager Console demands a pin, which is ‘1234’, before granting access.</w:t>
-      </w:r>
-    </w:p>
-    <w:p>
-      <w:pPr>
-        <w:ind w:left="360"/>
-      </w:pPr>
-    </w:p>
+        <w:t xml:space="preserve"> this page automatically routes back to the manager main menu. </w:t>
+      </w:r>
+    </w:p>
+    <w:p/>
     <w:p>
       <w:pPr>
         <w:rPr>
@@ -1558,37 +1571,25 @@
         <w:rPr>
           <w:u w:val="single"/>
         </w:rPr>
-        <w:t>Manager Console (homeScreen.html)</w:t>
-      </w:r>
-    </w:p>
-    <w:p>
-      <w:r>
-        <w:t xml:space="preserve">The Manager console presents the user with two buttons, transactions </w:t>
-      </w:r>
-      <w:r>
-        <w:t xml:space="preserve">or set fuel price. Transactions (viewTransactions.html) </w:t>
-      </w:r>
-      <w:r>
-        <w:t>allows the manager to view the most recent transactions, displaying values such as the cost, date, and the type and amount of fuel purchased</w:t>
-      </w:r>
-      <w:r>
-        <w:t xml:space="preserve">. Pressing the </w:t>
+        <w:t>Fuelling type selection (fixedDynamicPayment.html)</w:t>
+      </w:r>
+    </w:p>
+    <w:p>
+      <w:r>
+        <w:t xml:space="preserve">The client requested that users be able to purchase fuel in one of two ways: The first option is to pay for a fixed amount of gas by cash or card, while the second option allows users to swipe their card and pump as much fuel as required. Researching the </w:t>
       </w:r>
       <w:proofErr w:type="gramStart"/>
       <w:r>
-        <w:t>set fuel price buttons</w:t>
+        <w:t>topic</w:t>
       </w:r>
       <w:proofErr w:type="gramEnd"/>
       <w:r>
-        <w:t xml:space="preserve"> asks the manager which type of fuel they wish to change (fuelType.html). Petrol further queries about the grade in question (typeOfPetrol.html). Once the selection is complete, both options redirect to the keypad (changeFuelPrice.html). The use of a keypad again limits possible input errors, and upon </w:t>
-      </w:r>
-      <w:proofErr w:type="gramStart"/>
-      <w:r>
-        <w:t>completion</w:t>
-      </w:r>
-      <w:proofErr w:type="gramEnd"/>
-      <w:r>
-        <w:t xml:space="preserve"> the manager is directed to a confirmation page (successChangedFuelPrice.html), before this page automatically routes back to the manager main menu. </w:t>
+        <w:t xml:space="preserve"> it was discovered that in gas stations that implement the latter system, the maximum value of such a transactions is 125-175eu in order to avoid taxation. It was thus decided that the system should mirror its real life equivalent and as such the cap on our dynamic transactions is 120eu.</w:t>
+      </w:r>
+    </w:p>
+    <w:p>
+      <w:r>
+        <w:t>Selecting fixed amount directs to a page where the user is asked whether they wish to pay by cash or card (paymentInterface.html). Selecting either option directs the user to the money interface (cash.html). Selecting dynamic directs the user to the card interface (creditCard.html).</w:t>
       </w:r>
     </w:p>
     <w:p/>
@@ -1602,54 +1603,6 @@
         <w:rPr>
           <w:u w:val="single"/>
         </w:rPr>
-        <w:t>Fuelling type selection (fixedDynamicPayment.html)</w:t>
-      </w:r>
-    </w:p>
-    <w:p>
-      <w:r>
-        <w:t xml:space="preserve">The client requested that users be able to purchase fuel in one of two ways: The first option is to pay for a fixed amount of gas by cash or card, while the second option allows users to swipe their card and pump as much fuel as required. Researching the topic it </w:t>
-      </w:r>
-      <w:proofErr w:type="gramStart"/>
-      <w:r>
-        <w:t>was discovered</w:t>
-      </w:r>
-      <w:proofErr w:type="gramEnd"/>
-      <w:r>
-        <w:t xml:space="preserve"> that in gas stations that implement the latter system, the maximum value of such a transactions is 125-175eu in order to avoid taxation. It was thus decided that the system should mirror its real life equivalent and as </w:t>
-      </w:r>
-      <w:proofErr w:type="gramStart"/>
-      <w:r>
-        <w:t>such</w:t>
-      </w:r>
-      <w:proofErr w:type="gramEnd"/>
-      <w:r>
-        <w:t xml:space="preserve"> the cap on our dynamic transactions is 120eu.</w:t>
-      </w:r>
-    </w:p>
-    <w:p>
-      <w:r>
-        <w:t xml:space="preserve">Selecting fixed amount directs to a page where the user </w:t>
-      </w:r>
-      <w:proofErr w:type="gramStart"/>
-      <w:r>
-        <w:t>is asked</w:t>
-      </w:r>
-      <w:proofErr w:type="gramEnd"/>
-      <w:r>
-        <w:t xml:space="preserve"> whether they wish to pay by cash or card (paymentInterface.html). Selecting either option directs the user to the money interface (cash.html). Selecting dynamic directs the user to the card interface (creditCard.html).</w:t>
-      </w:r>
-    </w:p>
-    <w:p/>
-    <w:p>
-      <w:pPr>
-        <w:rPr>
-          <w:u w:val="single"/>
-        </w:rPr>
-      </w:pPr>
-      <w:r>
-        <w:rPr>
-          <w:u w:val="single"/>
-        </w:rPr>
         <w:t>Cash Interface (cash.html)</w:t>
       </w:r>
     </w:p>
@@ -1664,15 +1617,7 @@
         <w:t xml:space="preserve"> 5, 10, 20 and 50eu</w:t>
       </w:r>
       <w:r>
-        <w:t xml:space="preserve"> notes respectively. The user may press these buttons repeatedly, increasing the total amount they wish to purchase, which </w:t>
-      </w:r>
-      <w:proofErr w:type="gramStart"/>
-      <w:r>
-        <w:t>is displayed</w:t>
-      </w:r>
-      <w:proofErr w:type="gramEnd"/>
-      <w:r>
-        <w:t xml:space="preserve"> below. After at least one button is pressed, a ‘continue’ button becomes available. If the user wished to pay by cash, this represents the user inserting the bills, and will direct to the pumping interface (fuelDisplay.html). If the user wished to pay by card, pressing continue will direct the user to the card interface.</w:t>
+        <w:t xml:space="preserve"> notes respectively. The user may press these buttons repeatedly, increasing the total amount they wish to purchase, which is displayed below. After at least one button is pressed, a ‘continue’ button becomes available. If the user wished to pay by cash, this represents the user inserting the bills, and will direct to the pumping interface (fuelDisplay.html). If the user wished to pay by card, pressing continue will direct the user to the card interface.</w:t>
       </w:r>
       <w:r>
         <w:t xml:space="preserve"> Cash transactions are limitless.</w:t>
@@ -1702,15 +1647,7 @@
         <w:t xml:space="preserve">Dynamic </w:t>
       </w:r>
       <w:r>
-        <w:t xml:space="preserve">in the appropriate page or elects to pay by card, they </w:t>
-      </w:r>
-      <w:proofErr w:type="gramStart"/>
-      <w:r>
-        <w:t>are directed</w:t>
-      </w:r>
-      <w:proofErr w:type="gramEnd"/>
-      <w:r>
-        <w:t xml:space="preserve"> to this interface. The user may swipe their card, represented by a button, and other buttons represent what can happen upon card swipe. Decline allows the user to swipe again, while Accept directs users to the pumping interface. </w:t>
+        <w:t xml:space="preserve">in the appropriate page or elects to pay by card, they are directed to this interface. The user may swipe their card, represented by a button, and other buttons represent what can happen upon card swipe. Decline allows the user to swipe again, while Accept directs users to the pumping interface. </w:t>
       </w:r>
       <w:r>
         <w:t>As was mentioned previously, if the</w:t>
@@ -1738,50 +1675,10 @@
     </w:p>
     <w:p>
       <w:r>
-        <w:t xml:space="preserve">Once everything </w:t>
-      </w:r>
-      <w:proofErr w:type="gramStart"/>
-      <w:r>
-        <w:t>is selected</w:t>
-      </w:r>
-      <w:proofErr w:type="gramEnd"/>
-      <w:r>
-        <w:t xml:space="preserve"> and payment processed, the user is directed to an interface displaying real time values. The top value represents the transaction maximum, such as the amount of cash the user has inserted or paid for by card. The second value represents how much of the money </w:t>
-      </w:r>
-      <w:proofErr w:type="gramStart"/>
-      <w:r>
-        <w:t>has been pumped</w:t>
-      </w:r>
-      <w:proofErr w:type="gramEnd"/>
-      <w:r>
-        <w:t xml:space="preserve"> so far, with the value below it displaying the amount of fuel in litres.  The bottom value represents the current value of fuel per litre in euro. Complementing this display is a progress bar that shows how much of the fuel </w:t>
-      </w:r>
-      <w:proofErr w:type="gramStart"/>
-      <w:r>
-        <w:t>has been pumped</w:t>
-      </w:r>
-      <w:proofErr w:type="gramEnd"/>
-      <w:r>
-        <w:t xml:space="preserve">. If the user selected fixed amount, once they begin pumping, they </w:t>
-      </w:r>
-      <w:proofErr w:type="gramStart"/>
-      <w:r>
-        <w:t>are locked in</w:t>
-      </w:r>
-      <w:proofErr w:type="gramEnd"/>
-      <w:r>
-        <w:t xml:space="preserve"> and must complete the transaction, with a button only appearing once the progress bar is full. Users who selected dynamic pumping may pump as much as desired, with a button appearin</w:t>
-      </w:r>
-      <w:r>
-        <w:t xml:space="preserve">g as soon as they pump anything. This button </w:t>
-      </w:r>
-      <w:proofErr w:type="gramStart"/>
-      <w:r>
-        <w:t>may be used</w:t>
-      </w:r>
-      <w:proofErr w:type="gramEnd"/>
-      <w:r>
-        <w:t xml:space="preserve"> to complete the transaction, leading to the final page (transaction.html).</w:t>
+        <w:t>Once everything is selected and payment processed, the user is directed to an interface displaying real time values. The top value represents the transaction maximum, such as the amount of cash the user has inserted or paid for by card. The second value represents how much of the money has been pumped so far, with the value below it displaying the amount of fuel in litres.  The bottom value represents the current value of fuel per litre in euro. Complementing this display is a progress bar that shows how much of the fuel has been pumped. If the user selected fixed amount, once they begin pumping, they are locked in and must complete the transaction, with a button only appearing once the progress bar is full. Users who selected dynamic pumping may pump as much as desired, with a button appearin</w:t>
+      </w:r>
+      <w:r>
+        <w:t>g as soon as they pump anything. This button may be used to complete the transaction, leading to the final page (transaction.html).</w:t>
       </w:r>
     </w:p>
     <w:p>
@@ -2173,20 +2070,15 @@
         <w:pStyle w:val="Subtitle"/>
       </w:pPr>
       <w:r>
-        <w:t xml:space="preserve">Use Case </w:t>
-      </w:r>
-      <w:proofErr w:type="spellStart"/>
-      <w:r>
-        <w:t>Diagra</w:t>
-      </w:r>
-      <w:proofErr w:type="spellEnd"/>
+        <w:t>Use Case Diagra</w:t>
+      </w:r>
       <w:r>
         <w:rPr>
           <w:noProof/>
           <w:lang w:eastAsia="en-GB"/>
         </w:rPr>
         <w:drawing>
-          <wp:anchor distT="0" distB="0" distL="114300" distR="114300" simplePos="0" relativeHeight="251658240" behindDoc="0" locked="0" layoutInCell="1" allowOverlap="1">
+          <wp:anchor distT="0" distB="0" distL="114300" distR="114300" simplePos="0" relativeHeight="251658240" behindDoc="0" locked="0" layoutInCell="1" allowOverlap="1" wp14:anchorId="3338C7C4" wp14:editId="24546AB8">
             <wp:simplePos x="0" y="0"/>
             <wp:positionH relativeFrom="margin">
               <wp:align>center</wp:align>
@@ -2248,6 +2140,9 @@
           </wp:anchor>
         </w:drawing>
       </w:r>
+      <w:r>
+        <w:t>m</w:t>
+      </w:r>
     </w:p>
     <w:p>
       <w:pPr>
@@ -2276,7 +2171,7 @@
           <w:lang w:eastAsia="en-GB"/>
         </w:rPr>
         <w:drawing>
-          <wp:inline distT="0" distB="0" distL="0" distR="0">
+          <wp:inline distT="0" distB="0" distL="0" distR="0" wp14:anchorId="558ED761" wp14:editId="63E98977">
             <wp:extent cx="5720080" cy="1807845"/>
             <wp:effectExtent l="0" t="0" r="0" b="1905"/>
             <wp:docPr id="2" name="Picture 2"/>
@@ -2336,7 +2231,7 @@
           <w:lang w:eastAsia="en-GB"/>
         </w:rPr>
         <w:drawing>
-          <wp:anchor distT="0" distB="0" distL="114300" distR="114300" simplePos="0" relativeHeight="251659264" behindDoc="0" locked="0" layoutInCell="1" allowOverlap="1">
+          <wp:anchor distT="0" distB="0" distL="114300" distR="114300" simplePos="0" relativeHeight="251659264" behindDoc="0" locked="0" layoutInCell="1" allowOverlap="1" wp14:anchorId="114B8348" wp14:editId="18F82DF6">
             <wp:simplePos x="0" y="0"/>
             <wp:positionH relativeFrom="margin">
               <wp:posOffset>-635</wp:posOffset>
@@ -2445,7 +2340,7 @@
           <w:lang w:eastAsia="en-GB"/>
         </w:rPr>
         <w:drawing>
-          <wp:inline distT="0" distB="0" distL="0" distR="0">
+          <wp:inline distT="0" distB="0" distL="0" distR="0" wp14:anchorId="0407F0D1" wp14:editId="3FAE291D">
             <wp:extent cx="5724525" cy="5372100"/>
             <wp:effectExtent l="0" t="0" r="9525" b="0"/>
             <wp:docPr id="10" name="Picture 10"/>
@@ -2568,7 +2463,7 @@
           <w:lang w:eastAsia="en-GB"/>
         </w:rPr>
         <w:drawing>
-          <wp:inline distT="0" distB="0" distL="0" distR="0">
+          <wp:inline distT="0" distB="0" distL="0" distR="0" wp14:anchorId="176C174D" wp14:editId="28C6AFAE">
             <wp:extent cx="5513196" cy="3242930"/>
             <wp:effectExtent l="0" t="0" r="0" b="0"/>
             <wp:docPr id="4" name="Picture 4"/>
@@ -2662,7 +2557,7 @@
           <w:lang w:eastAsia="en-GB"/>
         </w:rPr>
         <w:drawing>
-          <wp:inline distT="0" distB="0" distL="0" distR="0">
+          <wp:inline distT="0" distB="0" distL="0" distR="0" wp14:anchorId="694E5D5B" wp14:editId="7E606045">
             <wp:extent cx="5720080" cy="2775098"/>
             <wp:effectExtent l="0" t="0" r="0" b="6350"/>
             <wp:docPr id="3" name="Picture 3"/>
@@ -2727,7 +2622,7 @@
           <w:lang w:eastAsia="en-GB"/>
         </w:rPr>
         <w:drawing>
-          <wp:inline distT="0" distB="0" distL="0" distR="0">
+          <wp:inline distT="0" distB="0" distL="0" distR="0" wp14:anchorId="525A2CB4" wp14:editId="6871D61F">
             <wp:extent cx="5720080" cy="2115820"/>
             <wp:effectExtent l="0" t="0" r="0" b="0"/>
             <wp:docPr id="7" name="Picture 7"/>
@@ -2801,7 +2696,7 @@
           <w:lang w:eastAsia="en-GB"/>
         </w:rPr>
         <w:drawing>
-          <wp:inline distT="0" distB="0" distL="0" distR="0">
+          <wp:inline distT="0" distB="0" distL="0" distR="0" wp14:anchorId="72305034" wp14:editId="4281DF24">
             <wp:extent cx="5730875" cy="2732405"/>
             <wp:effectExtent l="0" t="0" r="3175" b="0"/>
             <wp:docPr id="5" name="Picture 5"/>
@@ -2866,7 +2761,7 @@
           <w:lang w:eastAsia="en-GB"/>
         </w:rPr>
         <w:drawing>
-          <wp:inline distT="0" distB="0" distL="0" distR="0">
+          <wp:inline distT="0" distB="0" distL="0" distR="0" wp14:anchorId="0B5A327C" wp14:editId="1E4F80B0">
             <wp:extent cx="5720080" cy="2743200"/>
             <wp:effectExtent l="0" t="0" r="0" b="0"/>
             <wp:docPr id="6" name="Picture 6"/>
@@ -2927,7 +2822,7 @@
 </file>
 
 <file path=word/endnotes.xml><?xml version="1.0" encoding="utf-8"?>
-<w:endnotes xmlns:wpc="http://schemas.microsoft.com/office/word/2010/wordprocessingCanvas" xmlns:cx="http://schemas.microsoft.com/office/drawing/2014/chartex" xmlns:cx1="http://schemas.microsoft.com/office/drawing/2015/9/8/chartex" xmlns:mc="http://schemas.openxmlformats.org/markup-compatibility/2006" xmlns:o="urn:schemas-microsoft-com:office:office" xmlns:r="http://schemas.openxmlformats.org/officeDocument/2006/relationships" xmlns:m="http://schemas.openxmlformats.org/officeDocument/2006/math" xmlns:v="urn:schemas-microsoft-com:vml" xmlns:wp14="http://schemas.microsoft.com/office/word/2010/wordprocessingDrawing" xmlns:wp="http://schemas.openxmlformats.org/drawingml/2006/wordprocessingDrawing" xmlns:w10="urn:schemas-microsoft-com:office:word" xmlns:w="http://schemas.openxmlformats.org/wordprocessingml/2006/main" xmlns:w14="http://schemas.microsoft.com/office/word/2010/wordml" xmlns:w15="http://schemas.microsoft.com/office/word/2012/wordml" xmlns:w16se="http://schemas.microsoft.com/office/word/2015/wordml/symex" xmlns:wpg="http://schemas.microsoft.com/office/word/2010/wordprocessingGroup" xmlns:wpi="http://schemas.microsoft.com/office/word/2010/wordprocessingInk" xmlns:wne="http://schemas.microsoft.com/office/word/2006/wordml" xmlns:wps="http://schemas.microsoft.com/office/word/2010/wordprocessingShape" mc:Ignorable="w14 w15 w16se wp14">
+<w:endnotes xmlns:wpc="http://schemas.microsoft.com/office/word/2010/wordprocessingCanvas" xmlns:cx="http://schemas.microsoft.com/office/drawing/2014/chartex" xmlns:cx1="http://schemas.microsoft.com/office/drawing/2015/9/8/chartex" xmlns:cx2="http://schemas.microsoft.com/office/drawing/2015/10/21/chartex" xmlns:cx3="http://schemas.microsoft.com/office/drawing/2016/5/9/chartex" xmlns:cx4="http://schemas.microsoft.com/office/drawing/2016/5/10/chartex" xmlns:cx5="http://schemas.microsoft.com/office/drawing/2016/5/11/chartex" xmlns:cx6="http://schemas.microsoft.com/office/drawing/2016/5/12/chartex" xmlns:cx7="http://schemas.microsoft.com/office/drawing/2016/5/13/chartex" xmlns:cx8="http://schemas.microsoft.com/office/drawing/2016/5/14/chartex" xmlns:mc="http://schemas.openxmlformats.org/markup-compatibility/2006" xmlns:aink="http://schemas.microsoft.com/office/drawing/2016/ink" xmlns:am3d="http://schemas.microsoft.com/office/drawing/2017/model3d" xmlns:o="urn:schemas-microsoft-com:office:office" xmlns:oel="http://schemas.microsoft.com/office/2019/extlst" xmlns:r="http://schemas.openxmlformats.org/officeDocument/2006/relationships" xmlns:m="http://schemas.openxmlformats.org/officeDocument/2006/math" xmlns:v="urn:schemas-microsoft-com:vml" xmlns:wp14="http://schemas.microsoft.com/office/word/2010/wordprocessingDrawing" xmlns:wp="http://schemas.openxmlformats.org/drawingml/2006/wordprocessingDrawing" xmlns:w10="urn:schemas-microsoft-com:office:word" xmlns:w="http://schemas.openxmlformats.org/wordprocessingml/2006/main" xmlns:w14="http://schemas.microsoft.com/office/word/2010/wordml" xmlns:w15="http://schemas.microsoft.com/office/word/2012/wordml" xmlns:w16cex="http://schemas.microsoft.com/office/word/2018/wordml/cex" xmlns:w16cid="http://schemas.microsoft.com/office/word/2016/wordml/cid" xmlns:w16="http://schemas.microsoft.com/office/word/2018/wordml" xmlns:w16sdtdh="http://schemas.microsoft.com/office/word/2020/wordml/sdtdatahash" xmlns:w16se="http://schemas.microsoft.com/office/word/2015/wordml/symex" xmlns:wpg="http://schemas.microsoft.com/office/word/2010/wordprocessingGroup" xmlns:wpi="http://schemas.microsoft.com/office/word/2010/wordprocessingInk" xmlns:wne="http://schemas.microsoft.com/office/word/2006/wordml" xmlns:wps="http://schemas.microsoft.com/office/word/2010/wordprocessingShape" mc:Ignorable="w14 w15 w16se w16cid w16 w16cex w16sdtdh wp14">
   <w:endnote w:type="separator" w:id="-1">
     <w:p>
       <w:pPr>
@@ -2952,7 +2847,7 @@
 </file>
 
 <file path=word/footer1.xml><?xml version="1.0" encoding="utf-8"?>
-<w:ftr xmlns:wpc="http://schemas.microsoft.com/office/word/2010/wordprocessingCanvas" xmlns:cx="http://schemas.microsoft.com/office/drawing/2014/chartex" xmlns:cx1="http://schemas.microsoft.com/office/drawing/2015/9/8/chartex" xmlns:mc="http://schemas.openxmlformats.org/markup-compatibility/2006" xmlns:o="urn:schemas-microsoft-com:office:office" xmlns:r="http://schemas.openxmlformats.org/officeDocument/2006/relationships" xmlns:m="http://schemas.openxmlformats.org/officeDocument/2006/math" xmlns:v="urn:schemas-microsoft-com:vml" xmlns:wp14="http://schemas.microsoft.com/office/word/2010/wordprocessingDrawing" xmlns:wp="http://schemas.openxmlformats.org/drawingml/2006/wordprocessingDrawing" xmlns:w10="urn:schemas-microsoft-com:office:word" xmlns:w="http://schemas.openxmlformats.org/wordprocessingml/2006/main" xmlns:w14="http://schemas.microsoft.com/office/word/2010/wordml" xmlns:w15="http://schemas.microsoft.com/office/word/2012/wordml" xmlns:w16se="http://schemas.microsoft.com/office/word/2015/wordml/symex" xmlns:wpg="http://schemas.microsoft.com/office/word/2010/wordprocessingGroup" xmlns:wpi="http://schemas.microsoft.com/office/word/2010/wordprocessingInk" xmlns:wne="http://schemas.microsoft.com/office/word/2006/wordml" xmlns:wps="http://schemas.microsoft.com/office/word/2010/wordprocessingShape" mc:Ignorable="w14 w15 w16se wp14">
+<w:ftr xmlns:wpc="http://schemas.microsoft.com/office/word/2010/wordprocessingCanvas" xmlns:cx="http://schemas.microsoft.com/office/drawing/2014/chartex" xmlns:cx1="http://schemas.microsoft.com/office/drawing/2015/9/8/chartex" xmlns:cx2="http://schemas.microsoft.com/office/drawing/2015/10/21/chartex" xmlns:cx3="http://schemas.microsoft.com/office/drawing/2016/5/9/chartex" xmlns:cx4="http://schemas.microsoft.com/office/drawing/2016/5/10/chartex" xmlns:cx5="http://schemas.microsoft.com/office/drawing/2016/5/11/chartex" xmlns:cx6="http://schemas.microsoft.com/office/drawing/2016/5/12/chartex" xmlns:cx7="http://schemas.microsoft.com/office/drawing/2016/5/13/chartex" xmlns:cx8="http://schemas.microsoft.com/office/drawing/2016/5/14/chartex" xmlns:mc="http://schemas.openxmlformats.org/markup-compatibility/2006" xmlns:aink="http://schemas.microsoft.com/office/drawing/2016/ink" xmlns:am3d="http://schemas.microsoft.com/office/drawing/2017/model3d" xmlns:o="urn:schemas-microsoft-com:office:office" xmlns:oel="http://schemas.microsoft.com/office/2019/extlst" xmlns:r="http://schemas.openxmlformats.org/officeDocument/2006/relationships" xmlns:m="http://schemas.openxmlformats.org/officeDocument/2006/math" xmlns:v="urn:schemas-microsoft-com:vml" xmlns:wp14="http://schemas.microsoft.com/office/word/2010/wordprocessingDrawing" xmlns:wp="http://schemas.openxmlformats.org/drawingml/2006/wordprocessingDrawing" xmlns:w10="urn:schemas-microsoft-com:office:word" xmlns:w="http://schemas.openxmlformats.org/wordprocessingml/2006/main" xmlns:w14="http://schemas.microsoft.com/office/word/2010/wordml" xmlns:w15="http://schemas.microsoft.com/office/word/2012/wordml" xmlns:w16cex="http://schemas.microsoft.com/office/word/2018/wordml/cex" xmlns:w16cid="http://schemas.microsoft.com/office/word/2016/wordml/cid" xmlns:w16="http://schemas.microsoft.com/office/word/2018/wordml" xmlns:w16sdtdh="http://schemas.microsoft.com/office/word/2020/wordml/sdtdatahash" xmlns:w16se="http://schemas.microsoft.com/office/word/2015/wordml/symex" xmlns:wpg="http://schemas.microsoft.com/office/word/2010/wordprocessingGroup" xmlns:wpi="http://schemas.microsoft.com/office/word/2010/wordprocessingInk" xmlns:wne="http://schemas.microsoft.com/office/word/2006/wordml" xmlns:wps="http://schemas.microsoft.com/office/word/2010/wordprocessingShape" mc:Ignorable="w14 w15 w16se w16cid w16 w16cex w16sdtdh wp14">
   <w:sdt>
     <w:sdtPr>
       <w:id w:val="528381171"/>
@@ -3005,7 +2900,7 @@
 </file>
 
 <file path=word/footnotes.xml><?xml version="1.0" encoding="utf-8"?>
-<w:footnotes xmlns:wpc="http://schemas.microsoft.com/office/word/2010/wordprocessingCanvas" xmlns:cx="http://schemas.microsoft.com/office/drawing/2014/chartex" xmlns:cx1="http://schemas.microsoft.com/office/drawing/2015/9/8/chartex" xmlns:mc="http://schemas.openxmlformats.org/markup-compatibility/2006" xmlns:o="urn:schemas-microsoft-com:office:office" xmlns:r="http://schemas.openxmlformats.org/officeDocument/2006/relationships" xmlns:m="http://schemas.openxmlformats.org/officeDocument/2006/math" xmlns:v="urn:schemas-microsoft-com:vml" xmlns:wp14="http://schemas.microsoft.com/office/word/2010/wordprocessingDrawing" xmlns:wp="http://schemas.openxmlformats.org/drawingml/2006/wordprocessingDrawing" xmlns:w10="urn:schemas-microsoft-com:office:word" xmlns:w="http://schemas.openxmlformats.org/wordprocessingml/2006/main" xmlns:w14="http://schemas.microsoft.com/office/word/2010/wordml" xmlns:w15="http://schemas.microsoft.com/office/word/2012/wordml" xmlns:w16se="http://schemas.microsoft.com/office/word/2015/wordml/symex" xmlns:wpg="http://schemas.microsoft.com/office/word/2010/wordprocessingGroup" xmlns:wpi="http://schemas.microsoft.com/office/word/2010/wordprocessingInk" xmlns:wne="http://schemas.microsoft.com/office/word/2006/wordml" xmlns:wps="http://schemas.microsoft.com/office/word/2010/wordprocessingShape" mc:Ignorable="w14 w15 w16se wp14">
+<w:footnotes xmlns:wpc="http://schemas.microsoft.com/office/word/2010/wordprocessingCanvas" xmlns:cx="http://schemas.microsoft.com/office/drawing/2014/chartex" xmlns:cx1="http://schemas.microsoft.com/office/drawing/2015/9/8/chartex" xmlns:cx2="http://schemas.microsoft.com/office/drawing/2015/10/21/chartex" xmlns:cx3="http://schemas.microsoft.com/office/drawing/2016/5/9/chartex" xmlns:cx4="http://schemas.microsoft.com/office/drawing/2016/5/10/chartex" xmlns:cx5="http://schemas.microsoft.com/office/drawing/2016/5/11/chartex" xmlns:cx6="http://schemas.microsoft.com/office/drawing/2016/5/12/chartex" xmlns:cx7="http://schemas.microsoft.com/office/drawing/2016/5/13/chartex" xmlns:cx8="http://schemas.microsoft.com/office/drawing/2016/5/14/chartex" xmlns:mc="http://schemas.openxmlformats.org/markup-compatibility/2006" xmlns:aink="http://schemas.microsoft.com/office/drawing/2016/ink" xmlns:am3d="http://schemas.microsoft.com/office/drawing/2017/model3d" xmlns:o="urn:schemas-microsoft-com:office:office" xmlns:oel="http://schemas.microsoft.com/office/2019/extlst" xmlns:r="http://schemas.openxmlformats.org/officeDocument/2006/relationships" xmlns:m="http://schemas.openxmlformats.org/officeDocument/2006/math" xmlns:v="urn:schemas-microsoft-com:vml" xmlns:wp14="http://schemas.microsoft.com/office/word/2010/wordprocessingDrawing" xmlns:wp="http://schemas.openxmlformats.org/drawingml/2006/wordprocessingDrawing" xmlns:w10="urn:schemas-microsoft-com:office:word" xmlns:w="http://schemas.openxmlformats.org/wordprocessingml/2006/main" xmlns:w14="http://schemas.microsoft.com/office/word/2010/wordml" xmlns:w15="http://schemas.microsoft.com/office/word/2012/wordml" xmlns:w16cex="http://schemas.microsoft.com/office/word/2018/wordml/cex" xmlns:w16cid="http://schemas.microsoft.com/office/word/2016/wordml/cid" xmlns:w16="http://schemas.microsoft.com/office/word/2018/wordml" xmlns:w16sdtdh="http://schemas.microsoft.com/office/word/2020/wordml/sdtdatahash" xmlns:w16se="http://schemas.microsoft.com/office/word/2015/wordml/symex" xmlns:wpg="http://schemas.microsoft.com/office/word/2010/wordprocessingGroup" xmlns:wpi="http://schemas.microsoft.com/office/word/2010/wordprocessingInk" xmlns:wne="http://schemas.microsoft.com/office/word/2006/wordml" xmlns:wps="http://schemas.microsoft.com/office/word/2010/wordprocessingShape" mc:Ignorable="w14 w15 w16se w16cid w16 w16cex w16sdtdh wp14">
   <w:footnote w:type="separator" w:id="-1">
     <w:p>
       <w:pPr>
@@ -3030,7 +2925,7 @@
 </file>
 
 <file path=word/numbering.xml><?xml version="1.0" encoding="utf-8"?>
-<w:numbering xmlns:wpc="http://schemas.microsoft.com/office/word/2010/wordprocessingCanvas" xmlns:cx="http://schemas.microsoft.com/office/drawing/2014/chartex" xmlns:cx1="http://schemas.microsoft.com/office/drawing/2015/9/8/chartex" xmlns:mc="http://schemas.openxmlformats.org/markup-compatibility/2006" xmlns:o="urn:schemas-microsoft-com:office:office" xmlns:r="http://schemas.openxmlformats.org/officeDocument/2006/relationships" xmlns:m="http://schemas.openxmlformats.org/officeDocument/2006/math" xmlns:v="urn:schemas-microsoft-com:vml" xmlns:wp14="http://schemas.microsoft.com/office/word/2010/wordprocessingDrawing" xmlns:wp="http://schemas.openxmlformats.org/drawingml/2006/wordprocessingDrawing" xmlns:w10="urn:schemas-microsoft-com:office:word" xmlns:w="http://schemas.openxmlformats.org/wordprocessingml/2006/main" xmlns:w14="http://schemas.microsoft.com/office/word/2010/wordml" xmlns:w15="http://schemas.microsoft.com/office/word/2012/wordml" xmlns:w16se="http://schemas.microsoft.com/office/word/2015/wordml/symex" xmlns:wpg="http://schemas.microsoft.com/office/word/2010/wordprocessingGroup" xmlns:wpi="http://schemas.microsoft.com/office/word/2010/wordprocessingInk" xmlns:wne="http://schemas.microsoft.com/office/word/2006/wordml" xmlns:wps="http://schemas.microsoft.com/office/word/2010/wordprocessingShape" mc:Ignorable="w14 w15 w16se wp14">
+<w:numbering xmlns:wpc="http://schemas.microsoft.com/office/word/2010/wordprocessingCanvas" xmlns:cx="http://schemas.microsoft.com/office/drawing/2014/chartex" xmlns:cx1="http://schemas.microsoft.com/office/drawing/2015/9/8/chartex" xmlns:cx2="http://schemas.microsoft.com/office/drawing/2015/10/21/chartex" xmlns:cx3="http://schemas.microsoft.com/office/drawing/2016/5/9/chartex" xmlns:cx4="http://schemas.microsoft.com/office/drawing/2016/5/10/chartex" xmlns:cx5="http://schemas.microsoft.com/office/drawing/2016/5/11/chartex" xmlns:cx6="http://schemas.microsoft.com/office/drawing/2016/5/12/chartex" xmlns:cx7="http://schemas.microsoft.com/office/drawing/2016/5/13/chartex" xmlns:cx8="http://schemas.microsoft.com/office/drawing/2016/5/14/chartex" xmlns:mc="http://schemas.openxmlformats.org/markup-compatibility/2006" xmlns:aink="http://schemas.microsoft.com/office/drawing/2016/ink" xmlns:am3d="http://schemas.microsoft.com/office/drawing/2017/model3d" xmlns:o="urn:schemas-microsoft-com:office:office" xmlns:oel="http://schemas.microsoft.com/office/2019/extlst" xmlns:r="http://schemas.openxmlformats.org/officeDocument/2006/relationships" xmlns:m="http://schemas.openxmlformats.org/officeDocument/2006/math" xmlns:v="urn:schemas-microsoft-com:vml" xmlns:wp14="http://schemas.microsoft.com/office/word/2010/wordprocessingDrawing" xmlns:wp="http://schemas.openxmlformats.org/drawingml/2006/wordprocessingDrawing" xmlns:w10="urn:schemas-microsoft-com:office:word" xmlns:w="http://schemas.openxmlformats.org/wordprocessingml/2006/main" xmlns:w14="http://schemas.microsoft.com/office/word/2010/wordml" xmlns:w15="http://schemas.microsoft.com/office/word/2012/wordml" xmlns:w16cex="http://schemas.microsoft.com/office/word/2018/wordml/cex" xmlns:w16cid="http://schemas.microsoft.com/office/word/2016/wordml/cid" xmlns:w16="http://schemas.microsoft.com/office/word/2018/wordml" xmlns:w16sdtdh="http://schemas.microsoft.com/office/word/2020/wordml/sdtdatahash" xmlns:w16se="http://schemas.microsoft.com/office/word/2015/wordml/symex" xmlns:wpg="http://schemas.microsoft.com/office/word/2010/wordprocessingGroup" xmlns:wpi="http://schemas.microsoft.com/office/word/2010/wordprocessingInk" xmlns:wne="http://schemas.microsoft.com/office/word/2006/wordml" xmlns:wps="http://schemas.microsoft.com/office/word/2010/wordprocessingShape" mc:Ignorable="w14 w15 w16se w16cid w16 w16cex w16sdtdh wp14">
   <w:abstractNum w:abstractNumId="0" w15:restartNumberingAfterBreak="0">
     <w:nsid w:val="27565B36"/>
     <w:multiLevelType w:val="hybridMultilevel"/>
@@ -3483,23 +3378,23 @@
       </w:rPr>
     </w:lvl>
   </w:abstractNum>
-  <w:num w:numId="1">
+  <w:num w:numId="1" w16cid:durableId="1575048454">
     <w:abstractNumId w:val="0"/>
   </w:num>
-  <w:num w:numId="2">
+  <w:num w:numId="2" w16cid:durableId="1130319006">
     <w:abstractNumId w:val="1"/>
   </w:num>
-  <w:num w:numId="3">
+  <w:num w:numId="3" w16cid:durableId="704600074">
     <w:abstractNumId w:val="2"/>
   </w:num>
-  <w:num w:numId="4">
+  <w:num w:numId="4" w16cid:durableId="1551384069">
     <w:abstractNumId w:val="3"/>
   </w:num>
 </w:numbering>
 </file>
 
 <file path=word/styles.xml><?xml version="1.0" encoding="utf-8"?>
-<w:styles xmlns:mc="http://schemas.openxmlformats.org/markup-compatibility/2006" xmlns:r="http://schemas.openxmlformats.org/officeDocument/2006/relationships" xmlns:w="http://schemas.openxmlformats.org/wordprocessingml/2006/main" xmlns:w14="http://schemas.microsoft.com/office/word/2010/wordml" xmlns:w15="http://schemas.microsoft.com/office/word/2012/wordml" xmlns:w16se="http://schemas.microsoft.com/office/word/2015/wordml/symex" mc:Ignorable="w14 w15 w16se">
+<w:styles xmlns:mc="http://schemas.openxmlformats.org/markup-compatibility/2006" xmlns:r="http://schemas.openxmlformats.org/officeDocument/2006/relationships" xmlns:w="http://schemas.openxmlformats.org/wordprocessingml/2006/main" xmlns:w14="http://schemas.microsoft.com/office/word/2010/wordml" xmlns:w15="http://schemas.microsoft.com/office/word/2012/wordml" xmlns:w16cex="http://schemas.microsoft.com/office/word/2018/wordml/cex" xmlns:w16cid="http://schemas.microsoft.com/office/word/2016/wordml/cid" xmlns:w16="http://schemas.microsoft.com/office/word/2018/wordml" xmlns:w16sdtdh="http://schemas.microsoft.com/office/word/2020/wordml/sdtdatahash" xmlns:w16se="http://schemas.microsoft.com/office/word/2015/wordml/symex" mc:Ignorable="w14 w15 w16se w16cid w16 w16cex w16sdtdh">
   <w:docDefaults>
     <w:rPrDefault>
       <w:rPr>
@@ -3515,7 +3410,7 @@
       </w:pPr>
     </w:pPrDefault>
   </w:docDefaults>
-  <w:latentStyles w:defLockedState="0" w:defUIPriority="99" w:defSemiHidden="0" w:defUnhideWhenUsed="0" w:defQFormat="0" w:count="371">
+  <w:latentStyles w:defLockedState="0" w:defUIPriority="99" w:defSemiHidden="0" w:defUnhideWhenUsed="0" w:defQFormat="0" w:count="376">
     <w:lsdException w:name="Normal" w:uiPriority="0" w:qFormat="1"/>
     <w:lsdException w:name="heading 1" w:uiPriority="9" w:qFormat="1"/>
     <w:lsdException w:name="heading 2" w:semiHidden="1" w:uiPriority="9" w:unhideWhenUsed="1" w:qFormat="1"/>
@@ -3621,7 +3516,6 @@
     <w:lsdException w:name="HTML Sample" w:semiHidden="1" w:unhideWhenUsed="1"/>
     <w:lsdException w:name="HTML Typewriter" w:semiHidden="1" w:unhideWhenUsed="1"/>
     <w:lsdException w:name="HTML Variable" w:semiHidden="1" w:unhideWhenUsed="1"/>
-    <w:lsdException w:name="Normal Table" w:semiHidden="1" w:unhideWhenUsed="1"/>
     <w:lsdException w:name="annotation subject" w:semiHidden="1" w:unhideWhenUsed="1"/>
     <w:lsdException w:name="No List" w:semiHidden="1" w:unhideWhenUsed="1"/>
     <w:lsdException w:name="Outline List 1" w:semiHidden="1" w:unhideWhenUsed="1"/>
@@ -3664,11 +3558,8 @@
     <w:lsdException w:name="Table Contemporary" w:semiHidden="1" w:unhideWhenUsed="1"/>
     <w:lsdException w:name="Table Elegant" w:semiHidden="1" w:unhideWhenUsed="1"/>
     <w:lsdException w:name="Table Professional" w:semiHidden="1" w:unhideWhenUsed="1"/>
-    <w:lsdException w:name="Table Subtle 1" w:semiHidden="1" w:unhideWhenUsed="1"/>
     <w:lsdException w:name="Table Subtle 2" w:semiHidden="1" w:unhideWhenUsed="1"/>
     <w:lsdException w:name="Table Web 1" w:semiHidden="1" w:unhideWhenUsed="1"/>
-    <w:lsdException w:name="Table Web 2" w:semiHidden="1" w:unhideWhenUsed="1"/>
-    <w:lsdException w:name="Table Web 3" w:semiHidden="1" w:unhideWhenUsed="1"/>
     <w:lsdException w:name="Balloon Text" w:semiHidden="1" w:unhideWhenUsed="1"/>
     <w:lsdException w:name="Table Grid" w:uiPriority="39"/>
     <w:lsdException w:name="Table Theme" w:semiHidden="1" w:unhideWhenUsed="1"/>
@@ -3887,6 +3778,11 @@
     <w:lsdException w:name="List Table 5 Dark Accent 6" w:uiPriority="50"/>
     <w:lsdException w:name="List Table 6 Colorful Accent 6" w:uiPriority="51"/>
     <w:lsdException w:name="List Table 7 Colorful Accent 6" w:uiPriority="52"/>
+    <w:lsdException w:name="Mention" w:semiHidden="1" w:unhideWhenUsed="1"/>
+    <w:lsdException w:name="Smart Hyperlink" w:semiHidden="1" w:unhideWhenUsed="1"/>
+    <w:lsdException w:name="Hashtag" w:semiHidden="1" w:unhideWhenUsed="1"/>
+    <w:lsdException w:name="Unresolved Mention" w:semiHidden="1" w:unhideWhenUsed="1"/>
+    <w:lsdException w:name="Smart Link" w:semiHidden="1" w:unhideWhenUsed="1"/>
   </w:latentStyles>
   <w:style w:type="paragraph" w:default="1" w:styleId="Normal">
     <w:name w:val="Normal"/>
